--- a/Wet Test Fixture 2 software comparison Report 7-6-2022.docx
+++ b/Wet Test Fixture 2 software comparison Report 7-6-2022.docx
@@ -206,61 +206,6 @@
         </w:rPr>
         <w:t>, 2022</w:t>
       </w:r>
-    </w:p>
-    <w:p>
-      <w:pPr>
-        <w:spacing w:after="0"/>
-        <w:rPr>
-          <w:rFonts w:cstheme="minorHAnsi"/>
-        </w:rPr>
-      </w:pPr>
-    </w:p>
-    <w:p>
-      <w:pPr>
-        <w:spacing w:after="0"/>
-        <w:rPr>
-          <w:rFonts w:cstheme="minorHAnsi"/>
-          <w:b/>
-          <w:bCs/>
-        </w:rPr>
-      </w:pPr>
-      <w:r>
-        <w:rPr>
-          <w:rFonts w:cstheme="minorHAnsi"/>
-          <w:b/>
-          <w:bCs/>
-        </w:rPr>
-        <w:t>Executive Summary:</w:t>
-      </w:r>
-    </w:p>
-    <w:p>
-      <w:pPr>
-        <w:spacing w:after="0" w:line="360" w:lineRule="auto"/>
-        <w:rPr>
-          <w:rFonts w:cstheme="minorHAnsi"/>
-          <w:b/>
-          <w:bCs/>
-        </w:rPr>
-      </w:pPr>
-    </w:p>
-    <w:p>
-      <w:pPr>
-        <w:rPr>
-          <w:rFonts w:cstheme="minorHAnsi"/>
-          <w:b/>
-          <w:bCs/>
-          <w:sz w:val="36"/>
-          <w:szCs w:val="36"/>
-        </w:rPr>
-      </w:pPr>
-      <w:proofErr w:type="spellStart"/>
-      <w:r>
-        <w:rPr>
-          <w:rFonts w:cstheme="minorHAnsi"/>
-        </w:rPr>
-        <w:t>Todo</w:t>
-      </w:r>
-      <w:proofErr w:type="spellEnd"/>
     </w:p>
     <w:p>
       <w:pPr>
@@ -543,6 +488,7 @@
     </w:p>
     <w:p>
       <w:pPr>
+        <w:spacing w:line="360" w:lineRule="auto"/>
         <w:rPr>
           <w:rFonts w:cstheme="minorHAnsi"/>
           <w:b/>
@@ -565,55 +511,52 @@
     </w:p>
     <w:p>
       <w:pPr>
-        <w:rPr>
-          <w:rFonts w:cstheme="minorHAnsi"/>
-          <w:sz w:val="24"/>
-          <w:szCs w:val="24"/>
-        </w:rPr>
-      </w:pPr>
-      <w:r>
-        <w:rPr>
-          <w:rFonts w:cstheme="minorHAnsi"/>
-          <w:sz w:val="24"/>
-          <w:szCs w:val="24"/>
-        </w:rPr>
-        <w:t xml:space="preserve">A total of 8 UAs were tested using Wet Test Fixture 2 with the original LabVIEW software using the Standard Test Script Version 1.2. According to these tests, </w:t>
-      </w:r>
-      <w:r>
-        <w:rPr>
-          <w:rFonts w:cstheme="minorHAnsi"/>
-          <w:sz w:val="24"/>
-          <w:szCs w:val="24"/>
-        </w:rPr>
-        <w:t>3</w:t>
-      </w:r>
-      <w:r>
-        <w:rPr>
-          <w:rFonts w:cstheme="minorHAnsi"/>
-          <w:sz w:val="24"/>
-          <w:szCs w:val="24"/>
-        </w:rPr>
-        <w:t xml:space="preserve"> of the UAs passed and 4 failed. Approximately a week later, these UAs were tested using the same script with the new </w:t>
-      </w:r>
-      <w:r>
-        <w:rPr>
-          <w:rFonts w:cstheme="minorHAnsi"/>
-          <w:sz w:val="24"/>
-          <w:szCs w:val="24"/>
-        </w:rPr>
-        <w:t>P</w:t>
-      </w:r>
-      <w:r>
-        <w:rPr>
-          <w:rFonts w:cstheme="minorHAnsi"/>
-          <w:sz w:val="24"/>
-          <w:szCs w:val="24"/>
-        </w:rPr>
-        <w:t>ython-based software developed by 8Fold Manufacturing.</w:t>
+        <w:tabs>
+          <w:tab w:val="left" w:pos="1807"/>
+        </w:tabs>
+        <w:spacing w:line="360" w:lineRule="auto"/>
+        <w:rPr>
+          <w:rFonts w:cstheme="minorHAnsi"/>
+          <w:sz w:val="24"/>
+          <w:szCs w:val="24"/>
+        </w:rPr>
+      </w:pPr>
+      <w:r>
+        <w:rPr>
+          <w:rFonts w:cstheme="minorHAnsi"/>
+          <w:sz w:val="24"/>
+          <w:szCs w:val="24"/>
+        </w:rPr>
+        <w:t>8</w:t>
+      </w:r>
+      <w:r>
+        <w:rPr>
+          <w:rFonts w:cstheme="minorHAnsi"/>
+          <w:sz w:val="24"/>
+          <w:szCs w:val="24"/>
+        </w:rPr>
+        <w:t xml:space="preserve"> UAs were tested using Wet Test Fixture 2 with the original LabVIEW software using the Standard Test Script Version 1.2. According to these tests, 3 of the UAs passed and 4 failed.</w:t>
+      </w:r>
+      <w:r>
+        <w:rPr>
+          <w:rFonts w:cstheme="minorHAnsi"/>
+          <w:sz w:val="24"/>
+          <w:szCs w:val="24"/>
+        </w:rPr>
+        <w:t xml:space="preserve"> One was excluded from the analysis because it was later discovered that the results were invalid (likely due to interference from the strings suspending the absorber).</w:t>
+      </w:r>
+      <w:r>
+        <w:rPr>
+          <w:rFonts w:cstheme="minorHAnsi"/>
+          <w:sz w:val="24"/>
+          <w:szCs w:val="24"/>
+        </w:rPr>
+        <w:t xml:space="preserve"> </w:t>
       </w:r>
     </w:p>
     <w:p>
       <w:pPr>
+        <w:spacing w:line="360" w:lineRule="auto"/>
         <w:rPr>
           <w:rFonts w:cstheme="minorHAnsi"/>
           <w:b/>
@@ -631,11 +574,2281 @@
           <w:szCs w:val="24"/>
         </w:rPr>
         <w:t>Results Summary</w:t>
+      </w:r>
+    </w:p>
+    <w:p>
+      <w:pPr>
+        <w:tabs>
+          <w:tab w:val="left" w:pos="1807"/>
+        </w:tabs>
+        <w:spacing w:line="360" w:lineRule="auto"/>
+        <w:rPr>
+          <w:rFonts w:cstheme="minorHAnsi"/>
+          <w:sz w:val="24"/>
+          <w:szCs w:val="24"/>
+        </w:rPr>
+      </w:pPr>
+      <w:r>
+        <w:rPr>
+          <w:rFonts w:cstheme="minorHAnsi"/>
+          <w:sz w:val="24"/>
+          <w:szCs w:val="24"/>
+        </w:rPr>
+        <w:t xml:space="preserve">To provide a baseline for the repeatability of the results between existing wet test fixtures and </w:t>
+      </w:r>
+      <w:r>
+        <w:rPr>
+          <w:rFonts w:cstheme="minorHAnsi"/>
+          <w:sz w:val="24"/>
+          <w:szCs w:val="24"/>
+        </w:rPr>
+        <w:t xml:space="preserve">between testing on different </w:t>
+      </w:r>
+      <w:r>
+        <w:rPr>
+          <w:rFonts w:cstheme="minorHAnsi"/>
+          <w:sz w:val="24"/>
+          <w:szCs w:val="24"/>
+        </w:rPr>
+        <w:t xml:space="preserve">days, the results for 3 of these UAs were compared to their original test data on the </w:t>
+      </w:r>
+      <w:r>
+        <w:rPr>
+          <w:rFonts w:cstheme="minorHAnsi"/>
+          <w:sz w:val="24"/>
+          <w:szCs w:val="24"/>
+        </w:rPr>
+        <w:t>WTF 3. The results are compared in the table below.</w:t>
       </w:r>
     </w:p>
     <w:tbl>
       <w:tblPr>
-        <w:tblW w:w="9185" w:type="dxa"/>
+        <w:tblW w:w="9245" w:type="dxa"/>
+        <w:tblLayout w:type="fixed"/>
+        <w:tblLook w:val="04A0" w:firstRow="1" w:lastRow="0" w:firstColumn="1" w:lastColumn="0" w:noHBand="0" w:noVBand="1"/>
+      </w:tblPr>
+      <w:tblGrid>
+        <w:gridCol w:w="1800"/>
+        <w:gridCol w:w="1260"/>
+        <w:gridCol w:w="990"/>
+        <w:gridCol w:w="1350"/>
+        <w:gridCol w:w="1080"/>
+        <w:gridCol w:w="1350"/>
+        <w:gridCol w:w="1415"/>
+      </w:tblGrid>
+      <w:tr>
+        <w:trPr>
+          <w:trHeight w:val="619"/>
+        </w:trPr>
+        <w:tc>
+          <w:tcPr>
+            <w:tcW w:w="1800" w:type="dxa"/>
+            <w:tcBorders>
+              <w:top w:val="single" w:sz="4" w:space="0" w:color="auto"/>
+              <w:left w:val="single" w:sz="4" w:space="0" w:color="auto"/>
+              <w:bottom w:val="single" w:sz="4" w:space="0" w:color="000000"/>
+              <w:right w:val="nil"/>
+            </w:tcBorders>
+            <w:shd w:val="clear" w:color="auto" w:fill="auto"/>
+            <w:noWrap/>
+            <w:vAlign w:val="bottom"/>
+            <w:hideMark/>
+          </w:tcPr>
+          <w:p>
+            <w:pPr>
+              <w:spacing w:after="0" w:line="240" w:lineRule="auto"/>
+              <w:rPr>
+                <w:rFonts w:ascii="Calibri" w:eastAsia="Times New Roman" w:hAnsi="Calibri" w:cs="Calibri"/>
+                <w:b/>
+                <w:bCs/>
+                <w:color w:val="000000"/>
+              </w:rPr>
+            </w:pPr>
+            <w:r>
+              <w:rPr>
+                <w:rFonts w:ascii="Calibri" w:eastAsia="Times New Roman" w:hAnsi="Calibri" w:cs="Calibri"/>
+                <w:b/>
+                <w:bCs/>
+                <w:color w:val="000000"/>
+              </w:rPr>
+              <w:t>Measurement</w:t>
+            </w:r>
+          </w:p>
+        </w:tc>
+        <w:tc>
+          <w:tcPr>
+            <w:tcW w:w="1260" w:type="dxa"/>
+            <w:tcBorders>
+              <w:top w:val="single" w:sz="4" w:space="0" w:color="auto"/>
+              <w:left w:val="nil"/>
+              <w:bottom w:val="single" w:sz="4" w:space="0" w:color="000000"/>
+              <w:right w:val="nil"/>
+            </w:tcBorders>
+            <w:shd w:val="clear" w:color="auto" w:fill="auto"/>
+            <w:vAlign w:val="bottom"/>
+            <w:hideMark/>
+          </w:tcPr>
+          <w:p>
+            <w:pPr>
+              <w:spacing w:after="0" w:line="240" w:lineRule="auto"/>
+              <w:rPr>
+                <w:rFonts w:ascii="Calibri" w:eastAsia="Times New Roman" w:hAnsi="Calibri" w:cs="Calibri"/>
+                <w:b/>
+                <w:bCs/>
+                <w:color w:val="000000"/>
+              </w:rPr>
+            </w:pPr>
+            <w:r>
+              <w:rPr>
+                <w:rFonts w:ascii="Calibri" w:eastAsia="Times New Roman" w:hAnsi="Calibri" w:cs="Calibri"/>
+                <w:b/>
+                <w:bCs/>
+                <w:color w:val="000000"/>
+              </w:rPr>
+              <w:t>Mean (WTF2)</w:t>
+            </w:r>
+          </w:p>
+        </w:tc>
+        <w:tc>
+          <w:tcPr>
+            <w:tcW w:w="990" w:type="dxa"/>
+            <w:tcBorders>
+              <w:top w:val="single" w:sz="4" w:space="0" w:color="auto"/>
+              <w:left w:val="nil"/>
+              <w:bottom w:val="single" w:sz="4" w:space="0" w:color="000000"/>
+              <w:right w:val="nil"/>
+            </w:tcBorders>
+            <w:shd w:val="clear" w:color="auto" w:fill="auto"/>
+            <w:vAlign w:val="bottom"/>
+            <w:hideMark/>
+          </w:tcPr>
+          <w:p>
+            <w:pPr>
+              <w:spacing w:after="0" w:line="240" w:lineRule="auto"/>
+              <w:rPr>
+                <w:rFonts w:ascii="Calibri" w:eastAsia="Times New Roman" w:hAnsi="Calibri" w:cs="Calibri"/>
+                <w:b/>
+                <w:bCs/>
+                <w:color w:val="000000"/>
+              </w:rPr>
+            </w:pPr>
+            <w:r>
+              <w:rPr>
+                <w:rFonts w:ascii="Calibri" w:eastAsia="Times New Roman" w:hAnsi="Calibri" w:cs="Calibri"/>
+                <w:b/>
+                <w:bCs/>
+                <w:color w:val="000000"/>
+              </w:rPr>
+              <w:t>Mean (WTF3)</w:t>
+            </w:r>
+          </w:p>
+        </w:tc>
+        <w:tc>
+          <w:tcPr>
+            <w:tcW w:w="1350" w:type="dxa"/>
+            <w:tcBorders>
+              <w:top w:val="single" w:sz="4" w:space="0" w:color="auto"/>
+              <w:left w:val="nil"/>
+              <w:bottom w:val="single" w:sz="4" w:space="0" w:color="000000"/>
+              <w:right w:val="nil"/>
+            </w:tcBorders>
+            <w:shd w:val="clear" w:color="auto" w:fill="auto"/>
+            <w:vAlign w:val="bottom"/>
+            <w:hideMark/>
+          </w:tcPr>
+          <w:p>
+            <w:pPr>
+              <w:spacing w:after="0" w:line="240" w:lineRule="auto"/>
+              <w:rPr>
+                <w:rFonts w:ascii="Calibri" w:eastAsia="Times New Roman" w:hAnsi="Calibri" w:cs="Calibri"/>
+                <w:b/>
+                <w:bCs/>
+                <w:color w:val="000000"/>
+              </w:rPr>
+            </w:pPr>
+            <w:proofErr w:type="spellStart"/>
+            <w:r>
+              <w:rPr>
+                <w:rFonts w:ascii="Calibri" w:eastAsia="Times New Roman" w:hAnsi="Calibri" w:cs="Calibri"/>
+                <w:b/>
+                <w:bCs/>
+                <w:color w:val="000000"/>
+              </w:rPr>
+              <w:t>STDev</w:t>
+            </w:r>
+            <w:proofErr w:type="spellEnd"/>
+            <w:r>
+              <w:rPr>
+                <w:rFonts w:ascii="Calibri" w:eastAsia="Times New Roman" w:hAnsi="Calibri" w:cs="Calibri"/>
+                <w:b/>
+                <w:bCs/>
+                <w:color w:val="000000"/>
+              </w:rPr>
+              <w:t xml:space="preserve"> (WTF2)</w:t>
+            </w:r>
+          </w:p>
+        </w:tc>
+        <w:tc>
+          <w:tcPr>
+            <w:tcW w:w="1080" w:type="dxa"/>
+            <w:tcBorders>
+              <w:top w:val="single" w:sz="4" w:space="0" w:color="auto"/>
+              <w:left w:val="nil"/>
+              <w:bottom w:val="single" w:sz="4" w:space="0" w:color="000000"/>
+              <w:right w:val="nil"/>
+            </w:tcBorders>
+            <w:shd w:val="clear" w:color="auto" w:fill="auto"/>
+            <w:vAlign w:val="bottom"/>
+            <w:hideMark/>
+          </w:tcPr>
+          <w:p>
+            <w:pPr>
+              <w:spacing w:after="0" w:line="240" w:lineRule="auto"/>
+              <w:rPr>
+                <w:rFonts w:ascii="Calibri" w:eastAsia="Times New Roman" w:hAnsi="Calibri" w:cs="Calibri"/>
+                <w:b/>
+                <w:bCs/>
+                <w:color w:val="000000"/>
+              </w:rPr>
+            </w:pPr>
+            <w:proofErr w:type="spellStart"/>
+            <w:r>
+              <w:rPr>
+                <w:rFonts w:ascii="Calibri" w:eastAsia="Times New Roman" w:hAnsi="Calibri" w:cs="Calibri"/>
+                <w:b/>
+                <w:bCs/>
+                <w:color w:val="000000"/>
+              </w:rPr>
+              <w:t>STDev</w:t>
+            </w:r>
+            <w:proofErr w:type="spellEnd"/>
+            <w:r>
+              <w:rPr>
+                <w:rFonts w:ascii="Calibri" w:eastAsia="Times New Roman" w:hAnsi="Calibri" w:cs="Calibri"/>
+                <w:b/>
+                <w:bCs/>
+                <w:color w:val="000000"/>
+              </w:rPr>
+              <w:t xml:space="preserve"> (WTF3)</w:t>
+            </w:r>
+          </w:p>
+        </w:tc>
+        <w:tc>
+          <w:tcPr>
+            <w:tcW w:w="1350" w:type="dxa"/>
+            <w:tcBorders>
+              <w:top w:val="single" w:sz="4" w:space="0" w:color="auto"/>
+              <w:left w:val="nil"/>
+              <w:bottom w:val="single" w:sz="4" w:space="0" w:color="000000"/>
+              <w:right w:val="nil"/>
+            </w:tcBorders>
+            <w:shd w:val="clear" w:color="auto" w:fill="auto"/>
+            <w:vAlign w:val="bottom"/>
+            <w:hideMark/>
+          </w:tcPr>
+          <w:p>
+            <w:pPr>
+              <w:spacing w:after="0" w:line="240" w:lineRule="auto"/>
+              <w:rPr>
+                <w:rFonts w:ascii="Calibri" w:eastAsia="Times New Roman" w:hAnsi="Calibri" w:cs="Calibri"/>
+                <w:b/>
+                <w:bCs/>
+                <w:color w:val="000000"/>
+              </w:rPr>
+            </w:pPr>
+            <w:r>
+              <w:rPr>
+                <w:rFonts w:ascii="Calibri" w:eastAsia="Times New Roman" w:hAnsi="Calibri" w:cs="Calibri"/>
+                <w:b/>
+                <w:bCs/>
+                <w:color w:val="000000"/>
+              </w:rPr>
+              <w:t>Systematic error</w:t>
+            </w:r>
+          </w:p>
+        </w:tc>
+        <w:tc>
+          <w:tcPr>
+            <w:tcW w:w="1415" w:type="dxa"/>
+            <w:tcBorders>
+              <w:top w:val="single" w:sz="4" w:space="0" w:color="auto"/>
+              <w:left w:val="nil"/>
+              <w:bottom w:val="single" w:sz="4" w:space="0" w:color="000000"/>
+              <w:right w:val="single" w:sz="4" w:space="0" w:color="auto"/>
+            </w:tcBorders>
+            <w:shd w:val="clear" w:color="auto" w:fill="auto"/>
+            <w:vAlign w:val="bottom"/>
+            <w:hideMark/>
+          </w:tcPr>
+          <w:p>
+            <w:pPr>
+              <w:spacing w:after="0" w:line="240" w:lineRule="auto"/>
+              <w:rPr>
+                <w:rFonts w:ascii="Calibri" w:eastAsia="Times New Roman" w:hAnsi="Calibri" w:cs="Calibri"/>
+                <w:b/>
+                <w:bCs/>
+                <w:color w:val="000000"/>
+              </w:rPr>
+            </w:pPr>
+            <w:r>
+              <w:rPr>
+                <w:rFonts w:ascii="Calibri" w:eastAsia="Times New Roman" w:hAnsi="Calibri" w:cs="Calibri"/>
+                <w:b/>
+                <w:bCs/>
+                <w:color w:val="000000"/>
+              </w:rPr>
+              <w:t>Average error</w:t>
+            </w:r>
+          </w:p>
+        </w:tc>
+      </w:tr>
+      <w:tr>
+        <w:trPr>
+          <w:trHeight w:val="309"/>
+        </w:trPr>
+        <w:tc>
+          <w:tcPr>
+            <w:tcW w:w="1800" w:type="dxa"/>
+            <w:tcBorders>
+              <w:top w:val="nil"/>
+              <w:left w:val="single" w:sz="4" w:space="0" w:color="auto"/>
+              <w:bottom w:val="nil"/>
+              <w:right w:val="nil"/>
+            </w:tcBorders>
+            <w:shd w:val="clear" w:color="D9D9D9" w:fill="D9D9D9"/>
+            <w:noWrap/>
+            <w:vAlign w:val="bottom"/>
+            <w:hideMark/>
+          </w:tcPr>
+          <w:p>
+            <w:pPr>
+              <w:spacing w:after="0" w:line="240" w:lineRule="auto"/>
+              <w:rPr>
+                <w:rFonts w:ascii="Calibri" w:eastAsia="Times New Roman" w:hAnsi="Calibri" w:cs="Calibri"/>
+                <w:color w:val="000000"/>
+              </w:rPr>
+            </w:pPr>
+            <w:r>
+              <w:rPr>
+                <w:rFonts w:ascii="Calibri" w:eastAsia="Times New Roman" w:hAnsi="Calibri" w:cs="Calibri"/>
+                <w:color w:val="000000"/>
+              </w:rPr>
+              <w:t>Beam Angle (deg)</w:t>
+            </w:r>
+          </w:p>
+        </w:tc>
+        <w:tc>
+          <w:tcPr>
+            <w:tcW w:w="1260" w:type="dxa"/>
+            <w:tcBorders>
+              <w:top w:val="nil"/>
+              <w:left w:val="nil"/>
+              <w:bottom w:val="nil"/>
+              <w:right w:val="nil"/>
+            </w:tcBorders>
+            <w:shd w:val="clear" w:color="D9D9D9" w:fill="D9D9D9"/>
+            <w:vAlign w:val="bottom"/>
+            <w:hideMark/>
+          </w:tcPr>
+          <w:p>
+            <w:pPr>
+              <w:spacing w:after="0" w:line="240" w:lineRule="auto"/>
+              <w:jc w:val="right"/>
+              <w:rPr>
+                <w:rFonts w:ascii="Calibri" w:eastAsia="Times New Roman" w:hAnsi="Calibri" w:cs="Calibri"/>
+                <w:color w:val="000000"/>
+              </w:rPr>
+            </w:pPr>
+            <w:r>
+              <w:rPr>
+                <w:rFonts w:ascii="Calibri" w:eastAsia="Times New Roman" w:hAnsi="Calibri" w:cs="Calibri"/>
+                <w:color w:val="000000"/>
+              </w:rPr>
+              <w:t>-88.93</w:t>
+            </w:r>
+          </w:p>
+        </w:tc>
+        <w:tc>
+          <w:tcPr>
+            <w:tcW w:w="990" w:type="dxa"/>
+            <w:tcBorders>
+              <w:top w:val="nil"/>
+              <w:left w:val="nil"/>
+              <w:bottom w:val="nil"/>
+              <w:right w:val="nil"/>
+            </w:tcBorders>
+            <w:shd w:val="clear" w:color="D9D9D9" w:fill="D9D9D9"/>
+            <w:vAlign w:val="bottom"/>
+            <w:hideMark/>
+          </w:tcPr>
+          <w:p>
+            <w:pPr>
+              <w:spacing w:after="0" w:line="240" w:lineRule="auto"/>
+              <w:jc w:val="right"/>
+              <w:rPr>
+                <w:rFonts w:ascii="Calibri" w:eastAsia="Times New Roman" w:hAnsi="Calibri" w:cs="Calibri"/>
+                <w:color w:val="000000"/>
+              </w:rPr>
+            </w:pPr>
+            <w:r>
+              <w:rPr>
+                <w:rFonts w:ascii="Calibri" w:eastAsia="Times New Roman" w:hAnsi="Calibri" w:cs="Calibri"/>
+                <w:color w:val="000000"/>
+              </w:rPr>
+              <w:t>-91.80</w:t>
+            </w:r>
+          </w:p>
+        </w:tc>
+        <w:tc>
+          <w:tcPr>
+            <w:tcW w:w="1350" w:type="dxa"/>
+            <w:tcBorders>
+              <w:top w:val="nil"/>
+              <w:left w:val="nil"/>
+              <w:bottom w:val="nil"/>
+              <w:right w:val="nil"/>
+            </w:tcBorders>
+            <w:shd w:val="clear" w:color="D9D9D9" w:fill="D9D9D9"/>
+            <w:noWrap/>
+            <w:vAlign w:val="bottom"/>
+            <w:hideMark/>
+          </w:tcPr>
+          <w:p>
+            <w:pPr>
+              <w:spacing w:after="0" w:line="240" w:lineRule="auto"/>
+              <w:jc w:val="right"/>
+              <w:rPr>
+                <w:rFonts w:ascii="Calibri" w:eastAsia="Times New Roman" w:hAnsi="Calibri" w:cs="Calibri"/>
+                <w:color w:val="000000"/>
+              </w:rPr>
+            </w:pPr>
+            <w:r>
+              <w:rPr>
+                <w:rFonts w:ascii="Calibri" w:eastAsia="Times New Roman" w:hAnsi="Calibri" w:cs="Calibri"/>
+                <w:color w:val="000000"/>
+              </w:rPr>
+              <w:t>1.34</w:t>
+            </w:r>
+          </w:p>
+        </w:tc>
+        <w:tc>
+          <w:tcPr>
+            <w:tcW w:w="1080" w:type="dxa"/>
+            <w:tcBorders>
+              <w:top w:val="nil"/>
+              <w:left w:val="nil"/>
+              <w:bottom w:val="nil"/>
+              <w:right w:val="nil"/>
+            </w:tcBorders>
+            <w:shd w:val="clear" w:color="D9D9D9" w:fill="D9D9D9"/>
+            <w:noWrap/>
+            <w:vAlign w:val="bottom"/>
+            <w:hideMark/>
+          </w:tcPr>
+          <w:p>
+            <w:pPr>
+              <w:spacing w:after="0" w:line="240" w:lineRule="auto"/>
+              <w:jc w:val="right"/>
+              <w:rPr>
+                <w:rFonts w:ascii="Calibri" w:eastAsia="Times New Roman" w:hAnsi="Calibri" w:cs="Calibri"/>
+                <w:color w:val="000000"/>
+              </w:rPr>
+            </w:pPr>
+            <w:r>
+              <w:rPr>
+                <w:rFonts w:ascii="Calibri" w:eastAsia="Times New Roman" w:hAnsi="Calibri" w:cs="Calibri"/>
+                <w:color w:val="000000"/>
+              </w:rPr>
+              <w:t>2.75</w:t>
+            </w:r>
+          </w:p>
+        </w:tc>
+        <w:tc>
+          <w:tcPr>
+            <w:tcW w:w="1350" w:type="dxa"/>
+            <w:tcBorders>
+              <w:top w:val="nil"/>
+              <w:left w:val="nil"/>
+              <w:bottom w:val="nil"/>
+              <w:right w:val="nil"/>
+            </w:tcBorders>
+            <w:shd w:val="clear" w:color="D9D9D9" w:fill="F8696B"/>
+            <w:noWrap/>
+            <w:vAlign w:val="bottom"/>
+            <w:hideMark/>
+          </w:tcPr>
+          <w:p>
+            <w:pPr>
+              <w:spacing w:after="0" w:line="240" w:lineRule="auto"/>
+              <w:jc w:val="right"/>
+              <w:rPr>
+                <w:rFonts w:ascii="Calibri" w:eastAsia="Times New Roman" w:hAnsi="Calibri" w:cs="Calibri"/>
+                <w:color w:val="000000"/>
+              </w:rPr>
+            </w:pPr>
+            <w:r>
+              <w:rPr>
+                <w:rFonts w:ascii="Calibri" w:eastAsia="Times New Roman" w:hAnsi="Calibri" w:cs="Calibri"/>
+                <w:color w:val="000000"/>
+              </w:rPr>
+              <w:t>2.87</w:t>
+            </w:r>
+          </w:p>
+        </w:tc>
+        <w:tc>
+          <w:tcPr>
+            <w:tcW w:w="1415" w:type="dxa"/>
+            <w:tcBorders>
+              <w:top w:val="nil"/>
+              <w:left w:val="nil"/>
+              <w:bottom w:val="nil"/>
+              <w:right w:val="single" w:sz="4" w:space="0" w:color="auto"/>
+            </w:tcBorders>
+            <w:shd w:val="clear" w:color="D9D9D9" w:fill="FCB179"/>
+            <w:vAlign w:val="bottom"/>
+            <w:hideMark/>
+          </w:tcPr>
+          <w:p>
+            <w:pPr>
+              <w:spacing w:after="0" w:line="240" w:lineRule="auto"/>
+              <w:jc w:val="right"/>
+              <w:rPr>
+                <w:rFonts w:ascii="Calibri" w:eastAsia="Times New Roman" w:hAnsi="Calibri" w:cs="Calibri"/>
+                <w:color w:val="000000"/>
+              </w:rPr>
+            </w:pPr>
+            <w:r>
+              <w:rPr>
+                <w:rFonts w:ascii="Calibri" w:eastAsia="Times New Roman" w:hAnsi="Calibri" w:cs="Calibri"/>
+                <w:color w:val="000000"/>
+              </w:rPr>
+              <w:t>2.87</w:t>
+            </w:r>
+          </w:p>
+        </w:tc>
+      </w:tr>
+      <w:tr>
+        <w:trPr>
+          <w:trHeight w:val="309"/>
+        </w:trPr>
+        <w:tc>
+          <w:tcPr>
+            <w:tcW w:w="1800" w:type="dxa"/>
+            <w:tcBorders>
+              <w:top w:val="nil"/>
+              <w:left w:val="single" w:sz="4" w:space="0" w:color="auto"/>
+              <w:bottom w:val="nil"/>
+              <w:right w:val="nil"/>
+            </w:tcBorders>
+            <w:shd w:val="clear" w:color="auto" w:fill="auto"/>
+            <w:noWrap/>
+            <w:vAlign w:val="bottom"/>
+            <w:hideMark/>
+          </w:tcPr>
+          <w:p>
+            <w:pPr>
+              <w:spacing w:after="0" w:line="240" w:lineRule="auto"/>
+              <w:rPr>
+                <w:rFonts w:ascii="Calibri" w:eastAsia="Times New Roman" w:hAnsi="Calibri" w:cs="Calibri"/>
+                <w:color w:val="000000"/>
+              </w:rPr>
+            </w:pPr>
+            <w:proofErr w:type="gramStart"/>
+            <w:r>
+              <w:rPr>
+                <w:rFonts w:ascii="Calibri" w:eastAsia="Times New Roman" w:hAnsi="Calibri" w:cs="Calibri"/>
+                <w:color w:val="000000"/>
+              </w:rPr>
+              <w:t>LF.Eff</w:t>
+            </w:r>
+            <w:proofErr w:type="gramEnd"/>
+            <w:r>
+              <w:rPr>
+                <w:rFonts w:ascii="Calibri" w:eastAsia="Times New Roman" w:hAnsi="Calibri" w:cs="Calibri"/>
+                <w:color w:val="000000"/>
+              </w:rPr>
+              <w:t xml:space="preserve"> (%)</w:t>
+            </w:r>
+          </w:p>
+        </w:tc>
+        <w:tc>
+          <w:tcPr>
+            <w:tcW w:w="1260" w:type="dxa"/>
+            <w:tcBorders>
+              <w:top w:val="nil"/>
+              <w:left w:val="nil"/>
+              <w:bottom w:val="nil"/>
+              <w:right w:val="nil"/>
+            </w:tcBorders>
+            <w:shd w:val="clear" w:color="auto" w:fill="auto"/>
+            <w:noWrap/>
+            <w:vAlign w:val="bottom"/>
+            <w:hideMark/>
+          </w:tcPr>
+          <w:p>
+            <w:pPr>
+              <w:spacing w:after="0" w:line="240" w:lineRule="auto"/>
+              <w:jc w:val="right"/>
+              <w:rPr>
+                <w:rFonts w:ascii="Calibri" w:eastAsia="Times New Roman" w:hAnsi="Calibri" w:cs="Calibri"/>
+                <w:color w:val="000000"/>
+              </w:rPr>
+            </w:pPr>
+            <w:r>
+              <w:rPr>
+                <w:rFonts w:ascii="Calibri" w:eastAsia="Times New Roman" w:hAnsi="Calibri" w:cs="Calibri"/>
+                <w:color w:val="000000"/>
+              </w:rPr>
+              <w:t>65.19</w:t>
+            </w:r>
+          </w:p>
+        </w:tc>
+        <w:tc>
+          <w:tcPr>
+            <w:tcW w:w="990" w:type="dxa"/>
+            <w:tcBorders>
+              <w:top w:val="nil"/>
+              <w:left w:val="nil"/>
+              <w:bottom w:val="nil"/>
+              <w:right w:val="nil"/>
+            </w:tcBorders>
+            <w:shd w:val="clear" w:color="auto" w:fill="auto"/>
+            <w:noWrap/>
+            <w:vAlign w:val="bottom"/>
+            <w:hideMark/>
+          </w:tcPr>
+          <w:p>
+            <w:pPr>
+              <w:spacing w:after="0" w:line="240" w:lineRule="auto"/>
+              <w:jc w:val="right"/>
+              <w:rPr>
+                <w:rFonts w:ascii="Calibri" w:eastAsia="Times New Roman" w:hAnsi="Calibri" w:cs="Calibri"/>
+                <w:color w:val="000000"/>
+              </w:rPr>
+            </w:pPr>
+            <w:r>
+              <w:rPr>
+                <w:rFonts w:ascii="Calibri" w:eastAsia="Times New Roman" w:hAnsi="Calibri" w:cs="Calibri"/>
+                <w:color w:val="000000"/>
+              </w:rPr>
+              <w:t>67.95</w:t>
+            </w:r>
+          </w:p>
+        </w:tc>
+        <w:tc>
+          <w:tcPr>
+            <w:tcW w:w="1350" w:type="dxa"/>
+            <w:tcBorders>
+              <w:top w:val="nil"/>
+              <w:left w:val="nil"/>
+              <w:bottom w:val="nil"/>
+              <w:right w:val="nil"/>
+            </w:tcBorders>
+            <w:shd w:val="clear" w:color="auto" w:fill="auto"/>
+            <w:vAlign w:val="bottom"/>
+            <w:hideMark/>
+          </w:tcPr>
+          <w:p>
+            <w:pPr>
+              <w:spacing w:after="0" w:line="240" w:lineRule="auto"/>
+              <w:jc w:val="right"/>
+              <w:rPr>
+                <w:rFonts w:ascii="Calibri" w:eastAsia="Times New Roman" w:hAnsi="Calibri" w:cs="Calibri"/>
+                <w:color w:val="000000"/>
+              </w:rPr>
+            </w:pPr>
+            <w:r>
+              <w:rPr>
+                <w:rFonts w:ascii="Calibri" w:eastAsia="Times New Roman" w:hAnsi="Calibri" w:cs="Calibri"/>
+                <w:color w:val="000000"/>
+              </w:rPr>
+              <w:t>10.08</w:t>
+            </w:r>
+          </w:p>
+        </w:tc>
+        <w:tc>
+          <w:tcPr>
+            <w:tcW w:w="1080" w:type="dxa"/>
+            <w:tcBorders>
+              <w:top w:val="nil"/>
+              <w:left w:val="nil"/>
+              <w:bottom w:val="nil"/>
+              <w:right w:val="nil"/>
+            </w:tcBorders>
+            <w:shd w:val="clear" w:color="auto" w:fill="auto"/>
+            <w:vAlign w:val="bottom"/>
+            <w:hideMark/>
+          </w:tcPr>
+          <w:p>
+            <w:pPr>
+              <w:spacing w:after="0" w:line="240" w:lineRule="auto"/>
+              <w:jc w:val="right"/>
+              <w:rPr>
+                <w:rFonts w:ascii="Calibri" w:eastAsia="Times New Roman" w:hAnsi="Calibri" w:cs="Calibri"/>
+                <w:color w:val="000000"/>
+              </w:rPr>
+            </w:pPr>
+            <w:r>
+              <w:rPr>
+                <w:rFonts w:ascii="Calibri" w:eastAsia="Times New Roman" w:hAnsi="Calibri" w:cs="Calibri"/>
+                <w:color w:val="000000"/>
+              </w:rPr>
+              <w:t>5.66</w:t>
+            </w:r>
+          </w:p>
+        </w:tc>
+        <w:tc>
+          <w:tcPr>
+            <w:tcW w:w="1350" w:type="dxa"/>
+            <w:tcBorders>
+              <w:top w:val="nil"/>
+              <w:left w:val="nil"/>
+              <w:bottom w:val="nil"/>
+              <w:right w:val="nil"/>
+            </w:tcBorders>
+            <w:shd w:val="clear" w:color="000000" w:fill="F9706D"/>
+            <w:noWrap/>
+            <w:vAlign w:val="bottom"/>
+            <w:hideMark/>
+          </w:tcPr>
+          <w:p>
+            <w:pPr>
+              <w:spacing w:after="0" w:line="240" w:lineRule="auto"/>
+              <w:jc w:val="right"/>
+              <w:rPr>
+                <w:rFonts w:ascii="Calibri" w:eastAsia="Times New Roman" w:hAnsi="Calibri" w:cs="Calibri"/>
+                <w:color w:val="000000"/>
+              </w:rPr>
+            </w:pPr>
+            <w:r>
+              <w:rPr>
+                <w:rFonts w:ascii="Calibri" w:eastAsia="Times New Roman" w:hAnsi="Calibri" w:cs="Calibri"/>
+                <w:color w:val="000000"/>
+              </w:rPr>
+              <w:t>2.76</w:t>
+            </w:r>
+          </w:p>
+        </w:tc>
+        <w:tc>
+          <w:tcPr>
+            <w:tcW w:w="1415" w:type="dxa"/>
+            <w:tcBorders>
+              <w:top w:val="nil"/>
+              <w:left w:val="nil"/>
+              <w:bottom w:val="nil"/>
+              <w:right w:val="single" w:sz="4" w:space="0" w:color="auto"/>
+            </w:tcBorders>
+            <w:shd w:val="clear" w:color="000000" w:fill="F8696B"/>
+            <w:noWrap/>
+            <w:vAlign w:val="bottom"/>
+            <w:hideMark/>
+          </w:tcPr>
+          <w:p>
+            <w:pPr>
+              <w:spacing w:after="0" w:line="240" w:lineRule="auto"/>
+              <w:jc w:val="right"/>
+              <w:rPr>
+                <w:rFonts w:ascii="Calibri" w:eastAsia="Times New Roman" w:hAnsi="Calibri" w:cs="Calibri"/>
+                <w:color w:val="000000"/>
+              </w:rPr>
+            </w:pPr>
+            <w:r>
+              <w:rPr>
+                <w:rFonts w:ascii="Calibri" w:eastAsia="Times New Roman" w:hAnsi="Calibri" w:cs="Calibri"/>
+                <w:color w:val="000000"/>
+              </w:rPr>
+              <w:t>4.67</w:t>
+            </w:r>
+          </w:p>
+        </w:tc>
+      </w:tr>
+      <w:tr>
+        <w:trPr>
+          <w:trHeight w:val="309"/>
+        </w:trPr>
+        <w:tc>
+          <w:tcPr>
+            <w:tcW w:w="1800" w:type="dxa"/>
+            <w:tcBorders>
+              <w:top w:val="nil"/>
+              <w:left w:val="single" w:sz="4" w:space="0" w:color="auto"/>
+              <w:bottom w:val="nil"/>
+              <w:right w:val="nil"/>
+            </w:tcBorders>
+            <w:shd w:val="clear" w:color="D9D9D9" w:fill="D9D9D9"/>
+            <w:noWrap/>
+            <w:vAlign w:val="bottom"/>
+            <w:hideMark/>
+          </w:tcPr>
+          <w:p>
+            <w:pPr>
+              <w:spacing w:after="0" w:line="240" w:lineRule="auto"/>
+              <w:rPr>
+                <w:rFonts w:ascii="Calibri" w:eastAsia="Times New Roman" w:hAnsi="Calibri" w:cs="Calibri"/>
+                <w:color w:val="000000"/>
+              </w:rPr>
+            </w:pPr>
+            <w:proofErr w:type="spellStart"/>
+            <w:proofErr w:type="gramStart"/>
+            <w:r>
+              <w:rPr>
+                <w:rFonts w:ascii="Calibri" w:eastAsia="Times New Roman" w:hAnsi="Calibri" w:cs="Calibri"/>
+                <w:color w:val="000000"/>
+              </w:rPr>
+              <w:t>LF.Rfl</w:t>
+            </w:r>
+            <w:proofErr w:type="spellEnd"/>
+            <w:proofErr w:type="gramEnd"/>
+            <w:r>
+              <w:rPr>
+                <w:rFonts w:ascii="Calibri" w:eastAsia="Times New Roman" w:hAnsi="Calibri" w:cs="Calibri"/>
+                <w:color w:val="000000"/>
+              </w:rPr>
+              <w:t xml:space="preserve"> (%)</w:t>
+            </w:r>
+          </w:p>
+        </w:tc>
+        <w:tc>
+          <w:tcPr>
+            <w:tcW w:w="1260" w:type="dxa"/>
+            <w:tcBorders>
+              <w:top w:val="nil"/>
+              <w:left w:val="nil"/>
+              <w:bottom w:val="nil"/>
+              <w:right w:val="nil"/>
+            </w:tcBorders>
+            <w:shd w:val="clear" w:color="D9D9D9" w:fill="D9D9D9"/>
+            <w:noWrap/>
+            <w:vAlign w:val="bottom"/>
+            <w:hideMark/>
+          </w:tcPr>
+          <w:p>
+            <w:pPr>
+              <w:spacing w:after="0" w:line="240" w:lineRule="auto"/>
+              <w:jc w:val="right"/>
+              <w:rPr>
+                <w:rFonts w:ascii="Calibri" w:eastAsia="Times New Roman" w:hAnsi="Calibri" w:cs="Calibri"/>
+                <w:color w:val="000000"/>
+              </w:rPr>
+            </w:pPr>
+            <w:r>
+              <w:rPr>
+                <w:rFonts w:ascii="Calibri" w:eastAsia="Times New Roman" w:hAnsi="Calibri" w:cs="Calibri"/>
+                <w:color w:val="000000"/>
+              </w:rPr>
+              <w:t>6.66</w:t>
+            </w:r>
+          </w:p>
+        </w:tc>
+        <w:tc>
+          <w:tcPr>
+            <w:tcW w:w="990" w:type="dxa"/>
+            <w:tcBorders>
+              <w:top w:val="nil"/>
+              <w:left w:val="nil"/>
+              <w:bottom w:val="nil"/>
+              <w:right w:val="nil"/>
+            </w:tcBorders>
+            <w:shd w:val="clear" w:color="D9D9D9" w:fill="D9D9D9"/>
+            <w:noWrap/>
+            <w:vAlign w:val="bottom"/>
+            <w:hideMark/>
+          </w:tcPr>
+          <w:p>
+            <w:pPr>
+              <w:spacing w:after="0" w:line="240" w:lineRule="auto"/>
+              <w:jc w:val="right"/>
+              <w:rPr>
+                <w:rFonts w:ascii="Calibri" w:eastAsia="Times New Roman" w:hAnsi="Calibri" w:cs="Calibri"/>
+                <w:color w:val="000000"/>
+              </w:rPr>
+            </w:pPr>
+            <w:r>
+              <w:rPr>
+                <w:rFonts w:ascii="Calibri" w:eastAsia="Times New Roman" w:hAnsi="Calibri" w:cs="Calibri"/>
+                <w:color w:val="000000"/>
+              </w:rPr>
+              <w:t>4.43</w:t>
+            </w:r>
+          </w:p>
+        </w:tc>
+        <w:tc>
+          <w:tcPr>
+            <w:tcW w:w="1350" w:type="dxa"/>
+            <w:tcBorders>
+              <w:top w:val="nil"/>
+              <w:left w:val="nil"/>
+              <w:bottom w:val="nil"/>
+              <w:right w:val="nil"/>
+            </w:tcBorders>
+            <w:shd w:val="clear" w:color="D9D9D9" w:fill="D9D9D9"/>
+            <w:noWrap/>
+            <w:vAlign w:val="bottom"/>
+            <w:hideMark/>
+          </w:tcPr>
+          <w:p>
+            <w:pPr>
+              <w:spacing w:after="0" w:line="240" w:lineRule="auto"/>
+              <w:jc w:val="right"/>
+              <w:rPr>
+                <w:rFonts w:ascii="Calibri" w:eastAsia="Times New Roman" w:hAnsi="Calibri" w:cs="Calibri"/>
+                <w:color w:val="000000"/>
+              </w:rPr>
+            </w:pPr>
+            <w:r>
+              <w:rPr>
+                <w:rFonts w:ascii="Calibri" w:eastAsia="Times New Roman" w:hAnsi="Calibri" w:cs="Calibri"/>
+                <w:color w:val="000000"/>
+              </w:rPr>
+              <w:t>7.08</w:t>
+            </w:r>
+          </w:p>
+        </w:tc>
+        <w:tc>
+          <w:tcPr>
+            <w:tcW w:w="1080" w:type="dxa"/>
+            <w:tcBorders>
+              <w:top w:val="nil"/>
+              <w:left w:val="nil"/>
+              <w:bottom w:val="nil"/>
+              <w:right w:val="nil"/>
+            </w:tcBorders>
+            <w:shd w:val="clear" w:color="D9D9D9" w:fill="D9D9D9"/>
+            <w:noWrap/>
+            <w:vAlign w:val="bottom"/>
+            <w:hideMark/>
+          </w:tcPr>
+          <w:p>
+            <w:pPr>
+              <w:spacing w:after="0" w:line="240" w:lineRule="auto"/>
+              <w:jc w:val="right"/>
+              <w:rPr>
+                <w:rFonts w:ascii="Calibri" w:eastAsia="Times New Roman" w:hAnsi="Calibri" w:cs="Calibri"/>
+                <w:color w:val="000000"/>
+              </w:rPr>
+            </w:pPr>
+            <w:r>
+              <w:rPr>
+                <w:rFonts w:ascii="Calibri" w:eastAsia="Times New Roman" w:hAnsi="Calibri" w:cs="Calibri"/>
+                <w:color w:val="000000"/>
+              </w:rPr>
+              <w:t>5.60</w:t>
+            </w:r>
+          </w:p>
+        </w:tc>
+        <w:tc>
+          <w:tcPr>
+            <w:tcW w:w="1350" w:type="dxa"/>
+            <w:tcBorders>
+              <w:top w:val="nil"/>
+              <w:left w:val="nil"/>
+              <w:bottom w:val="nil"/>
+              <w:right w:val="nil"/>
+            </w:tcBorders>
+            <w:shd w:val="clear" w:color="D9D9D9" w:fill="FB9073"/>
+            <w:noWrap/>
+            <w:vAlign w:val="bottom"/>
+            <w:hideMark/>
+          </w:tcPr>
+          <w:p>
+            <w:pPr>
+              <w:spacing w:after="0" w:line="240" w:lineRule="auto"/>
+              <w:jc w:val="right"/>
+              <w:rPr>
+                <w:rFonts w:ascii="Calibri" w:eastAsia="Times New Roman" w:hAnsi="Calibri" w:cs="Calibri"/>
+                <w:color w:val="000000"/>
+              </w:rPr>
+            </w:pPr>
+            <w:r>
+              <w:rPr>
+                <w:rFonts w:ascii="Calibri" w:eastAsia="Times New Roman" w:hAnsi="Calibri" w:cs="Calibri"/>
+                <w:color w:val="000000"/>
+              </w:rPr>
+              <w:t>2.23</w:t>
+            </w:r>
+          </w:p>
+        </w:tc>
+        <w:tc>
+          <w:tcPr>
+            <w:tcW w:w="1415" w:type="dxa"/>
+            <w:tcBorders>
+              <w:top w:val="nil"/>
+              <w:left w:val="nil"/>
+              <w:bottom w:val="nil"/>
+              <w:right w:val="single" w:sz="4" w:space="0" w:color="auto"/>
+            </w:tcBorders>
+            <w:shd w:val="clear" w:color="D9D9D9" w:fill="FB9073"/>
+            <w:noWrap/>
+            <w:vAlign w:val="bottom"/>
+            <w:hideMark/>
+          </w:tcPr>
+          <w:p>
+            <w:pPr>
+              <w:spacing w:after="0" w:line="240" w:lineRule="auto"/>
+              <w:jc w:val="right"/>
+              <w:rPr>
+                <w:rFonts w:ascii="Calibri" w:eastAsia="Times New Roman" w:hAnsi="Calibri" w:cs="Calibri"/>
+                <w:color w:val="000000"/>
+              </w:rPr>
+            </w:pPr>
+            <w:r>
+              <w:rPr>
+                <w:rFonts w:ascii="Calibri" w:eastAsia="Times New Roman" w:hAnsi="Calibri" w:cs="Calibri"/>
+                <w:color w:val="000000"/>
+              </w:rPr>
+              <w:t>3.70</w:t>
+            </w:r>
+          </w:p>
+        </w:tc>
+      </w:tr>
+      <w:tr>
+        <w:trPr>
+          <w:trHeight w:val="309"/>
+        </w:trPr>
+        <w:tc>
+          <w:tcPr>
+            <w:tcW w:w="1800" w:type="dxa"/>
+            <w:tcBorders>
+              <w:top w:val="nil"/>
+              <w:left w:val="single" w:sz="4" w:space="0" w:color="auto"/>
+              <w:bottom w:val="nil"/>
+              <w:right w:val="nil"/>
+            </w:tcBorders>
+            <w:shd w:val="clear" w:color="auto" w:fill="auto"/>
+            <w:noWrap/>
+            <w:vAlign w:val="bottom"/>
+            <w:hideMark/>
+          </w:tcPr>
+          <w:p>
+            <w:pPr>
+              <w:spacing w:after="0" w:line="240" w:lineRule="auto"/>
+              <w:rPr>
+                <w:rFonts w:ascii="Calibri" w:eastAsia="Times New Roman" w:hAnsi="Calibri" w:cs="Calibri"/>
+                <w:color w:val="000000"/>
+              </w:rPr>
+            </w:pPr>
+            <w:proofErr w:type="gramStart"/>
+            <w:r>
+              <w:rPr>
+                <w:rFonts w:ascii="Calibri" w:eastAsia="Times New Roman" w:hAnsi="Calibri" w:cs="Calibri"/>
+                <w:color w:val="000000"/>
+              </w:rPr>
+              <w:t>LF.Pf</w:t>
+            </w:r>
+            <w:proofErr w:type="gramEnd"/>
+            <w:r>
+              <w:rPr>
+                <w:rFonts w:ascii="Calibri" w:eastAsia="Times New Roman" w:hAnsi="Calibri" w:cs="Calibri"/>
+                <w:color w:val="000000"/>
+              </w:rPr>
+              <w:t xml:space="preserve"> (max) (W)</w:t>
+            </w:r>
+          </w:p>
+        </w:tc>
+        <w:tc>
+          <w:tcPr>
+            <w:tcW w:w="1260" w:type="dxa"/>
+            <w:tcBorders>
+              <w:top w:val="nil"/>
+              <w:left w:val="nil"/>
+              <w:bottom w:val="nil"/>
+              <w:right w:val="nil"/>
+            </w:tcBorders>
+            <w:shd w:val="clear" w:color="auto" w:fill="auto"/>
+            <w:noWrap/>
+            <w:vAlign w:val="bottom"/>
+            <w:hideMark/>
+          </w:tcPr>
+          <w:p>
+            <w:pPr>
+              <w:spacing w:after="0" w:line="240" w:lineRule="auto"/>
+              <w:jc w:val="right"/>
+              <w:rPr>
+                <w:rFonts w:ascii="Calibri" w:eastAsia="Times New Roman" w:hAnsi="Calibri" w:cs="Calibri"/>
+                <w:color w:val="000000"/>
+              </w:rPr>
+            </w:pPr>
+            <w:r>
+              <w:rPr>
+                <w:rFonts w:ascii="Calibri" w:eastAsia="Times New Roman" w:hAnsi="Calibri" w:cs="Calibri"/>
+                <w:color w:val="000000"/>
+              </w:rPr>
+              <w:t>6.81</w:t>
+            </w:r>
+          </w:p>
+        </w:tc>
+        <w:tc>
+          <w:tcPr>
+            <w:tcW w:w="990" w:type="dxa"/>
+            <w:tcBorders>
+              <w:top w:val="nil"/>
+              <w:left w:val="nil"/>
+              <w:bottom w:val="nil"/>
+              <w:right w:val="nil"/>
+            </w:tcBorders>
+            <w:shd w:val="clear" w:color="auto" w:fill="auto"/>
+            <w:noWrap/>
+            <w:vAlign w:val="bottom"/>
+            <w:hideMark/>
+          </w:tcPr>
+          <w:p>
+            <w:pPr>
+              <w:spacing w:after="0" w:line="240" w:lineRule="auto"/>
+              <w:jc w:val="right"/>
+              <w:rPr>
+                <w:rFonts w:ascii="Calibri" w:eastAsia="Times New Roman" w:hAnsi="Calibri" w:cs="Calibri"/>
+                <w:color w:val="000000"/>
+              </w:rPr>
+            </w:pPr>
+            <w:r>
+              <w:rPr>
+                <w:rFonts w:ascii="Calibri" w:eastAsia="Times New Roman" w:hAnsi="Calibri" w:cs="Calibri"/>
+                <w:color w:val="000000"/>
+              </w:rPr>
+              <w:t>6.20</w:t>
+            </w:r>
+          </w:p>
+        </w:tc>
+        <w:tc>
+          <w:tcPr>
+            <w:tcW w:w="1350" w:type="dxa"/>
+            <w:tcBorders>
+              <w:top w:val="nil"/>
+              <w:left w:val="nil"/>
+              <w:bottom w:val="nil"/>
+              <w:right w:val="nil"/>
+            </w:tcBorders>
+            <w:shd w:val="clear" w:color="auto" w:fill="auto"/>
+            <w:noWrap/>
+            <w:vAlign w:val="bottom"/>
+            <w:hideMark/>
+          </w:tcPr>
+          <w:p>
+            <w:pPr>
+              <w:spacing w:after="0" w:line="240" w:lineRule="auto"/>
+              <w:jc w:val="right"/>
+              <w:rPr>
+                <w:rFonts w:ascii="Calibri" w:eastAsia="Times New Roman" w:hAnsi="Calibri" w:cs="Calibri"/>
+                <w:color w:val="000000"/>
+              </w:rPr>
+            </w:pPr>
+            <w:r>
+              <w:rPr>
+                <w:rFonts w:ascii="Calibri" w:eastAsia="Times New Roman" w:hAnsi="Calibri" w:cs="Calibri"/>
+                <w:color w:val="000000"/>
+              </w:rPr>
+              <w:t>1.58</w:t>
+            </w:r>
+          </w:p>
+        </w:tc>
+        <w:tc>
+          <w:tcPr>
+            <w:tcW w:w="1080" w:type="dxa"/>
+            <w:tcBorders>
+              <w:top w:val="nil"/>
+              <w:left w:val="nil"/>
+              <w:bottom w:val="nil"/>
+              <w:right w:val="nil"/>
+            </w:tcBorders>
+            <w:shd w:val="clear" w:color="auto" w:fill="auto"/>
+            <w:noWrap/>
+            <w:vAlign w:val="bottom"/>
+            <w:hideMark/>
+          </w:tcPr>
+          <w:p>
+            <w:pPr>
+              <w:spacing w:after="0" w:line="240" w:lineRule="auto"/>
+              <w:jc w:val="right"/>
+              <w:rPr>
+                <w:rFonts w:ascii="Calibri" w:eastAsia="Times New Roman" w:hAnsi="Calibri" w:cs="Calibri"/>
+                <w:color w:val="000000"/>
+              </w:rPr>
+            </w:pPr>
+            <w:r>
+              <w:rPr>
+                <w:rFonts w:ascii="Calibri" w:eastAsia="Times New Roman" w:hAnsi="Calibri" w:cs="Calibri"/>
+                <w:color w:val="000000"/>
+              </w:rPr>
+              <w:t>0.45</w:t>
+            </w:r>
+          </w:p>
+        </w:tc>
+        <w:tc>
+          <w:tcPr>
+            <w:tcW w:w="1350" w:type="dxa"/>
+            <w:tcBorders>
+              <w:top w:val="nil"/>
+              <w:left w:val="nil"/>
+              <w:bottom w:val="nil"/>
+              <w:right w:val="nil"/>
+            </w:tcBorders>
+            <w:shd w:val="clear" w:color="000000" w:fill="EAE582"/>
+            <w:noWrap/>
+            <w:vAlign w:val="bottom"/>
+            <w:hideMark/>
+          </w:tcPr>
+          <w:p>
+            <w:pPr>
+              <w:spacing w:after="0" w:line="240" w:lineRule="auto"/>
+              <w:jc w:val="right"/>
+              <w:rPr>
+                <w:rFonts w:ascii="Calibri" w:eastAsia="Times New Roman" w:hAnsi="Calibri" w:cs="Calibri"/>
+                <w:color w:val="000000"/>
+              </w:rPr>
+            </w:pPr>
+            <w:r>
+              <w:rPr>
+                <w:rFonts w:ascii="Calibri" w:eastAsia="Times New Roman" w:hAnsi="Calibri" w:cs="Calibri"/>
+                <w:color w:val="000000"/>
+              </w:rPr>
+              <w:t>0.61</w:t>
+            </w:r>
+          </w:p>
+        </w:tc>
+        <w:tc>
+          <w:tcPr>
+            <w:tcW w:w="1415" w:type="dxa"/>
+            <w:tcBorders>
+              <w:top w:val="nil"/>
+              <w:left w:val="nil"/>
+              <w:bottom w:val="nil"/>
+              <w:right w:val="single" w:sz="4" w:space="0" w:color="auto"/>
+            </w:tcBorders>
+            <w:shd w:val="clear" w:color="000000" w:fill="AFD47F"/>
+            <w:noWrap/>
+            <w:vAlign w:val="bottom"/>
+            <w:hideMark/>
+          </w:tcPr>
+          <w:p>
+            <w:pPr>
+              <w:spacing w:after="0" w:line="240" w:lineRule="auto"/>
+              <w:jc w:val="right"/>
+              <w:rPr>
+                <w:rFonts w:ascii="Calibri" w:eastAsia="Times New Roman" w:hAnsi="Calibri" w:cs="Calibri"/>
+                <w:color w:val="000000"/>
+              </w:rPr>
+            </w:pPr>
+            <w:r>
+              <w:rPr>
+                <w:rFonts w:ascii="Calibri" w:eastAsia="Times New Roman" w:hAnsi="Calibri" w:cs="Calibri"/>
+                <w:color w:val="000000"/>
+              </w:rPr>
+              <w:t>0.80</w:t>
+            </w:r>
+          </w:p>
+        </w:tc>
+      </w:tr>
+      <w:tr>
+        <w:trPr>
+          <w:trHeight w:val="309"/>
+        </w:trPr>
+        <w:tc>
+          <w:tcPr>
+            <w:tcW w:w="1800" w:type="dxa"/>
+            <w:tcBorders>
+              <w:top w:val="nil"/>
+              <w:left w:val="single" w:sz="4" w:space="0" w:color="auto"/>
+              <w:bottom w:val="nil"/>
+              <w:right w:val="nil"/>
+            </w:tcBorders>
+            <w:shd w:val="clear" w:color="D9D9D9" w:fill="D9D9D9"/>
+            <w:noWrap/>
+            <w:vAlign w:val="bottom"/>
+            <w:hideMark/>
+          </w:tcPr>
+          <w:p>
+            <w:pPr>
+              <w:spacing w:after="0" w:line="240" w:lineRule="auto"/>
+              <w:rPr>
+                <w:rFonts w:ascii="Calibri" w:eastAsia="Times New Roman" w:hAnsi="Calibri" w:cs="Calibri"/>
+                <w:color w:val="000000"/>
+              </w:rPr>
+            </w:pPr>
+            <w:proofErr w:type="gramStart"/>
+            <w:r>
+              <w:rPr>
+                <w:rFonts w:ascii="Calibri" w:eastAsia="Times New Roman" w:hAnsi="Calibri" w:cs="Calibri"/>
+                <w:color w:val="000000"/>
+              </w:rPr>
+              <w:t>HF.Eff</w:t>
+            </w:r>
+            <w:proofErr w:type="gramEnd"/>
+            <w:r>
+              <w:rPr>
+                <w:rFonts w:ascii="Calibri" w:eastAsia="Times New Roman" w:hAnsi="Calibri" w:cs="Calibri"/>
+                <w:color w:val="000000"/>
+              </w:rPr>
+              <w:t xml:space="preserve"> (%)</w:t>
+            </w:r>
+          </w:p>
+        </w:tc>
+        <w:tc>
+          <w:tcPr>
+            <w:tcW w:w="1260" w:type="dxa"/>
+            <w:tcBorders>
+              <w:top w:val="nil"/>
+              <w:left w:val="nil"/>
+              <w:bottom w:val="nil"/>
+              <w:right w:val="nil"/>
+            </w:tcBorders>
+            <w:shd w:val="clear" w:color="D9D9D9" w:fill="D9D9D9"/>
+            <w:noWrap/>
+            <w:vAlign w:val="bottom"/>
+            <w:hideMark/>
+          </w:tcPr>
+          <w:p>
+            <w:pPr>
+              <w:spacing w:after="0" w:line="240" w:lineRule="auto"/>
+              <w:jc w:val="right"/>
+              <w:rPr>
+                <w:rFonts w:ascii="Calibri" w:eastAsia="Times New Roman" w:hAnsi="Calibri" w:cs="Calibri"/>
+                <w:color w:val="000000"/>
+              </w:rPr>
+            </w:pPr>
+            <w:r>
+              <w:rPr>
+                <w:rFonts w:ascii="Calibri" w:eastAsia="Times New Roman" w:hAnsi="Calibri" w:cs="Calibri"/>
+                <w:color w:val="000000"/>
+              </w:rPr>
+              <w:t>40.65</w:t>
+            </w:r>
+          </w:p>
+        </w:tc>
+        <w:tc>
+          <w:tcPr>
+            <w:tcW w:w="990" w:type="dxa"/>
+            <w:tcBorders>
+              <w:top w:val="nil"/>
+              <w:left w:val="nil"/>
+              <w:bottom w:val="nil"/>
+              <w:right w:val="nil"/>
+            </w:tcBorders>
+            <w:shd w:val="clear" w:color="D9D9D9" w:fill="D9D9D9"/>
+            <w:noWrap/>
+            <w:vAlign w:val="bottom"/>
+            <w:hideMark/>
+          </w:tcPr>
+          <w:p>
+            <w:pPr>
+              <w:spacing w:after="0" w:line="240" w:lineRule="auto"/>
+              <w:jc w:val="right"/>
+              <w:rPr>
+                <w:rFonts w:ascii="Calibri" w:eastAsia="Times New Roman" w:hAnsi="Calibri" w:cs="Calibri"/>
+                <w:color w:val="000000"/>
+              </w:rPr>
+            </w:pPr>
+            <w:r>
+              <w:rPr>
+                <w:rFonts w:ascii="Calibri" w:eastAsia="Times New Roman" w:hAnsi="Calibri" w:cs="Calibri"/>
+                <w:color w:val="000000"/>
+              </w:rPr>
+              <w:t>39.95</w:t>
+            </w:r>
+          </w:p>
+        </w:tc>
+        <w:tc>
+          <w:tcPr>
+            <w:tcW w:w="1350" w:type="dxa"/>
+            <w:tcBorders>
+              <w:top w:val="nil"/>
+              <w:left w:val="nil"/>
+              <w:bottom w:val="nil"/>
+              <w:right w:val="nil"/>
+            </w:tcBorders>
+            <w:shd w:val="clear" w:color="D9D9D9" w:fill="D9D9D9"/>
+            <w:noWrap/>
+            <w:vAlign w:val="bottom"/>
+            <w:hideMark/>
+          </w:tcPr>
+          <w:p>
+            <w:pPr>
+              <w:spacing w:after="0" w:line="240" w:lineRule="auto"/>
+              <w:jc w:val="right"/>
+              <w:rPr>
+                <w:rFonts w:ascii="Calibri" w:eastAsia="Times New Roman" w:hAnsi="Calibri" w:cs="Calibri"/>
+                <w:color w:val="000000"/>
+              </w:rPr>
+            </w:pPr>
+            <w:r>
+              <w:rPr>
+                <w:rFonts w:ascii="Calibri" w:eastAsia="Times New Roman" w:hAnsi="Calibri" w:cs="Calibri"/>
+                <w:color w:val="000000"/>
+              </w:rPr>
+              <w:t>5.44</w:t>
+            </w:r>
+          </w:p>
+        </w:tc>
+        <w:tc>
+          <w:tcPr>
+            <w:tcW w:w="1080" w:type="dxa"/>
+            <w:tcBorders>
+              <w:top w:val="nil"/>
+              <w:left w:val="nil"/>
+              <w:bottom w:val="nil"/>
+              <w:right w:val="nil"/>
+            </w:tcBorders>
+            <w:shd w:val="clear" w:color="D9D9D9" w:fill="D9D9D9"/>
+            <w:noWrap/>
+            <w:vAlign w:val="bottom"/>
+            <w:hideMark/>
+          </w:tcPr>
+          <w:p>
+            <w:pPr>
+              <w:spacing w:after="0" w:line="240" w:lineRule="auto"/>
+              <w:jc w:val="right"/>
+              <w:rPr>
+                <w:rFonts w:ascii="Calibri" w:eastAsia="Times New Roman" w:hAnsi="Calibri" w:cs="Calibri"/>
+                <w:color w:val="000000"/>
+              </w:rPr>
+            </w:pPr>
+            <w:r>
+              <w:rPr>
+                <w:rFonts w:ascii="Calibri" w:eastAsia="Times New Roman" w:hAnsi="Calibri" w:cs="Calibri"/>
+                <w:color w:val="000000"/>
+              </w:rPr>
+              <w:t>5.25</w:t>
+            </w:r>
+          </w:p>
+        </w:tc>
+        <w:tc>
+          <w:tcPr>
+            <w:tcW w:w="1350" w:type="dxa"/>
+            <w:tcBorders>
+              <w:top w:val="nil"/>
+              <w:left w:val="nil"/>
+              <w:bottom w:val="nil"/>
+              <w:right w:val="nil"/>
+            </w:tcBorders>
+            <w:shd w:val="clear" w:color="D9D9D9" w:fill="FFEB84"/>
+            <w:noWrap/>
+            <w:vAlign w:val="bottom"/>
+            <w:hideMark/>
+          </w:tcPr>
+          <w:p>
+            <w:pPr>
+              <w:spacing w:after="0" w:line="240" w:lineRule="auto"/>
+              <w:jc w:val="right"/>
+              <w:rPr>
+                <w:rFonts w:ascii="Calibri" w:eastAsia="Times New Roman" w:hAnsi="Calibri" w:cs="Calibri"/>
+                <w:color w:val="000000"/>
+              </w:rPr>
+            </w:pPr>
+            <w:r>
+              <w:rPr>
+                <w:rFonts w:ascii="Calibri" w:eastAsia="Times New Roman" w:hAnsi="Calibri" w:cs="Calibri"/>
+                <w:color w:val="000000"/>
+              </w:rPr>
+              <w:t>0.70</w:t>
+            </w:r>
+          </w:p>
+        </w:tc>
+        <w:tc>
+          <w:tcPr>
+            <w:tcW w:w="1415" w:type="dxa"/>
+            <w:tcBorders>
+              <w:top w:val="nil"/>
+              <w:left w:val="nil"/>
+              <w:bottom w:val="nil"/>
+              <w:right w:val="single" w:sz="4" w:space="0" w:color="auto"/>
+            </w:tcBorders>
+            <w:shd w:val="clear" w:color="D9D9D9" w:fill="FFEB84"/>
+            <w:noWrap/>
+            <w:vAlign w:val="bottom"/>
+            <w:hideMark/>
+          </w:tcPr>
+          <w:p>
+            <w:pPr>
+              <w:spacing w:after="0" w:line="240" w:lineRule="auto"/>
+              <w:jc w:val="right"/>
+              <w:rPr>
+                <w:rFonts w:ascii="Calibri" w:eastAsia="Times New Roman" w:hAnsi="Calibri" w:cs="Calibri"/>
+                <w:color w:val="000000"/>
+              </w:rPr>
+            </w:pPr>
+            <w:r>
+              <w:rPr>
+                <w:rFonts w:ascii="Calibri" w:eastAsia="Times New Roman" w:hAnsi="Calibri" w:cs="Calibri"/>
+                <w:color w:val="000000"/>
+              </w:rPr>
+              <w:t>1.40</w:t>
+            </w:r>
+          </w:p>
+        </w:tc>
+      </w:tr>
+      <w:tr>
+        <w:trPr>
+          <w:trHeight w:val="309"/>
+        </w:trPr>
+        <w:tc>
+          <w:tcPr>
+            <w:tcW w:w="1800" w:type="dxa"/>
+            <w:tcBorders>
+              <w:top w:val="nil"/>
+              <w:left w:val="single" w:sz="4" w:space="0" w:color="auto"/>
+              <w:bottom w:val="nil"/>
+              <w:right w:val="nil"/>
+            </w:tcBorders>
+            <w:shd w:val="clear" w:color="auto" w:fill="auto"/>
+            <w:noWrap/>
+            <w:vAlign w:val="bottom"/>
+            <w:hideMark/>
+          </w:tcPr>
+          <w:p>
+            <w:pPr>
+              <w:spacing w:after="0" w:line="240" w:lineRule="auto"/>
+              <w:rPr>
+                <w:rFonts w:ascii="Calibri" w:eastAsia="Times New Roman" w:hAnsi="Calibri" w:cs="Calibri"/>
+                <w:color w:val="000000"/>
+              </w:rPr>
+            </w:pPr>
+            <w:proofErr w:type="gramStart"/>
+            <w:r>
+              <w:rPr>
+                <w:rFonts w:ascii="Calibri" w:eastAsia="Times New Roman" w:hAnsi="Calibri" w:cs="Calibri"/>
+                <w:color w:val="000000"/>
+              </w:rPr>
+              <w:t>HF.Rfl</w:t>
+            </w:r>
+            <w:proofErr w:type="gramEnd"/>
+            <w:r>
+              <w:rPr>
+                <w:rFonts w:ascii="Calibri" w:eastAsia="Times New Roman" w:hAnsi="Calibri" w:cs="Calibri"/>
+                <w:color w:val="000000"/>
+              </w:rPr>
+              <w:t xml:space="preserve"> (%)</w:t>
+            </w:r>
+          </w:p>
+        </w:tc>
+        <w:tc>
+          <w:tcPr>
+            <w:tcW w:w="1260" w:type="dxa"/>
+            <w:tcBorders>
+              <w:top w:val="nil"/>
+              <w:left w:val="nil"/>
+              <w:bottom w:val="nil"/>
+              <w:right w:val="nil"/>
+            </w:tcBorders>
+            <w:shd w:val="clear" w:color="auto" w:fill="auto"/>
+            <w:noWrap/>
+            <w:vAlign w:val="bottom"/>
+            <w:hideMark/>
+          </w:tcPr>
+          <w:p>
+            <w:pPr>
+              <w:spacing w:after="0" w:line="240" w:lineRule="auto"/>
+              <w:jc w:val="right"/>
+              <w:rPr>
+                <w:rFonts w:ascii="Calibri" w:eastAsia="Times New Roman" w:hAnsi="Calibri" w:cs="Calibri"/>
+                <w:color w:val="000000"/>
+              </w:rPr>
+            </w:pPr>
+            <w:r>
+              <w:rPr>
+                <w:rFonts w:ascii="Calibri" w:eastAsia="Times New Roman" w:hAnsi="Calibri" w:cs="Calibri"/>
+                <w:color w:val="000000"/>
+              </w:rPr>
+              <w:t>4.40</w:t>
+            </w:r>
+          </w:p>
+        </w:tc>
+        <w:tc>
+          <w:tcPr>
+            <w:tcW w:w="990" w:type="dxa"/>
+            <w:tcBorders>
+              <w:top w:val="nil"/>
+              <w:left w:val="nil"/>
+              <w:bottom w:val="nil"/>
+              <w:right w:val="nil"/>
+            </w:tcBorders>
+            <w:shd w:val="clear" w:color="auto" w:fill="auto"/>
+            <w:noWrap/>
+            <w:vAlign w:val="bottom"/>
+            <w:hideMark/>
+          </w:tcPr>
+          <w:p>
+            <w:pPr>
+              <w:spacing w:after="0" w:line="240" w:lineRule="auto"/>
+              <w:jc w:val="right"/>
+              <w:rPr>
+                <w:rFonts w:ascii="Calibri" w:eastAsia="Times New Roman" w:hAnsi="Calibri" w:cs="Calibri"/>
+                <w:color w:val="000000"/>
+              </w:rPr>
+            </w:pPr>
+            <w:r>
+              <w:rPr>
+                <w:rFonts w:ascii="Calibri" w:eastAsia="Times New Roman" w:hAnsi="Calibri" w:cs="Calibri"/>
+                <w:color w:val="000000"/>
+              </w:rPr>
+              <w:t>4.48</w:t>
+            </w:r>
+          </w:p>
+        </w:tc>
+        <w:tc>
+          <w:tcPr>
+            <w:tcW w:w="1350" w:type="dxa"/>
+            <w:tcBorders>
+              <w:top w:val="nil"/>
+              <w:left w:val="nil"/>
+              <w:bottom w:val="nil"/>
+              <w:right w:val="nil"/>
+            </w:tcBorders>
+            <w:shd w:val="clear" w:color="auto" w:fill="auto"/>
+            <w:noWrap/>
+            <w:vAlign w:val="bottom"/>
+            <w:hideMark/>
+          </w:tcPr>
+          <w:p>
+            <w:pPr>
+              <w:spacing w:after="0" w:line="240" w:lineRule="auto"/>
+              <w:jc w:val="right"/>
+              <w:rPr>
+                <w:rFonts w:ascii="Calibri" w:eastAsia="Times New Roman" w:hAnsi="Calibri" w:cs="Calibri"/>
+                <w:color w:val="000000"/>
+              </w:rPr>
+            </w:pPr>
+            <w:r>
+              <w:rPr>
+                <w:rFonts w:ascii="Calibri" w:eastAsia="Times New Roman" w:hAnsi="Calibri" w:cs="Calibri"/>
+                <w:color w:val="000000"/>
+              </w:rPr>
+              <w:t>3.14</w:t>
+            </w:r>
+          </w:p>
+        </w:tc>
+        <w:tc>
+          <w:tcPr>
+            <w:tcW w:w="1080" w:type="dxa"/>
+            <w:tcBorders>
+              <w:top w:val="nil"/>
+              <w:left w:val="nil"/>
+              <w:bottom w:val="nil"/>
+              <w:right w:val="nil"/>
+            </w:tcBorders>
+            <w:shd w:val="clear" w:color="auto" w:fill="auto"/>
+            <w:noWrap/>
+            <w:vAlign w:val="bottom"/>
+            <w:hideMark/>
+          </w:tcPr>
+          <w:p>
+            <w:pPr>
+              <w:spacing w:after="0" w:line="240" w:lineRule="auto"/>
+              <w:jc w:val="right"/>
+              <w:rPr>
+                <w:rFonts w:ascii="Calibri" w:eastAsia="Times New Roman" w:hAnsi="Calibri" w:cs="Calibri"/>
+                <w:color w:val="000000"/>
+              </w:rPr>
+            </w:pPr>
+            <w:r>
+              <w:rPr>
+                <w:rFonts w:ascii="Calibri" w:eastAsia="Times New Roman" w:hAnsi="Calibri" w:cs="Calibri"/>
+                <w:color w:val="000000"/>
+              </w:rPr>
+              <w:t>2.44</w:t>
+            </w:r>
+          </w:p>
+        </w:tc>
+        <w:tc>
+          <w:tcPr>
+            <w:tcW w:w="1350" w:type="dxa"/>
+            <w:tcBorders>
+              <w:top w:val="nil"/>
+              <w:left w:val="nil"/>
+              <w:bottom w:val="nil"/>
+              <w:right w:val="nil"/>
+            </w:tcBorders>
+            <w:shd w:val="clear" w:color="000000" w:fill="65BE7B"/>
+            <w:noWrap/>
+            <w:vAlign w:val="bottom"/>
+            <w:hideMark/>
+          </w:tcPr>
+          <w:p>
+            <w:pPr>
+              <w:spacing w:after="0" w:line="240" w:lineRule="auto"/>
+              <w:jc w:val="right"/>
+              <w:rPr>
+                <w:rFonts w:ascii="Calibri" w:eastAsia="Times New Roman" w:hAnsi="Calibri" w:cs="Calibri"/>
+                <w:color w:val="000000"/>
+              </w:rPr>
+            </w:pPr>
+            <w:r>
+              <w:rPr>
+                <w:rFonts w:ascii="Calibri" w:eastAsia="Times New Roman" w:hAnsi="Calibri" w:cs="Calibri"/>
+                <w:color w:val="000000"/>
+              </w:rPr>
+              <w:t>0.07</w:t>
+            </w:r>
+          </w:p>
+        </w:tc>
+        <w:tc>
+          <w:tcPr>
+            <w:tcW w:w="1415" w:type="dxa"/>
+            <w:tcBorders>
+              <w:top w:val="nil"/>
+              <w:left w:val="nil"/>
+              <w:bottom w:val="nil"/>
+              <w:right w:val="single" w:sz="4" w:space="0" w:color="auto"/>
+            </w:tcBorders>
+            <w:shd w:val="clear" w:color="000000" w:fill="E6E382"/>
+            <w:noWrap/>
+            <w:vAlign w:val="bottom"/>
+            <w:hideMark/>
+          </w:tcPr>
+          <w:p>
+            <w:pPr>
+              <w:spacing w:after="0" w:line="240" w:lineRule="auto"/>
+              <w:jc w:val="right"/>
+              <w:rPr>
+                <w:rFonts w:ascii="Calibri" w:eastAsia="Times New Roman" w:hAnsi="Calibri" w:cs="Calibri"/>
+                <w:color w:val="000000"/>
+              </w:rPr>
+            </w:pPr>
+            <w:r>
+              <w:rPr>
+                <w:rFonts w:ascii="Calibri" w:eastAsia="Times New Roman" w:hAnsi="Calibri" w:cs="Calibri"/>
+                <w:color w:val="000000"/>
+              </w:rPr>
+              <w:t>1.22</w:t>
+            </w:r>
+          </w:p>
+        </w:tc>
+      </w:tr>
+      <w:tr>
+        <w:trPr>
+          <w:trHeight w:val="309"/>
+        </w:trPr>
+        <w:tc>
+          <w:tcPr>
+            <w:tcW w:w="1800" w:type="dxa"/>
+            <w:tcBorders>
+              <w:top w:val="nil"/>
+              <w:left w:val="single" w:sz="4" w:space="0" w:color="auto"/>
+              <w:bottom w:val="single" w:sz="4" w:space="0" w:color="auto"/>
+              <w:right w:val="nil"/>
+            </w:tcBorders>
+            <w:shd w:val="clear" w:color="D9D9D9" w:fill="D9D9D9"/>
+            <w:noWrap/>
+            <w:vAlign w:val="bottom"/>
+            <w:hideMark/>
+          </w:tcPr>
+          <w:p>
+            <w:pPr>
+              <w:spacing w:after="0" w:line="240" w:lineRule="auto"/>
+              <w:rPr>
+                <w:rFonts w:ascii="Calibri" w:eastAsia="Times New Roman" w:hAnsi="Calibri" w:cs="Calibri"/>
+                <w:color w:val="000000"/>
+              </w:rPr>
+            </w:pPr>
+            <w:proofErr w:type="gramStart"/>
+            <w:r>
+              <w:rPr>
+                <w:rFonts w:ascii="Calibri" w:eastAsia="Times New Roman" w:hAnsi="Calibri" w:cs="Calibri"/>
+                <w:color w:val="000000"/>
+              </w:rPr>
+              <w:t>HF.Pf</w:t>
+            </w:r>
+            <w:proofErr w:type="gramEnd"/>
+            <w:r>
+              <w:rPr>
+                <w:rFonts w:ascii="Calibri" w:eastAsia="Times New Roman" w:hAnsi="Calibri" w:cs="Calibri"/>
+                <w:color w:val="000000"/>
+              </w:rPr>
+              <w:t xml:space="preserve"> (max) (W)</w:t>
+            </w:r>
+          </w:p>
+        </w:tc>
+        <w:tc>
+          <w:tcPr>
+            <w:tcW w:w="1260" w:type="dxa"/>
+            <w:tcBorders>
+              <w:top w:val="nil"/>
+              <w:left w:val="nil"/>
+              <w:bottom w:val="single" w:sz="4" w:space="0" w:color="auto"/>
+              <w:right w:val="nil"/>
+            </w:tcBorders>
+            <w:shd w:val="clear" w:color="D9D9D9" w:fill="D9D9D9"/>
+            <w:noWrap/>
+            <w:vAlign w:val="bottom"/>
+            <w:hideMark/>
+          </w:tcPr>
+          <w:p>
+            <w:pPr>
+              <w:spacing w:after="0" w:line="240" w:lineRule="auto"/>
+              <w:jc w:val="right"/>
+              <w:rPr>
+                <w:rFonts w:ascii="Calibri" w:eastAsia="Times New Roman" w:hAnsi="Calibri" w:cs="Calibri"/>
+                <w:color w:val="000000"/>
+              </w:rPr>
+            </w:pPr>
+            <w:r>
+              <w:rPr>
+                <w:rFonts w:ascii="Calibri" w:eastAsia="Times New Roman" w:hAnsi="Calibri" w:cs="Calibri"/>
+                <w:color w:val="000000"/>
+              </w:rPr>
+              <w:t>5.28</w:t>
+            </w:r>
+          </w:p>
+        </w:tc>
+        <w:tc>
+          <w:tcPr>
+            <w:tcW w:w="990" w:type="dxa"/>
+            <w:tcBorders>
+              <w:top w:val="nil"/>
+              <w:left w:val="nil"/>
+              <w:bottom w:val="single" w:sz="4" w:space="0" w:color="auto"/>
+              <w:right w:val="nil"/>
+            </w:tcBorders>
+            <w:shd w:val="clear" w:color="D9D9D9" w:fill="D9D9D9"/>
+            <w:noWrap/>
+            <w:vAlign w:val="bottom"/>
+            <w:hideMark/>
+          </w:tcPr>
+          <w:p>
+            <w:pPr>
+              <w:spacing w:after="0" w:line="240" w:lineRule="auto"/>
+              <w:jc w:val="right"/>
+              <w:rPr>
+                <w:rFonts w:ascii="Calibri" w:eastAsia="Times New Roman" w:hAnsi="Calibri" w:cs="Calibri"/>
+                <w:color w:val="000000"/>
+              </w:rPr>
+            </w:pPr>
+            <w:r>
+              <w:rPr>
+                <w:rFonts w:ascii="Calibri" w:eastAsia="Times New Roman" w:hAnsi="Calibri" w:cs="Calibri"/>
+                <w:color w:val="000000"/>
+              </w:rPr>
+              <w:t>5.34</w:t>
+            </w:r>
+          </w:p>
+        </w:tc>
+        <w:tc>
+          <w:tcPr>
+            <w:tcW w:w="1350" w:type="dxa"/>
+            <w:tcBorders>
+              <w:top w:val="nil"/>
+              <w:left w:val="nil"/>
+              <w:bottom w:val="single" w:sz="4" w:space="0" w:color="auto"/>
+              <w:right w:val="nil"/>
+            </w:tcBorders>
+            <w:shd w:val="clear" w:color="D9D9D9" w:fill="D9D9D9"/>
+            <w:noWrap/>
+            <w:vAlign w:val="bottom"/>
+            <w:hideMark/>
+          </w:tcPr>
+          <w:p>
+            <w:pPr>
+              <w:spacing w:after="0" w:line="240" w:lineRule="auto"/>
+              <w:jc w:val="right"/>
+              <w:rPr>
+                <w:rFonts w:ascii="Calibri" w:eastAsia="Times New Roman" w:hAnsi="Calibri" w:cs="Calibri"/>
+                <w:color w:val="000000"/>
+              </w:rPr>
+            </w:pPr>
+            <w:r>
+              <w:rPr>
+                <w:rFonts w:ascii="Calibri" w:eastAsia="Times New Roman" w:hAnsi="Calibri" w:cs="Calibri"/>
+                <w:color w:val="000000"/>
+              </w:rPr>
+              <w:t>0.93</w:t>
+            </w:r>
+          </w:p>
+        </w:tc>
+        <w:tc>
+          <w:tcPr>
+            <w:tcW w:w="1080" w:type="dxa"/>
+            <w:tcBorders>
+              <w:top w:val="nil"/>
+              <w:left w:val="nil"/>
+              <w:bottom w:val="single" w:sz="4" w:space="0" w:color="auto"/>
+              <w:right w:val="nil"/>
+            </w:tcBorders>
+            <w:shd w:val="clear" w:color="D9D9D9" w:fill="D9D9D9"/>
+            <w:noWrap/>
+            <w:vAlign w:val="bottom"/>
+            <w:hideMark/>
+          </w:tcPr>
+          <w:p>
+            <w:pPr>
+              <w:spacing w:after="0" w:line="240" w:lineRule="auto"/>
+              <w:jc w:val="right"/>
+              <w:rPr>
+                <w:rFonts w:ascii="Calibri" w:eastAsia="Times New Roman" w:hAnsi="Calibri" w:cs="Calibri"/>
+                <w:color w:val="000000"/>
+              </w:rPr>
+            </w:pPr>
+            <w:r>
+              <w:rPr>
+                <w:rFonts w:ascii="Calibri" w:eastAsia="Times New Roman" w:hAnsi="Calibri" w:cs="Calibri"/>
+                <w:color w:val="000000"/>
+              </w:rPr>
+              <w:t>0.81</w:t>
+            </w:r>
+          </w:p>
+        </w:tc>
+        <w:tc>
+          <w:tcPr>
+            <w:tcW w:w="1350" w:type="dxa"/>
+            <w:tcBorders>
+              <w:top w:val="nil"/>
+              <w:left w:val="nil"/>
+              <w:bottom w:val="single" w:sz="4" w:space="0" w:color="auto"/>
+              <w:right w:val="nil"/>
+            </w:tcBorders>
+            <w:shd w:val="clear" w:color="D9D9D9" w:fill="63BE7B"/>
+            <w:noWrap/>
+            <w:vAlign w:val="bottom"/>
+            <w:hideMark/>
+          </w:tcPr>
+          <w:p>
+            <w:pPr>
+              <w:spacing w:after="0" w:line="240" w:lineRule="auto"/>
+              <w:jc w:val="right"/>
+              <w:rPr>
+                <w:rFonts w:ascii="Calibri" w:eastAsia="Times New Roman" w:hAnsi="Calibri" w:cs="Calibri"/>
+                <w:color w:val="000000"/>
+              </w:rPr>
+            </w:pPr>
+            <w:r>
+              <w:rPr>
+                <w:rFonts w:ascii="Calibri" w:eastAsia="Times New Roman" w:hAnsi="Calibri" w:cs="Calibri"/>
+                <w:color w:val="000000"/>
+              </w:rPr>
+              <w:t>0.06</w:t>
+            </w:r>
+          </w:p>
+        </w:tc>
+        <w:tc>
+          <w:tcPr>
+            <w:tcW w:w="1415" w:type="dxa"/>
+            <w:tcBorders>
+              <w:top w:val="nil"/>
+              <w:left w:val="nil"/>
+              <w:bottom w:val="single" w:sz="4" w:space="0" w:color="auto"/>
+              <w:right w:val="single" w:sz="4" w:space="0" w:color="auto"/>
+            </w:tcBorders>
+            <w:shd w:val="clear" w:color="D9D9D9" w:fill="63BE7B"/>
+            <w:noWrap/>
+            <w:vAlign w:val="bottom"/>
+            <w:hideMark/>
+          </w:tcPr>
+          <w:p>
+            <w:pPr>
+              <w:spacing w:after="0" w:line="240" w:lineRule="auto"/>
+              <w:jc w:val="right"/>
+              <w:rPr>
+                <w:rFonts w:ascii="Calibri" w:eastAsia="Times New Roman" w:hAnsi="Calibri" w:cs="Calibri"/>
+                <w:color w:val="000000"/>
+              </w:rPr>
+            </w:pPr>
+            <w:r>
+              <w:rPr>
+                <w:rFonts w:ascii="Calibri" w:eastAsia="Times New Roman" w:hAnsi="Calibri" w:cs="Calibri"/>
+                <w:color w:val="000000"/>
+              </w:rPr>
+              <w:t>0.23</w:t>
+            </w:r>
+          </w:p>
+        </w:tc>
+      </w:tr>
+    </w:tbl>
+    <w:p>
+      <w:pPr>
+        <w:pStyle w:val="Caption"/>
+        <w:keepNext/>
+        <w:jc w:val="center"/>
+        <w:rPr>
+          <w:rFonts w:cstheme="minorHAnsi"/>
+          <w:b/>
+          <w:bCs/>
+          <w:sz w:val="24"/>
+          <w:szCs w:val="24"/>
+        </w:rPr>
+      </w:pPr>
+      <w:r>
+        <w:rPr>
+          <w:sz w:val="22"/>
+          <w:szCs w:val="22"/>
+        </w:rPr>
+        <w:t xml:space="preserve">Table </w:t>
+      </w:r>
+      <w:r>
+        <w:rPr>
+          <w:sz w:val="22"/>
+          <w:szCs w:val="22"/>
+        </w:rPr>
+        <w:fldChar w:fldCharType="begin"/>
+      </w:r>
+      <w:r>
+        <w:rPr>
+          <w:sz w:val="22"/>
+          <w:szCs w:val="22"/>
+        </w:rPr>
+        <w:instrText xml:space="preserve"> SEQ Table \* ARABIC </w:instrText>
+      </w:r>
+      <w:r>
+        <w:rPr>
+          <w:sz w:val="22"/>
+          <w:szCs w:val="22"/>
+        </w:rPr>
+        <w:fldChar w:fldCharType="separate"/>
+      </w:r>
+      <w:r>
+        <w:rPr>
+          <w:noProof/>
+          <w:sz w:val="22"/>
+          <w:szCs w:val="22"/>
+        </w:rPr>
+        <w:t>1</w:t>
+      </w:r>
+      <w:r>
+        <w:rPr>
+          <w:sz w:val="22"/>
+          <w:szCs w:val="22"/>
+        </w:rPr>
+        <w:fldChar w:fldCharType="end"/>
+      </w:r>
+      <w:r>
+        <w:rPr>
+          <w:sz w:val="22"/>
+          <w:szCs w:val="22"/>
+        </w:rPr>
+        <w:t xml:space="preserve"> Comparison of Results </w:t>
+      </w:r>
+      <w:proofErr w:type="gramStart"/>
+      <w:r>
+        <w:rPr>
+          <w:sz w:val="22"/>
+          <w:szCs w:val="22"/>
+        </w:rPr>
+        <w:t>From</w:t>
+      </w:r>
+      <w:proofErr w:type="gramEnd"/>
+      <w:r>
+        <w:rPr>
+          <w:sz w:val="22"/>
+          <w:szCs w:val="22"/>
+        </w:rPr>
+        <w:t xml:space="preserve"> WTF2 and Earlier Results from WTF3</w:t>
+      </w:r>
+    </w:p>
+    <w:p>
+      <w:pPr>
+        <w:spacing w:line="360" w:lineRule="auto"/>
+        <w:rPr>
+          <w:rFonts w:cstheme="minorHAnsi"/>
+          <w:b/>
+          <w:bCs/>
+          <w:sz w:val="24"/>
+          <w:szCs w:val="24"/>
+        </w:rPr>
+      </w:pPr>
+      <w:r>
+        <w:rPr>
+          <w:rFonts w:cstheme="minorHAnsi"/>
+          <w:b/>
+          <w:bCs/>
+          <w:sz w:val="24"/>
+          <w:szCs w:val="24"/>
+        </w:rPr>
+        <w:t>Discussion</w:t>
+      </w:r>
+    </w:p>
+    <w:p>
+      <w:pPr>
+        <w:spacing w:line="360" w:lineRule="auto"/>
+        <w:rPr>
+          <w:rFonts w:cstheme="minorHAnsi"/>
+          <w:sz w:val="24"/>
+          <w:szCs w:val="24"/>
+        </w:rPr>
+      </w:pPr>
+      <w:r>
+        <w:rPr>
+          <w:rFonts w:cstheme="minorHAnsi"/>
+          <w:sz w:val="24"/>
+          <w:szCs w:val="24"/>
+        </w:rPr>
+        <w:t>The goal of comparing a sample of this dataset to the initial testing of these UAs on a different production Wet Test Fixture (WTF3)</w:t>
+      </w:r>
+      <w:r>
+        <w:rPr>
+          <w:rFonts w:cstheme="minorHAnsi"/>
+          <w:sz w:val="24"/>
+          <w:szCs w:val="24"/>
+        </w:rPr>
+        <w:t xml:space="preserve"> </w:t>
+      </w:r>
+      <w:r>
+        <w:rPr>
+          <w:rFonts w:cstheme="minorHAnsi"/>
+          <w:sz w:val="24"/>
+          <w:szCs w:val="24"/>
+        </w:rPr>
+        <w:t xml:space="preserve">but with the same software was to provide a reference for the variability that can be expected with the current software and hardware used currently for testing production UAs. </w:t>
+      </w:r>
+      <w:r>
+        <w:rPr>
+          <w:rFonts w:cstheme="minorHAnsi"/>
+          <w:sz w:val="24"/>
+          <w:szCs w:val="24"/>
+        </w:rPr>
+        <w:t xml:space="preserve">  These differences may include hardware factors, software factors, variability in the UAs themselves, or variability in test conditions.</w:t>
+      </w:r>
+    </w:p>
+    <w:p>
+      <w:pPr>
+        <w:spacing w:line="360" w:lineRule="auto"/>
+        <w:rPr>
+          <w:rFonts w:cstheme="minorHAnsi"/>
+          <w:sz w:val="24"/>
+          <w:szCs w:val="24"/>
+        </w:rPr>
+      </w:pPr>
+      <w:r>
+        <w:rPr>
+          <w:rFonts w:cstheme="minorHAnsi"/>
+          <w:sz w:val="24"/>
+          <w:szCs w:val="24"/>
+        </w:rPr>
+        <w:t>In the following section, the results on Wet Test Fixture 2 with the new Python software will be compared to the</w:t>
+      </w:r>
+      <w:r>
+        <w:rPr>
+          <w:rFonts w:cstheme="minorHAnsi"/>
+          <w:sz w:val="24"/>
+          <w:szCs w:val="24"/>
+        </w:rPr>
+        <w:t>se</w:t>
+      </w:r>
+      <w:r>
+        <w:rPr>
+          <w:rFonts w:cstheme="minorHAnsi"/>
+          <w:sz w:val="24"/>
+          <w:szCs w:val="24"/>
+        </w:rPr>
+        <w:t xml:space="preserve"> WTF2 results with the LabVIEW </w:t>
+      </w:r>
+      <w:r>
+        <w:rPr>
+          <w:rFonts w:cstheme="minorHAnsi"/>
+          <w:sz w:val="24"/>
+          <w:szCs w:val="24"/>
+        </w:rPr>
+        <w:t xml:space="preserve">software, using this comparison data as a benchmark for the variability that is to be expected. </w:t>
+      </w:r>
+    </w:p>
+    <w:p>
+      <w:pPr>
+        <w:spacing w:line="360" w:lineRule="auto"/>
+        <w:rPr>
+          <w:rFonts w:cstheme="minorHAnsi"/>
+          <w:sz w:val="24"/>
+          <w:szCs w:val="24"/>
+        </w:rPr>
+        <w:sectPr>
+          <w:headerReference w:type="default" r:id="rId11"/>
+          <w:pgSz w:w="12240" w:h="15840"/>
+          <w:pgMar w:top="1440" w:right="1440" w:bottom="1440" w:left="1440" w:header="720" w:footer="720" w:gutter="0"/>
+          <w:cols w:space="720"/>
+          <w:docGrid w:linePitch="299"/>
+        </w:sectPr>
+      </w:pPr>
+    </w:p>
+    <w:p>
+      <w:pPr>
+        <w:rPr>
+          <w:rFonts w:cstheme="minorHAnsi"/>
+          <w:b/>
+          <w:bCs/>
+          <w:sz w:val="24"/>
+          <w:szCs w:val="24"/>
+        </w:rPr>
+      </w:pPr>
+      <w:r>
+        <w:rPr>
+          <w:rFonts w:cstheme="minorHAnsi"/>
+          <w:b/>
+          <w:bCs/>
+          <w:sz w:val="24"/>
+          <w:szCs w:val="24"/>
+        </w:rPr>
+        <w:lastRenderedPageBreak/>
+        <w:t>Methods</w:t>
+      </w:r>
+    </w:p>
+    <w:p>
+      <w:pPr>
+        <w:rPr>
+          <w:rFonts w:cstheme="minorHAnsi"/>
+          <w:sz w:val="24"/>
+          <w:szCs w:val="24"/>
+        </w:rPr>
+      </w:pPr>
+      <w:r>
+        <w:rPr>
+          <w:rFonts w:cstheme="minorHAnsi"/>
+          <w:sz w:val="24"/>
+          <w:szCs w:val="24"/>
+        </w:rPr>
+        <w:t>Approximately a week later, the</w:t>
+      </w:r>
+      <w:r>
+        <w:rPr>
+          <w:rFonts w:cstheme="minorHAnsi"/>
+          <w:sz w:val="24"/>
+          <w:szCs w:val="24"/>
+        </w:rPr>
+        <w:t xml:space="preserve"> same 7</w:t>
+      </w:r>
+      <w:r>
+        <w:rPr>
+          <w:rFonts w:cstheme="minorHAnsi"/>
+          <w:sz w:val="24"/>
+          <w:szCs w:val="24"/>
+        </w:rPr>
+        <w:t xml:space="preserve"> UAs were tested using the same script with the new </w:t>
+      </w:r>
+      <w:r>
+        <w:rPr>
+          <w:rFonts w:cstheme="minorHAnsi"/>
+          <w:sz w:val="24"/>
+          <w:szCs w:val="24"/>
+        </w:rPr>
+        <w:t>P</w:t>
+      </w:r>
+      <w:r>
+        <w:rPr>
+          <w:rFonts w:cstheme="minorHAnsi"/>
+          <w:sz w:val="24"/>
+          <w:szCs w:val="24"/>
+        </w:rPr>
+        <w:t>ython-based software developed by 8Fold Manufacturing.</w:t>
+      </w:r>
+    </w:p>
+    <w:p>
+      <w:pPr>
+        <w:rPr>
+          <w:rFonts w:cstheme="minorHAnsi"/>
+          <w:b/>
+          <w:bCs/>
+          <w:sz w:val="24"/>
+          <w:szCs w:val="24"/>
+        </w:rPr>
+      </w:pPr>
+      <w:r>
+        <w:rPr>
+          <w:rFonts w:cstheme="minorHAnsi"/>
+          <w:b/>
+          <w:bCs/>
+          <w:sz w:val="24"/>
+          <w:szCs w:val="24"/>
+        </w:rPr>
+        <w:t>Results Summary</w:t>
+      </w:r>
+    </w:p>
+    <w:tbl>
+      <w:tblPr>
+        <w:tblpPr w:leftFromText="180" w:rightFromText="180" w:vertAnchor="text" w:horzAnchor="margin" w:tblpY="17"/>
+        <w:tblW w:w="9204" w:type="dxa"/>
         <w:tblLook w:val="04A0" w:firstRow="1" w:lastRow="0" w:firstColumn="1" w:lastColumn="0" w:noHBand="0" w:noVBand="1"/>
       </w:tblPr>
       <w:tblGrid>
@@ -689,7 +2902,7 @@
         </w:tc>
         <w:tc>
           <w:tcPr>
-            <w:tcW w:w="1150" w:type="dxa"/>
+            <w:tcW w:w="1169" w:type="dxa"/>
             <w:tcBorders>
               <w:top w:val="single" w:sz="4" w:space="0" w:color="auto"/>
               <w:left w:val="nil"/>
@@ -971,7 +3184,7 @@
         </w:tc>
         <w:tc>
           <w:tcPr>
-            <w:tcW w:w="1150" w:type="dxa"/>
+            <w:tcW w:w="1169" w:type="dxa"/>
             <w:tcBorders>
               <w:top w:val="nil"/>
               <w:left w:val="nil"/>
@@ -1185,18 +3398,27 @@
                 <w:color w:val="000000"/>
               </w:rPr>
             </w:pPr>
-            <w:r>
-              <w:rPr>
-                <w:rFonts w:ascii="Calibri" w:eastAsia="Times New Roman" w:hAnsi="Calibri" w:cs="Calibri"/>
-                <w:color w:val="000000"/>
-              </w:rPr>
-              <w:t>LF.Eff (%)</w:t>
-            </w:r>
-          </w:p>
-        </w:tc>
-        <w:tc>
-          <w:tcPr>
-            <w:tcW w:w="1150" w:type="dxa"/>
+            <w:proofErr w:type="gramStart"/>
+            <w:r>
+              <w:rPr>
+                <w:rFonts w:ascii="Calibri" w:eastAsia="Times New Roman" w:hAnsi="Calibri" w:cs="Calibri"/>
+                <w:color w:val="000000"/>
+              </w:rPr>
+              <w:t>LF.Eff</w:t>
+            </w:r>
+            <w:proofErr w:type="gramEnd"/>
+            <w:r>
+              <w:rPr>
+                <w:rFonts w:ascii="Calibri" w:eastAsia="Times New Roman" w:hAnsi="Calibri" w:cs="Calibri"/>
+                <w:color w:val="000000"/>
+              </w:rPr>
+              <w:t xml:space="preserve"> (%)</w:t>
+            </w:r>
+          </w:p>
+        </w:tc>
+        <w:tc>
+          <w:tcPr>
+            <w:tcW w:w="1169" w:type="dxa"/>
             <w:tcBorders>
               <w:top w:val="nil"/>
               <w:left w:val="nil"/>
@@ -1411,18 +3633,29 @@
                 <w:color w:val="000000"/>
               </w:rPr>
             </w:pPr>
-            <w:r>
-              <w:rPr>
-                <w:rFonts w:ascii="Calibri" w:eastAsia="Times New Roman" w:hAnsi="Calibri" w:cs="Calibri"/>
-                <w:color w:val="000000"/>
-              </w:rPr>
-              <w:t>LF.Rfl (%)</w:t>
-            </w:r>
-          </w:p>
-        </w:tc>
-        <w:tc>
-          <w:tcPr>
-            <w:tcW w:w="1150" w:type="dxa"/>
+            <w:proofErr w:type="spellStart"/>
+            <w:proofErr w:type="gramStart"/>
+            <w:r>
+              <w:rPr>
+                <w:rFonts w:ascii="Calibri" w:eastAsia="Times New Roman" w:hAnsi="Calibri" w:cs="Calibri"/>
+                <w:color w:val="000000"/>
+              </w:rPr>
+              <w:t>LF.Rfl</w:t>
+            </w:r>
+            <w:proofErr w:type="spellEnd"/>
+            <w:proofErr w:type="gramEnd"/>
+            <w:r>
+              <w:rPr>
+                <w:rFonts w:ascii="Calibri" w:eastAsia="Times New Roman" w:hAnsi="Calibri" w:cs="Calibri"/>
+                <w:color w:val="000000"/>
+              </w:rPr>
+              <w:t xml:space="preserve"> (%)</w:t>
+            </w:r>
+          </w:p>
+        </w:tc>
+        <w:tc>
+          <w:tcPr>
+            <w:tcW w:w="1169" w:type="dxa"/>
             <w:tcBorders>
               <w:top w:val="nil"/>
               <w:left w:val="nil"/>
@@ -1639,18 +3872,27 @@
                 <w:color w:val="000000"/>
               </w:rPr>
             </w:pPr>
-            <w:r>
-              <w:rPr>
-                <w:rFonts w:ascii="Calibri" w:eastAsia="Times New Roman" w:hAnsi="Calibri" w:cs="Calibri"/>
-                <w:color w:val="000000"/>
-              </w:rPr>
-              <w:t>LF.Pf (max) (W)</w:t>
-            </w:r>
-          </w:p>
-        </w:tc>
-        <w:tc>
-          <w:tcPr>
-            <w:tcW w:w="1150" w:type="dxa"/>
+            <w:proofErr w:type="gramStart"/>
+            <w:r>
+              <w:rPr>
+                <w:rFonts w:ascii="Calibri" w:eastAsia="Times New Roman" w:hAnsi="Calibri" w:cs="Calibri"/>
+                <w:color w:val="000000"/>
+              </w:rPr>
+              <w:t>LF.Pf</w:t>
+            </w:r>
+            <w:proofErr w:type="gramEnd"/>
+            <w:r>
+              <w:rPr>
+                <w:rFonts w:ascii="Calibri" w:eastAsia="Times New Roman" w:hAnsi="Calibri" w:cs="Calibri"/>
+                <w:color w:val="000000"/>
+              </w:rPr>
+              <w:t xml:space="preserve"> (max) (W)</w:t>
+            </w:r>
+          </w:p>
+        </w:tc>
+        <w:tc>
+          <w:tcPr>
+            <w:tcW w:w="1169" w:type="dxa"/>
             <w:tcBorders>
               <w:top w:val="nil"/>
               <w:left w:val="nil"/>
@@ -1867,18 +4109,27 @@
                 <w:color w:val="000000"/>
               </w:rPr>
             </w:pPr>
-            <w:r>
-              <w:rPr>
-                <w:rFonts w:ascii="Calibri" w:eastAsia="Times New Roman" w:hAnsi="Calibri" w:cs="Calibri"/>
-                <w:color w:val="000000"/>
-              </w:rPr>
-              <w:t>HF.Eff (%)</w:t>
-            </w:r>
-          </w:p>
-        </w:tc>
-        <w:tc>
-          <w:tcPr>
-            <w:tcW w:w="1150" w:type="dxa"/>
+            <w:proofErr w:type="gramStart"/>
+            <w:r>
+              <w:rPr>
+                <w:rFonts w:ascii="Calibri" w:eastAsia="Times New Roman" w:hAnsi="Calibri" w:cs="Calibri"/>
+                <w:color w:val="000000"/>
+              </w:rPr>
+              <w:t>HF.Eff</w:t>
+            </w:r>
+            <w:proofErr w:type="gramEnd"/>
+            <w:r>
+              <w:rPr>
+                <w:rFonts w:ascii="Calibri" w:eastAsia="Times New Roman" w:hAnsi="Calibri" w:cs="Calibri"/>
+                <w:color w:val="000000"/>
+              </w:rPr>
+              <w:t xml:space="preserve"> (%)</w:t>
+            </w:r>
+          </w:p>
+        </w:tc>
+        <w:tc>
+          <w:tcPr>
+            <w:tcW w:w="1169" w:type="dxa"/>
             <w:tcBorders>
               <w:top w:val="nil"/>
               <w:left w:val="nil"/>
@@ -2095,18 +4346,27 @@
                 <w:color w:val="000000"/>
               </w:rPr>
             </w:pPr>
-            <w:r>
-              <w:rPr>
-                <w:rFonts w:ascii="Calibri" w:eastAsia="Times New Roman" w:hAnsi="Calibri" w:cs="Calibri"/>
-                <w:color w:val="000000"/>
-              </w:rPr>
-              <w:t>HF.Rfl (%)</w:t>
-            </w:r>
-          </w:p>
-        </w:tc>
-        <w:tc>
-          <w:tcPr>
-            <w:tcW w:w="1150" w:type="dxa"/>
+            <w:proofErr w:type="gramStart"/>
+            <w:r>
+              <w:rPr>
+                <w:rFonts w:ascii="Calibri" w:eastAsia="Times New Roman" w:hAnsi="Calibri" w:cs="Calibri"/>
+                <w:color w:val="000000"/>
+              </w:rPr>
+              <w:t>HF.Rfl</w:t>
+            </w:r>
+            <w:proofErr w:type="gramEnd"/>
+            <w:r>
+              <w:rPr>
+                <w:rFonts w:ascii="Calibri" w:eastAsia="Times New Roman" w:hAnsi="Calibri" w:cs="Calibri"/>
+                <w:color w:val="000000"/>
+              </w:rPr>
+              <w:t xml:space="preserve"> (%)</w:t>
+            </w:r>
+          </w:p>
+        </w:tc>
+        <w:tc>
+          <w:tcPr>
+            <w:tcW w:w="1169" w:type="dxa"/>
             <w:tcBorders>
               <w:top w:val="nil"/>
               <w:left w:val="nil"/>
@@ -2307,6 +4567,178 @@
             <w:tcBorders>
               <w:top w:val="nil"/>
               <w:left w:val="single" w:sz="4" w:space="0" w:color="auto"/>
+              <w:bottom w:val="nil"/>
+              <w:right w:val="nil"/>
+            </w:tcBorders>
+            <w:shd w:val="clear" w:color="auto" w:fill="auto"/>
+            <w:noWrap/>
+            <w:vAlign w:val="center"/>
+          </w:tcPr>
+          <w:p>
+            <w:pPr>
+              <w:spacing w:after="0" w:line="240" w:lineRule="auto"/>
+              <w:rPr>
+                <w:rFonts w:ascii="Calibri" w:eastAsia="Times New Roman" w:hAnsi="Calibri" w:cs="Calibri"/>
+                <w:color w:val="000000"/>
+              </w:rPr>
+            </w:pPr>
+          </w:p>
+        </w:tc>
+        <w:tc>
+          <w:tcPr>
+            <w:tcW w:w="1169" w:type="dxa"/>
+            <w:tcBorders>
+              <w:top w:val="nil"/>
+              <w:left w:val="nil"/>
+              <w:bottom w:val="nil"/>
+              <w:right w:val="nil"/>
+            </w:tcBorders>
+            <w:shd w:val="clear" w:color="auto" w:fill="auto"/>
+            <w:noWrap/>
+            <w:vAlign w:val="center"/>
+          </w:tcPr>
+          <w:p>
+            <w:pPr>
+              <w:spacing w:after="0" w:line="240" w:lineRule="auto"/>
+              <w:jc w:val="right"/>
+              <w:rPr>
+                <w:rFonts w:ascii="Calibri" w:eastAsia="Times New Roman" w:hAnsi="Calibri" w:cs="Calibri"/>
+                <w:color w:val="000000"/>
+              </w:rPr>
+            </w:pPr>
+          </w:p>
+        </w:tc>
+        <w:tc>
+          <w:tcPr>
+            <w:tcW w:w="1108" w:type="dxa"/>
+            <w:tcBorders>
+              <w:top w:val="nil"/>
+              <w:left w:val="nil"/>
+              <w:bottom w:val="nil"/>
+              <w:right w:val="nil"/>
+            </w:tcBorders>
+            <w:shd w:val="clear" w:color="auto" w:fill="auto"/>
+            <w:noWrap/>
+            <w:vAlign w:val="center"/>
+          </w:tcPr>
+          <w:p>
+            <w:pPr>
+              <w:spacing w:after="0" w:line="240" w:lineRule="auto"/>
+              <w:jc w:val="right"/>
+              <w:rPr>
+                <w:rFonts w:ascii="Calibri" w:eastAsia="Times New Roman" w:hAnsi="Calibri" w:cs="Calibri"/>
+                <w:color w:val="000000"/>
+              </w:rPr>
+            </w:pPr>
+          </w:p>
+        </w:tc>
+        <w:tc>
+          <w:tcPr>
+            <w:tcW w:w="1288" w:type="dxa"/>
+            <w:tcBorders>
+              <w:top w:val="nil"/>
+              <w:left w:val="nil"/>
+              <w:bottom w:val="nil"/>
+              <w:right w:val="nil"/>
+            </w:tcBorders>
+            <w:shd w:val="clear" w:color="auto" w:fill="auto"/>
+            <w:noWrap/>
+            <w:vAlign w:val="center"/>
+          </w:tcPr>
+          <w:p>
+            <w:pPr>
+              <w:spacing w:after="0" w:line="240" w:lineRule="auto"/>
+              <w:jc w:val="right"/>
+              <w:rPr>
+                <w:rFonts w:ascii="Calibri" w:eastAsia="Times New Roman" w:hAnsi="Calibri" w:cs="Calibri"/>
+                <w:color w:val="000000"/>
+              </w:rPr>
+            </w:pPr>
+          </w:p>
+        </w:tc>
+        <w:tc>
+          <w:tcPr>
+            <w:tcW w:w="1108" w:type="dxa"/>
+            <w:tcBorders>
+              <w:top w:val="nil"/>
+              <w:left w:val="nil"/>
+              <w:bottom w:val="nil"/>
+              <w:right w:val="nil"/>
+            </w:tcBorders>
+            <w:shd w:val="clear" w:color="auto" w:fill="auto"/>
+            <w:noWrap/>
+            <w:vAlign w:val="center"/>
+          </w:tcPr>
+          <w:p>
+            <w:pPr>
+              <w:spacing w:after="0" w:line="240" w:lineRule="auto"/>
+              <w:jc w:val="right"/>
+              <w:rPr>
+                <w:rFonts w:ascii="Calibri" w:eastAsia="Times New Roman" w:hAnsi="Calibri" w:cs="Calibri"/>
+                <w:color w:val="000000"/>
+              </w:rPr>
+            </w:pPr>
+          </w:p>
+        </w:tc>
+        <w:tc>
+          <w:tcPr>
+            <w:tcW w:w="1333" w:type="dxa"/>
+            <w:tcBorders>
+              <w:top w:val="nil"/>
+              <w:left w:val="nil"/>
+              <w:bottom w:val="nil"/>
+              <w:right w:val="nil"/>
+            </w:tcBorders>
+            <w:shd w:val="clear" w:color="000000" w:fill="FFEB84"/>
+            <w:noWrap/>
+            <w:vAlign w:val="center"/>
+          </w:tcPr>
+          <w:p>
+            <w:pPr>
+              <w:spacing w:after="0" w:line="240" w:lineRule="auto"/>
+              <w:jc w:val="right"/>
+              <w:rPr>
+                <w:rFonts w:ascii="Calibri" w:eastAsia="Times New Roman" w:hAnsi="Calibri" w:cs="Calibri"/>
+                <w:color w:val="000000"/>
+              </w:rPr>
+            </w:pPr>
+          </w:p>
+        </w:tc>
+        <w:tc>
+          <w:tcPr>
+            <w:tcW w:w="1400" w:type="dxa"/>
+            <w:tcBorders>
+              <w:top w:val="nil"/>
+              <w:left w:val="nil"/>
+              <w:bottom w:val="nil"/>
+              <w:right w:val="single" w:sz="4" w:space="0" w:color="auto"/>
+            </w:tcBorders>
+            <w:shd w:val="clear" w:color="000000" w:fill="97CD7E"/>
+            <w:noWrap/>
+            <w:vAlign w:val="center"/>
+          </w:tcPr>
+          <w:p>
+            <w:pPr>
+              <w:spacing w:after="0" w:line="240" w:lineRule="auto"/>
+              <w:jc w:val="right"/>
+              <w:rPr>
+                <w:rFonts w:ascii="Calibri" w:eastAsia="Times New Roman" w:hAnsi="Calibri" w:cs="Calibri"/>
+                <w:color w:val="000000"/>
+              </w:rPr>
+            </w:pPr>
+          </w:p>
+        </w:tc>
+      </w:tr>
+      <w:tr>
+        <w:trPr>
+          <w:trHeight w:val="262"/>
+        </w:trPr>
+        <w:tc>
+          <w:tcPr>
+            <w:tcW w:w="1798" w:type="dxa"/>
+            <w:tcBorders>
+              <w:top w:val="nil"/>
+              <w:left w:val="single" w:sz="4" w:space="0" w:color="auto"/>
               <w:bottom w:val="single" w:sz="4" w:space="0" w:color="auto"/>
               <w:right w:val="nil"/>
             </w:tcBorders>
@@ -2323,18 +4755,27 @@
                 <w:color w:val="000000"/>
               </w:rPr>
             </w:pPr>
-            <w:r>
-              <w:rPr>
-                <w:rFonts w:ascii="Calibri" w:eastAsia="Times New Roman" w:hAnsi="Calibri" w:cs="Calibri"/>
-                <w:color w:val="000000"/>
-              </w:rPr>
-              <w:t>HF.Pf (max) (W)</w:t>
-            </w:r>
-          </w:p>
-        </w:tc>
-        <w:tc>
-          <w:tcPr>
-            <w:tcW w:w="1150" w:type="dxa"/>
+            <w:proofErr w:type="gramStart"/>
+            <w:r>
+              <w:rPr>
+                <w:rFonts w:ascii="Calibri" w:eastAsia="Times New Roman" w:hAnsi="Calibri" w:cs="Calibri"/>
+                <w:color w:val="000000"/>
+              </w:rPr>
+              <w:t>HF.Pf</w:t>
+            </w:r>
+            <w:proofErr w:type="gramEnd"/>
+            <w:r>
+              <w:rPr>
+                <w:rFonts w:ascii="Calibri" w:eastAsia="Times New Roman" w:hAnsi="Calibri" w:cs="Calibri"/>
+                <w:color w:val="000000"/>
+              </w:rPr>
+              <w:t xml:space="preserve"> (max) (W)</w:t>
+            </w:r>
+          </w:p>
+        </w:tc>
+        <w:tc>
+          <w:tcPr>
+            <w:tcW w:w="1169" w:type="dxa"/>
             <w:tcBorders>
               <w:top w:val="nil"/>
               <w:left w:val="nil"/>
@@ -2528,6 +4969,67 @@
     </w:tbl>
     <w:p>
       <w:pPr>
+        <w:pStyle w:val="Caption"/>
+        <w:keepNext/>
+        <w:jc w:val="center"/>
+        <w:rPr>
+          <w:sz w:val="22"/>
+          <w:szCs w:val="22"/>
+        </w:rPr>
+      </w:pPr>
+      <w:r>
+        <w:rPr>
+          <w:sz w:val="22"/>
+          <w:szCs w:val="22"/>
+        </w:rPr>
+        <w:t xml:space="preserve">Table </w:t>
+      </w:r>
+      <w:r>
+        <w:rPr>
+          <w:sz w:val="22"/>
+          <w:szCs w:val="22"/>
+        </w:rPr>
+        <w:fldChar w:fldCharType="begin"/>
+      </w:r>
+      <w:r>
+        <w:rPr>
+          <w:sz w:val="22"/>
+          <w:szCs w:val="22"/>
+        </w:rPr>
+        <w:instrText xml:space="preserve"> SEQ Table \* ARABIC </w:instrText>
+      </w:r>
+      <w:r>
+        <w:rPr>
+          <w:sz w:val="22"/>
+          <w:szCs w:val="22"/>
+        </w:rPr>
+        <w:fldChar w:fldCharType="separate"/>
+      </w:r>
+      <w:r>
+        <w:rPr>
+          <w:noProof/>
+          <w:sz w:val="22"/>
+          <w:szCs w:val="22"/>
+        </w:rPr>
+        <w:t>2</w:t>
+      </w:r>
+      <w:r>
+        <w:rPr>
+          <w:sz w:val="22"/>
+          <w:szCs w:val="22"/>
+        </w:rPr>
+        <w:fldChar w:fldCharType="end"/>
+      </w:r>
+      <w:r>
+        <w:rPr>
+          <w:sz w:val="22"/>
+          <w:szCs w:val="22"/>
+        </w:rPr>
+        <w:t xml:space="preserve"> Comparison of results From WTF2 with LabVIEW software and Python software</w:t>
+      </w:r>
+    </w:p>
+    <w:p>
+      <w:pPr>
         <w:rPr>
           <w:rFonts w:cstheme="minorHAnsi"/>
           <w:b/>
@@ -2572,7 +5074,43 @@
           <w:sz w:val="24"/>
           <w:szCs w:val="24"/>
         </w:rPr>
-        <w:t>Element 1 of GM0912 failed its LabVIEW test due to the LF.Pf (max) (W) exceeding the limit (13.4W &gt; 12W). With the Python software, this quantity (10.7 W) did not exceed the limit, despite being close. Upon retesting, the result was closer to failing, but still passed by a narrow margin (11.3 W). The difference between this result and the initial result (2.1 W) is greater than the average error for LF.Pf (max) (0.67 W), but is not the greatest error observed. This element is borderline according to this pass/fail criterion and as such may have tested one way or the other regardless of the software used.</w:t>
+        <w:t xml:space="preserve">Element 1 of GM0912 failed its LabVIEW test due to the </w:t>
+      </w:r>
+      <w:proofErr w:type="gramStart"/>
+      <w:r>
+        <w:rPr>
+          <w:rFonts w:cstheme="minorHAnsi"/>
+          <w:sz w:val="24"/>
+          <w:szCs w:val="24"/>
+        </w:rPr>
+        <w:t>LF.Pf</w:t>
+      </w:r>
+      <w:proofErr w:type="gramEnd"/>
+      <w:r>
+        <w:rPr>
+          <w:rFonts w:cstheme="minorHAnsi"/>
+          <w:sz w:val="24"/>
+          <w:szCs w:val="24"/>
+        </w:rPr>
+        <w:t xml:space="preserve"> (max) (W) exceeding the limit (13.4W &gt; 12W). With the Python software, this quantity (10.7 W) did not exceed the limit, despite being close. Upon retesting, the result was closer to failing, but still passed by a narrow margin (11.3 W). The difference between this result and the initial result (2.1 W) is greater than the average error for </w:t>
+      </w:r>
+      <w:proofErr w:type="gramStart"/>
+      <w:r>
+        <w:rPr>
+          <w:rFonts w:cstheme="minorHAnsi"/>
+          <w:sz w:val="24"/>
+          <w:szCs w:val="24"/>
+        </w:rPr>
+        <w:t>LF.Pf</w:t>
+      </w:r>
+      <w:proofErr w:type="gramEnd"/>
+      <w:r>
+        <w:rPr>
+          <w:rFonts w:cstheme="minorHAnsi"/>
+          <w:sz w:val="24"/>
+          <w:szCs w:val="24"/>
+        </w:rPr>
+        <w:t xml:space="preserve"> (max) (0.67 W), but is not the greatest error observed. This element is borderline according to this pass/fail criterion and as such may have tested one way or the other regardless of the software used.</w:t>
       </w:r>
     </w:p>
     <w:p>
@@ -2589,7 +5127,25 @@
           <w:sz w:val="24"/>
           <w:szCs w:val="24"/>
         </w:rPr>
-        <w:t>Element 6 of HB0398 failed its LabVIEW test and also failed its Python test, though despite the initial test showing 40% LF efficiency, the Python test showed no power from this element whatsoever. Presumably this element went from underperforming to completely dead, or it has an intermittent connection. It was excluded from the analysis because it did not have a valid Pf (max) and the lack of any acoustic power delivered by the element cannot be attributed to the software.</w:t>
+        <w:t xml:space="preserve">Element 6 of HB0398 failed its LabVIEW test </w:t>
+      </w:r>
+      <w:proofErr w:type="gramStart"/>
+      <w:r>
+        <w:rPr>
+          <w:rFonts w:cstheme="minorHAnsi"/>
+          <w:sz w:val="24"/>
+          <w:szCs w:val="24"/>
+        </w:rPr>
+        <w:t>and also</w:t>
+      </w:r>
+      <w:proofErr w:type="gramEnd"/>
+      <w:r>
+        <w:rPr>
+          <w:rFonts w:cstheme="minorHAnsi"/>
+          <w:sz w:val="24"/>
+          <w:szCs w:val="24"/>
+        </w:rPr>
+        <w:t xml:space="preserve"> failed its Python test, though despite the initial test showing 40% LF efficiency, the Python test showed no power from this element whatsoever. Presumably this element went from underperforming to completely dead, or it has an intermittent connection. It was excluded from the analysis because it did not have a valid Pf (max) and the lack of any acoustic power delivered by the element cannot be attributed to the software.</w:t>
       </w:r>
     </w:p>
     <w:p>
@@ -2633,443 +5189,6 @@
           <w:bCs/>
           <w:sz w:val="24"/>
           <w:szCs w:val="24"/>
-        </w:rPr>
-      </w:pPr>
-    </w:p>
-    <w:p>
-      <w:pPr>
-        <w:spacing w:after="0" w:line="360" w:lineRule="auto"/>
-        <w:rPr>
-          <w:rFonts w:cstheme="minorHAnsi"/>
-          <w:b/>
-          <w:bCs/>
-          <w:sz w:val="24"/>
-          <w:szCs w:val="24"/>
-        </w:rPr>
-      </w:pPr>
-      <w:r>
-        <w:rPr>
-          <w:rFonts w:cstheme="minorHAnsi"/>
-          <w:b/>
-          <w:bCs/>
-          <w:sz w:val="24"/>
-          <w:szCs w:val="24"/>
-        </w:rPr>
-        <w:lastRenderedPageBreak/>
-        <w:t>Discussion</w:t>
-      </w:r>
-    </w:p>
-    <w:p>
-      <w:pPr>
-        <w:spacing w:after="0" w:line="360" w:lineRule="auto"/>
-        <w:rPr>
-          <w:rFonts w:cstheme="minorHAnsi"/>
-          <w:sz w:val="24"/>
-          <w:szCs w:val="24"/>
-        </w:rPr>
-      </w:pPr>
-      <w:r>
-        <w:rPr>
-          <w:rFonts w:cstheme="minorHAnsi"/>
-          <w:sz w:val="24"/>
-          <w:szCs w:val="24"/>
-        </w:rPr>
-        <w:t>The first question worth asking when comparing the results from the existing LabVIEW application to the newly developed Python application is whether there is a systematic difference between them, or in other words, if the average results with the new software tend to be greater or less than</w:t>
-      </w:r>
-      <w:r>
-        <w:rPr>
-          <w:rFonts w:cstheme="minorHAnsi"/>
-          <w:sz w:val="24"/>
-          <w:szCs w:val="24"/>
-        </w:rPr>
-        <w:t xml:space="preserve"> </w:t>
-      </w:r>
-      <w:r>
-        <w:rPr>
-          <w:rFonts w:cstheme="minorHAnsi"/>
-          <w:sz w:val="24"/>
-          <w:szCs w:val="24"/>
-        </w:rPr>
-        <w:t>the current software. If there was any meaningful difference in the calculations performed, the</w:t>
-      </w:r>
-      <w:r>
-        <w:rPr>
-          <w:rFonts w:cstheme="minorHAnsi"/>
-          <w:sz w:val="24"/>
-          <w:szCs w:val="24"/>
-        </w:rPr>
-        <w:t xml:space="preserve"> </w:t>
-      </w:r>
-      <w:r>
-        <w:rPr>
-          <w:rFonts w:cstheme="minorHAnsi"/>
-          <w:sz w:val="24"/>
-          <w:szCs w:val="24"/>
-        </w:rPr>
-        <w:t>accuracy of locating the elements,</w:t>
-      </w:r>
-      <w:r>
-        <w:rPr>
-          <w:rFonts w:cstheme="minorHAnsi"/>
-          <w:sz w:val="24"/>
-          <w:szCs w:val="24"/>
-        </w:rPr>
-        <w:t xml:space="preserve"> </w:t>
-      </w:r>
-      <w:r>
-        <w:rPr>
-          <w:rFonts w:cstheme="minorHAnsi"/>
-          <w:sz w:val="24"/>
-          <w:szCs w:val="24"/>
-        </w:rPr>
-        <w:t>or the ability to isolate the intervals of stable data where the UA is on/off,</w:t>
-      </w:r>
-      <w:r>
-        <w:rPr>
-          <w:rFonts w:cstheme="minorHAnsi"/>
-          <w:sz w:val="24"/>
-          <w:szCs w:val="24"/>
-        </w:rPr>
-        <w:t xml:space="preserve"> one would expect that there would be a tendency for the results from the new software </w:t>
-      </w:r>
-      <w:r>
-        <w:rPr>
-          <w:rFonts w:cstheme="minorHAnsi"/>
-          <w:sz w:val="24"/>
-          <w:szCs w:val="24"/>
-        </w:rPr>
-        <w:t>to</w:t>
-      </w:r>
-      <w:r>
-        <w:rPr>
-          <w:rFonts w:cstheme="minorHAnsi"/>
-          <w:sz w:val="24"/>
-          <w:szCs w:val="24"/>
-        </w:rPr>
-        <w:t xml:space="preserve"> be different on average. As it turns out, they are remarkably close. The average beam angle is virtually identical, with both applications agreeing within a tenth of a degree. The LF eff (%) and HF eff (%) are also very similar, with systematic errors of less than .5% and 1% respectively.  The Pf (max) for both frequency ranges agrees within about 0.1 Watts.  The greatest systematic error observed was the </w:t>
-      </w:r>
-      <w:proofErr w:type="gramStart"/>
-      <w:r>
-        <w:rPr>
-          <w:rFonts w:cstheme="minorHAnsi"/>
-          <w:sz w:val="24"/>
-          <w:szCs w:val="24"/>
-        </w:rPr>
-        <w:t>Lf.Rfl</w:t>
-      </w:r>
-      <w:proofErr w:type="gramEnd"/>
-      <w:r>
-        <w:rPr>
-          <w:rFonts w:cstheme="minorHAnsi"/>
-          <w:sz w:val="24"/>
-          <w:szCs w:val="24"/>
-        </w:rPr>
-        <w:t xml:space="preserve"> (%), which still only differed by 1.25%.</w:t>
-      </w:r>
-      <w:r>
-        <w:rPr>
-          <w:rFonts w:cstheme="minorHAnsi"/>
-          <w:sz w:val="24"/>
-          <w:szCs w:val="24"/>
-        </w:rPr>
-        <w:t xml:space="preserve"> </w:t>
-      </w:r>
-      <w:r>
-        <w:rPr>
-          <w:rFonts w:cstheme="minorHAnsi"/>
-          <w:sz w:val="24"/>
-          <w:szCs w:val="24"/>
-        </w:rPr>
-        <w:t>This clearly shows that the Python software does not tend to provide significantly higher or lower results on average. Furthermore, the standard deviations of each measurement across all elements are very comparable and in fact they are slightly less than the current software in every case, indicating that there is not a greater propensity towards random error.</w:t>
-      </w:r>
-    </w:p>
-    <w:p>
-      <w:pPr>
-        <w:spacing w:after="0" w:line="360" w:lineRule="auto"/>
-        <w:rPr>
-          <w:rFonts w:cstheme="minorHAnsi"/>
-          <w:sz w:val="24"/>
-          <w:szCs w:val="24"/>
-        </w:rPr>
-      </w:pPr>
-    </w:p>
-    <w:p>
-      <w:pPr>
-        <w:spacing w:after="0" w:line="360" w:lineRule="auto"/>
-        <w:rPr>
-          <w:rFonts w:cstheme="minorHAnsi"/>
-          <w:sz w:val="24"/>
-          <w:szCs w:val="24"/>
-        </w:rPr>
-        <w:sectPr>
-          <w:headerReference w:type="default" r:id="rId11"/>
-          <w:pgSz w:w="12240" w:h="15840"/>
-          <w:pgMar w:top="1440" w:right="1440" w:bottom="1440" w:left="1440" w:header="720" w:footer="720" w:gutter="0"/>
-          <w:cols w:space="720"/>
-          <w:docGrid w:linePitch="299"/>
-        </w:sectPr>
-      </w:pPr>
-      <w:r>
-        <w:rPr>
-          <w:rFonts w:cstheme="minorHAnsi"/>
-          <w:sz w:val="24"/>
-          <w:szCs w:val="24"/>
-        </w:rPr>
-        <w:t xml:space="preserve">The differences observed between the results of the new software and the current software are overwhelmingly </w:t>
-      </w:r>
-      <w:r>
-        <w:rPr>
-          <w:rFonts w:cstheme="minorHAnsi"/>
-          <w:sz w:val="24"/>
-          <w:szCs w:val="24"/>
-        </w:rPr>
-        <w:t xml:space="preserve">random error, with little if any tendency towards producing higher or lower measurements. The magnitude of this random error depends on the measurement, with the greatest being LF efficiency percent. Still, the random error is less than 4.5% on average, with a standard deviation of 3.9. This means that differences in LF efficiency between 0.6% and 8.4% are typical between the two trials in either direction. This difference may seem substantial and, in some cases, can be the difference between a UA passing and failing. However, </w:t>
-      </w:r>
-      <w:r>
-        <w:rPr>
-          <w:rFonts w:cstheme="minorHAnsi"/>
-          <w:sz w:val="24"/>
-          <w:szCs w:val="24"/>
-        </w:rPr>
-        <w:t>it is not certain that the day-to-day repeatability of the tests would have been any better using the existing software only. Further testing could be done to determine the repeatability of the existing software and hardware as a control.</w:t>
-      </w:r>
-    </w:p>
-    <w:p>
-      <w:pPr>
-        <w:spacing w:after="0" w:line="360" w:lineRule="auto"/>
-        <w:rPr>
-          <w:rFonts w:cstheme="minorHAnsi"/>
-          <w:sz w:val="24"/>
-          <w:szCs w:val="24"/>
-        </w:rPr>
-      </w:pPr>
-      <w:r>
-        <w:rPr>
-          <w:rFonts w:cstheme="minorHAnsi"/>
-          <w:sz w:val="24"/>
-          <w:szCs w:val="24"/>
-        </w:rPr>
-        <w:lastRenderedPageBreak/>
-        <w:t>These tests suggest that there is extremely little, if any, systematic difference in the results of the new Python Wet Test Fixture interface and the existing LabVIEW application. This bodes well for the new software’s ability to locate elements, read forward and reflected electrical power, obtain accurate balance readings and isolate the stable on and off intervals, and finally to calculate acoustic power. If any of these key components were not functioning as well as the original system, there would be a tendency for the results to be meaningfully greater or less than the original system on average, which is not the case.</w:t>
-      </w:r>
-    </w:p>
-    <w:p>
-      <w:pPr>
-        <w:spacing w:after="0" w:line="360" w:lineRule="auto"/>
-        <w:rPr>
-          <w:rFonts w:cstheme="minorHAnsi"/>
-          <w:sz w:val="24"/>
-          <w:szCs w:val="24"/>
-        </w:rPr>
-      </w:pPr>
-    </w:p>
-    <w:p>
-      <w:pPr>
-        <w:spacing w:after="0" w:line="360" w:lineRule="auto"/>
-        <w:rPr>
-          <w:rFonts w:cstheme="minorHAnsi"/>
-          <w:sz w:val="24"/>
-          <w:szCs w:val="24"/>
-        </w:rPr>
-      </w:pPr>
-      <w:r>
-        <w:rPr>
-          <w:rFonts w:cstheme="minorHAnsi"/>
-          <w:sz w:val="24"/>
-          <w:szCs w:val="24"/>
-        </w:rPr>
-        <w:t xml:space="preserve">The random variability observed between the </w:t>
-      </w:r>
-      <w:r>
-        <w:rPr>
-          <w:rFonts w:cstheme="minorHAnsi"/>
-          <w:sz w:val="24"/>
-          <w:szCs w:val="24"/>
-        </w:rPr>
-        <w:t xml:space="preserve">results </w:t>
-      </w:r>
-      <w:r>
-        <w:rPr>
-          <w:rFonts w:cstheme="minorHAnsi"/>
-          <w:sz w:val="24"/>
-          <w:szCs w:val="24"/>
-        </w:rPr>
-        <w:t>with the original LabVIEW software and the results with the new Python software was less than 5% on average for every quantity tested, which is presumed to be comparable to the day-to-day variability on the same system and the same software. One element narrowly failed with the current software and narrowly passed on the new software. However, this should be expected to occur occasionally, even when testing with the same software and hardware, due to the day-to-day variability of the UAs.</w:t>
-      </w:r>
-    </w:p>
-    <w:p>
-      <w:pPr>
-        <w:spacing w:after="0" w:line="360" w:lineRule="auto"/>
-        <w:rPr>
-          <w:rFonts w:cstheme="minorHAnsi"/>
-          <w:sz w:val="24"/>
-          <w:szCs w:val="24"/>
-        </w:rPr>
-      </w:pPr>
-    </w:p>
-    <w:p>
-      <w:pPr>
-        <w:spacing w:after="0" w:line="360" w:lineRule="auto"/>
-        <w:rPr>
-          <w:rFonts w:cstheme="minorHAnsi"/>
-          <w:sz w:val="24"/>
-          <w:szCs w:val="24"/>
-        </w:rPr>
-      </w:pPr>
-      <w:r>
-        <w:rPr>
-          <w:rFonts w:cstheme="minorHAnsi"/>
-          <w:sz w:val="24"/>
-          <w:szCs w:val="24"/>
-        </w:rPr>
-        <w:t>This report recommends that these results be compared to a repeatability test on an existing WTF system with original LabVIEW software, and if the random error observed in this report is not significantly greater than the variation observed on the same system</w:t>
-      </w:r>
-      <w:r>
-        <w:rPr>
-          <w:rFonts w:cstheme="minorHAnsi"/>
-          <w:sz w:val="24"/>
-          <w:szCs w:val="24"/>
-        </w:rPr>
-        <w:t xml:space="preserve"> </w:t>
-      </w:r>
-    </w:p>
-    <w:p>
-      <w:pPr>
-        <w:spacing w:after="0" w:line="360" w:lineRule="auto"/>
-        <w:rPr>
-          <w:rFonts w:cstheme="minorHAnsi"/>
-          <w:sz w:val="24"/>
-          <w:szCs w:val="24"/>
-        </w:rPr>
-      </w:pPr>
-    </w:p>
-    <w:p>
-      <w:pPr>
-        <w:spacing w:after="0" w:line="360" w:lineRule="auto"/>
-        <w:rPr>
-          <w:rFonts w:cstheme="minorHAnsi"/>
-          <w:sz w:val="24"/>
-          <w:szCs w:val="24"/>
-        </w:rPr>
-      </w:pPr>
-      <w:r>
-        <w:rPr>
-          <w:rFonts w:cstheme="minorHAnsi"/>
-          <w:sz w:val="24"/>
-          <w:szCs w:val="24"/>
-        </w:rPr>
-        <w:t xml:space="preserve">can be concluded that this software is fit for use alongside the </w:t>
-      </w:r>
-      <w:r>
-        <w:rPr>
-          <w:rFonts w:cstheme="minorHAnsi"/>
-          <w:sz w:val="24"/>
-          <w:szCs w:val="24"/>
-        </w:rPr>
-        <w:t>existing LabVIEW software and can be considered as a future replacement for the LabVIEW software.</w:t>
-      </w:r>
-    </w:p>
-    <w:p>
-      <w:pPr>
-        <w:spacing w:after="0" w:line="360" w:lineRule="auto"/>
-        <w:rPr>
-          <w:rFonts w:cstheme="minorHAnsi"/>
-          <w:sz w:val="24"/>
-          <w:szCs w:val="24"/>
-        </w:rPr>
-      </w:pPr>
-    </w:p>
-    <w:p>
-      <w:pPr>
-        <w:spacing w:after="0" w:line="360" w:lineRule="auto"/>
-        <w:rPr>
-          <w:rFonts w:cstheme="minorHAnsi"/>
-          <w:sz w:val="24"/>
-          <w:szCs w:val="24"/>
-        </w:rPr>
-      </w:pPr>
-    </w:p>
-    <w:p>
-      <w:pPr>
-        <w:spacing w:after="0" w:line="240" w:lineRule="auto"/>
-        <w:rPr>
-          <w:rFonts w:cstheme="minorHAnsi"/>
-          <w:sz w:val="24"/>
-          <w:szCs w:val="24"/>
-        </w:rPr>
-      </w:pPr>
-    </w:p>
-    <w:p>
-      <w:pPr>
-        <w:spacing w:after="0" w:line="240" w:lineRule="auto"/>
-        <w:rPr>
-          <w:rFonts w:cstheme="minorHAnsi"/>
-          <w:sz w:val="24"/>
-          <w:szCs w:val="24"/>
-        </w:rPr>
-      </w:pPr>
-    </w:p>
-    <w:p>
-      <w:pPr>
-        <w:spacing w:after="0" w:line="240" w:lineRule="auto"/>
-        <w:rPr>
-          <w:rFonts w:cstheme="minorHAnsi"/>
-          <w:sz w:val="24"/>
-          <w:szCs w:val="24"/>
-        </w:rPr>
-      </w:pPr>
-    </w:p>
-    <w:p>
-      <w:pPr>
-        <w:spacing w:after="0" w:line="240" w:lineRule="auto"/>
-        <w:rPr>
-          <w:rFonts w:cstheme="minorHAnsi"/>
-          <w:sz w:val="24"/>
-          <w:szCs w:val="24"/>
-        </w:rPr>
-      </w:pPr>
-    </w:p>
-    <w:p>
-      <w:pPr>
-        <w:spacing w:after="0" w:line="240" w:lineRule="auto"/>
-        <w:rPr>
-          <w:rFonts w:cstheme="minorHAnsi"/>
-          <w:sz w:val="24"/>
-          <w:szCs w:val="24"/>
-        </w:rPr>
-      </w:pPr>
-    </w:p>
-    <w:p>
-      <w:pPr>
-        <w:spacing w:after="0" w:line="240" w:lineRule="auto"/>
-        <w:rPr>
-          <w:rFonts w:cstheme="minorHAnsi"/>
-          <w:sz w:val="24"/>
-          <w:szCs w:val="24"/>
-        </w:rPr>
-      </w:pPr>
-    </w:p>
-    <w:p>
-      <w:pPr>
-        <w:spacing w:after="0" w:line="240" w:lineRule="auto"/>
-        <w:rPr>
-          <w:rFonts w:cstheme="minorHAnsi"/>
-          <w:sz w:val="24"/>
-          <w:szCs w:val="24"/>
-        </w:rPr>
-        <w:sectPr>
-          <w:pgSz w:w="12240" w:h="15840"/>
-          <w:pgMar w:top="1440" w:right="1440" w:bottom="1440" w:left="1440" w:header="720" w:footer="720" w:gutter="0"/>
-          <w:cols w:space="720"/>
-          <w:docGrid w:linePitch="299"/>
-        </w:sectPr>
-      </w:pPr>
-    </w:p>
-    <w:bookmarkEnd w:id="0"/>
-    <w:p>
-      <w:pPr>
-        <w:rPr>
-          <w:rFonts w:cstheme="minorHAnsi"/>
         </w:rPr>
         <w:sectPr>
           <w:headerReference w:type="default" r:id="rId12"/>
@@ -3082,196 +5201,3117 @@
     </w:p>
     <w:p>
       <w:pPr>
+        <w:spacing w:after="0" w:line="360" w:lineRule="auto"/>
         <w:rPr>
           <w:rFonts w:cstheme="minorHAnsi"/>
           <w:b/>
           <w:bCs/>
-          <w:sz w:val="36"/>
-          <w:szCs w:val="36"/>
-        </w:rPr>
-      </w:pPr>
-      <w:r>
-        <w:rPr>
-          <w:rFonts w:cstheme="minorHAnsi"/>
+          <w:sz w:val="24"/>
+          <w:szCs w:val="24"/>
+        </w:rPr>
+      </w:pPr>
+      <w:r>
+        <w:rPr>
+          <w:rFonts w:cstheme="minorHAnsi"/>
+          <w:b/>
+          <w:bCs/>
+          <w:sz w:val="24"/>
+          <w:szCs w:val="24"/>
         </w:rPr>
         <w:lastRenderedPageBreak/>
-        <w:t xml:space="preserve">The Dallas wet test fixture with python GUI has high frequency efficiency results that are repeatable within a tolerance of +/- 0.41 percent, low frequency efficiency results that are repeatable within a tolerance of +/- 0.71 percent, element X position measurements that are fully repeatable at a 0.4 mm resolution, and element Theta position measurements that are fully repeatable at a 0.4 mm resolution. </w:t>
-      </w:r>
-      <w:r>
-        <w:rPr>
-          <w:rFonts w:cstheme="minorHAnsi"/>
-        </w:rPr>
-        <w:t xml:space="preserve">The system also </w:t>
-      </w:r>
-      <w:r>
-        <w:rPr>
-          <w:rFonts w:cstheme="minorHAnsi"/>
-        </w:rPr>
-        <w:t>can</w:t>
-      </w:r>
-      <w:r>
-        <w:rPr>
-          <w:rFonts w:cstheme="minorHAnsi"/>
-        </w:rPr>
-        <w:t xml:space="preserve"> be calibrated based on a reference power meter by changing its config file. </w:t>
-      </w:r>
-      <w:r>
-        <w:rPr>
-          <w:rFonts w:cstheme="minorHAnsi"/>
-        </w:rPr>
-        <w:t>After calibration, the system passes and fails elements in accordance with their initial WTF calibration.</w:t>
-      </w:r>
-      <w:r>
-        <w:rPr>
-          <w:rFonts w:cstheme="minorHAnsi"/>
-        </w:rPr>
-        <w:t xml:space="preserve"> </w:t>
+        <w:t>Discussion</w:t>
       </w:r>
     </w:p>
     <w:p>
       <w:pPr>
-        <w:spacing w:line="360" w:lineRule="auto"/>
-        <w:rPr>
-          <w:rFonts w:cstheme="minorHAnsi"/>
-        </w:rPr>
-      </w:pPr>
-      <w:r>
-        <w:rPr>
-          <w:rFonts w:cstheme="minorHAnsi"/>
-        </w:rPr>
-        <w:br/>
-      </w:r>
-      <w:r>
-        <w:rPr>
-          <w:rFonts w:cstheme="minorHAnsi"/>
-        </w:rPr>
-        <w:t>Prior to calibration, the comparison between this system and the initial calibrations done on existing systems showed a difference of 5.6 percentage points at low frequencies and 6.3 percentage points at high frequencies.</w:t>
-      </w:r>
-      <w:r>
-        <w:rPr>
-          <w:rFonts w:cstheme="minorHAnsi"/>
+        <w:spacing w:after="0" w:line="360" w:lineRule="auto"/>
+        <w:rPr>
+          <w:rFonts w:cstheme="minorHAnsi"/>
+          <w:sz w:val="24"/>
+          <w:szCs w:val="24"/>
+        </w:rPr>
+      </w:pPr>
+      <w:r>
+        <w:rPr>
+          <w:rFonts w:cstheme="minorHAnsi"/>
+          <w:sz w:val="24"/>
+          <w:szCs w:val="24"/>
+        </w:rPr>
+        <w:t>The first question worth asking when comparing the results from the existing LabVIEW application to the newly developed Python application is whether there is a systematic difference between them, or in other words, if the average results with the new software tend to be greater or less than</w:t>
+      </w:r>
+      <w:r>
+        <w:rPr>
+          <w:rFonts w:cstheme="minorHAnsi"/>
+          <w:sz w:val="24"/>
+          <w:szCs w:val="24"/>
         </w:rPr>
         <w:t xml:space="preserve"> </w:t>
       </w:r>
+      <w:r>
+        <w:rPr>
+          <w:rFonts w:cstheme="minorHAnsi"/>
+          <w:sz w:val="24"/>
+          <w:szCs w:val="24"/>
+        </w:rPr>
+        <w:t>the current software. If there was any meaningful difference in the calculations performed, the</w:t>
+      </w:r>
+      <w:r>
+        <w:rPr>
+          <w:rFonts w:cstheme="minorHAnsi"/>
+          <w:sz w:val="24"/>
+          <w:szCs w:val="24"/>
+        </w:rPr>
+        <w:t xml:space="preserve"> </w:t>
+      </w:r>
+      <w:r>
+        <w:rPr>
+          <w:rFonts w:cstheme="minorHAnsi"/>
+          <w:sz w:val="24"/>
+          <w:szCs w:val="24"/>
+        </w:rPr>
+        <w:t>accuracy of locating the elements,</w:t>
+      </w:r>
+      <w:r>
+        <w:rPr>
+          <w:rFonts w:cstheme="minorHAnsi"/>
+          <w:sz w:val="24"/>
+          <w:szCs w:val="24"/>
+        </w:rPr>
+        <w:t xml:space="preserve"> </w:t>
+      </w:r>
+      <w:r>
+        <w:rPr>
+          <w:rFonts w:cstheme="minorHAnsi"/>
+          <w:sz w:val="24"/>
+          <w:szCs w:val="24"/>
+        </w:rPr>
+        <w:t>or the ability to isolate the intervals of stable data where the UA is on/off,</w:t>
+      </w:r>
+      <w:r>
+        <w:rPr>
+          <w:rFonts w:cstheme="minorHAnsi"/>
+          <w:sz w:val="24"/>
+          <w:szCs w:val="24"/>
+        </w:rPr>
+        <w:t xml:space="preserve"> one would expect that there would be a tendency for the results from the new software </w:t>
+      </w:r>
+      <w:r>
+        <w:rPr>
+          <w:rFonts w:cstheme="minorHAnsi"/>
+          <w:sz w:val="24"/>
+          <w:szCs w:val="24"/>
+        </w:rPr>
+        <w:t>to</w:t>
+      </w:r>
+      <w:r>
+        <w:rPr>
+          <w:rFonts w:cstheme="minorHAnsi"/>
+          <w:sz w:val="24"/>
+          <w:szCs w:val="24"/>
+        </w:rPr>
+        <w:t xml:space="preserve"> be different on average. As it turns out, they are remarkably close</w:t>
+      </w:r>
+      <w:r>
+        <w:rPr>
+          <w:rFonts w:cstheme="minorHAnsi"/>
+          <w:sz w:val="24"/>
+          <w:szCs w:val="24"/>
+        </w:rPr>
+        <w:t>, l</w:t>
+      </w:r>
+      <w:r>
+        <w:rPr>
+          <w:rFonts w:cstheme="minorHAnsi"/>
+          <w:sz w:val="24"/>
+          <w:szCs w:val="24"/>
+        </w:rPr>
+        <w:t xml:space="preserve">. The average beam angle is virtually identical, with both applications agreeing within a tenth of a degree. The LF eff (%) and HF eff (%) are also very similar, with systematic errors of less than .5% and 1% respectively.  The Pf (max) for both frequency ranges </w:t>
+      </w:r>
       <w:proofErr w:type="gramStart"/>
       <w:r>
         <w:rPr>
           <w:rFonts w:cstheme="minorHAnsi"/>
-        </w:rPr>
-        <w:t>Both of these</w:t>
+          <w:sz w:val="24"/>
+          <w:szCs w:val="24"/>
+        </w:rPr>
+        <w:t>agrees</w:t>
       </w:r>
       <w:proofErr w:type="gramEnd"/>
       <w:r>
         <w:rPr>
           <w:rFonts w:cstheme="minorHAnsi"/>
-        </w:rPr>
-        <w:t xml:space="preserve"> are well within the acceptance criteria of 20%.</w:t>
-      </w:r>
-      <w:r>
-        <w:rPr>
-          <w:rFonts w:cstheme="minorHAnsi"/>
+          <w:sz w:val="24"/>
+          <w:szCs w:val="24"/>
+        </w:rPr>
+        <w:t xml:space="preserve"> within about 0.1 Watts.  The greatest systematic error observed was the </w:t>
+      </w:r>
+      <w:proofErr w:type="gramStart"/>
+      <w:r>
+        <w:rPr>
+          <w:rFonts w:cstheme="minorHAnsi"/>
+          <w:sz w:val="24"/>
+          <w:szCs w:val="24"/>
+        </w:rPr>
+        <w:t>Lf.Rfl</w:t>
+      </w:r>
+      <w:proofErr w:type="gramEnd"/>
+      <w:r>
+        <w:rPr>
+          <w:rFonts w:cstheme="minorHAnsi"/>
+          <w:sz w:val="24"/>
+          <w:szCs w:val="24"/>
+        </w:rPr>
+        <w:t xml:space="preserve"> (%), which still only differed by 1.25%.</w:t>
+      </w:r>
+      <w:r>
+        <w:rPr>
+          <w:rFonts w:cstheme="minorHAnsi"/>
+          <w:sz w:val="24"/>
+          <w:szCs w:val="24"/>
         </w:rPr>
         <w:t xml:space="preserve"> </w:t>
       </w:r>
       <w:r>
         <w:rPr>
           <w:rFonts w:cstheme="minorHAnsi"/>
-        </w:rPr>
-        <w:t>The latter was a systematic difference and was addressed by recalibrating the system.</w:t>
-      </w:r>
-      <w:r>
-        <w:rPr>
-          <w:rFonts w:cstheme="minorHAnsi"/>
-        </w:rPr>
-        <w:t xml:space="preserve"> This also </w:t>
-      </w:r>
-      <w:r>
-        <w:rPr>
-          <w:rFonts w:cstheme="minorHAnsi"/>
-        </w:rPr>
-        <w:t>addressed the issue of elements passing their high frequency efficiency test when they should have failed.</w:t>
+          <w:sz w:val="24"/>
+          <w:szCs w:val="24"/>
+        </w:rPr>
+        <w:t>This clearly shows that the Python software does not tend to provide significantly higher or lower results on average. Furthermore, the standard deviations of each measurement across all elements are very comparable and in fact they are slightly less than the current software in every case, indicating that there is not a greater propensity towards random error.</w:t>
       </w:r>
     </w:p>
     <w:p>
       <w:pPr>
-        <w:spacing w:line="360" w:lineRule="auto"/>
-        <w:rPr>
-          <w:rFonts w:cstheme="minorHAnsi"/>
-        </w:rPr>
-      </w:pPr>
-      <w:r>
-        <w:rPr>
-          <w:rFonts w:cstheme="minorHAnsi"/>
-        </w:rPr>
-        <w:t>An additional test was done to compare the high and low frequency efficiency results of a UA at two different forward power levels, about 1 Watt and about 5.35 Watts. The resulting differences were small (typically under 2%), supporting the assumption that efficiency is not highly dependent on forward power.</w:t>
-      </w:r>
+        <w:spacing w:after="0" w:line="360" w:lineRule="auto"/>
+        <w:rPr>
+          <w:rFonts w:cstheme="minorHAnsi"/>
+          <w:sz w:val="24"/>
+          <w:szCs w:val="24"/>
+        </w:rPr>
+      </w:pPr>
     </w:p>
     <w:p>
       <w:pPr>
-        <w:spacing w:line="360" w:lineRule="auto"/>
-        <w:rPr>
-          <w:rFonts w:cstheme="minorHAnsi"/>
-        </w:rPr>
-      </w:pPr>
-      <w:r>
-        <w:rPr>
-          <w:rFonts w:cstheme="minorHAnsi"/>
-        </w:rPr>
-        <w:t>The remaining factors cannot be readily narrowed down without further on</w:t>
-      </w:r>
-      <w:r>
-        <w:rPr>
-          <w:rFonts w:cstheme="minorHAnsi"/>
-        </w:rPr>
-        <w:t>-</w:t>
-      </w:r>
-      <w:r>
-        <w:rPr>
-          <w:rFonts w:cstheme="minorHAnsi"/>
-        </w:rPr>
-        <w:t xml:space="preserve">site testing. </w:t>
-      </w:r>
-      <w:r>
-        <w:rPr>
-          <w:rFonts w:cstheme="minorHAnsi"/>
-        </w:rPr>
-        <w:t xml:space="preserve">The first phase of this will involve testing the same UA using existing software and using the new software on the same Wet Test Fixture equipment, to investigate if the difference is entirely on the hardware side. </w:t>
+        <w:spacing w:after="0" w:line="360" w:lineRule="auto"/>
+        <w:rPr>
+          <w:rFonts w:cstheme="minorHAnsi"/>
+          <w:sz w:val="24"/>
+          <w:szCs w:val="24"/>
+        </w:rPr>
+        <w:sectPr>
+          <w:headerReference w:type="default" r:id="rId13"/>
+          <w:pgSz w:w="12240" w:h="15840"/>
+          <w:pgMar w:top="1440" w:right="1440" w:bottom="1440" w:left="1440" w:header="720" w:footer="720" w:gutter="0"/>
+          <w:cols w:space="720"/>
+          <w:docGrid w:linePitch="299"/>
+        </w:sectPr>
+      </w:pPr>
+      <w:r>
+        <w:rPr>
+          <w:rFonts w:cstheme="minorHAnsi"/>
+          <w:sz w:val="24"/>
+          <w:szCs w:val="24"/>
+        </w:rPr>
+        <w:t xml:space="preserve">The differences observed between the results of the new software and the current software </w:t>
+      </w:r>
+      <w:r>
+        <w:rPr>
+          <w:rFonts w:cstheme="minorHAnsi"/>
+          <w:sz w:val="24"/>
+          <w:szCs w:val="24"/>
+        </w:rPr>
+        <w:t>can be attributed almost fully to</w:t>
+      </w:r>
+      <w:r>
+        <w:rPr>
+          <w:rFonts w:cstheme="minorHAnsi"/>
+          <w:sz w:val="24"/>
+          <w:szCs w:val="24"/>
+        </w:rPr>
+        <w:t xml:space="preserve"> </w:t>
+      </w:r>
+      <w:r>
+        <w:rPr>
+          <w:rFonts w:cstheme="minorHAnsi"/>
+          <w:sz w:val="24"/>
+          <w:szCs w:val="24"/>
+        </w:rPr>
+        <w:t>random error, with little if any tendency towards producing higher or lower measurements. The magnitude of this random error depends on the measurement, with the greatest being LF efficiency percent. Still, the random error is less than 4.5% on average, with a standard deviation of 3.9. This means that differences in LF efficiency between 0.6% and 8.4% are typical between the two trials in either direction. This difference may seem substantial and, in some cases, can be the difference between a UA passing and failing</w:t>
+      </w:r>
+      <w:r>
+        <w:rPr>
+          <w:rFonts w:cstheme="minorHAnsi"/>
+          <w:sz w:val="24"/>
+          <w:szCs w:val="24"/>
+        </w:rPr>
+        <w:t>, but in the next section we will discuss whether these differences are acceptable in the context of the variability of the currently used software and hardware.</w:t>
       </w:r>
     </w:p>
     <w:p>
       <w:pPr>
-        <w:spacing w:line="360" w:lineRule="auto"/>
-        <w:rPr>
-          <w:rFonts w:cstheme="minorHAnsi"/>
-        </w:rPr>
-      </w:pPr>
-      <w:r>
-        <w:rPr>
-          <w:rFonts w:cstheme="minorHAnsi"/>
-        </w:rPr>
-        <w:t xml:space="preserve">When the new Wet Test fixture is brought to profound, any </w:t>
-      </w:r>
-      <w:r>
-        <w:rPr>
-          <w:rFonts w:cstheme="minorHAnsi"/>
-        </w:rPr>
-        <w:t xml:space="preserve">remaining </w:t>
-      </w:r>
-      <w:r>
-        <w:rPr>
-          <w:rFonts w:cstheme="minorHAnsi"/>
-        </w:rPr>
-        <w:t>differences due to different hardware can be investigated</w:t>
-      </w:r>
-      <w:r>
-        <w:rPr>
-          <w:rFonts w:cstheme="minorHAnsi"/>
-        </w:rPr>
-        <w:t xml:space="preserve"> and resolved if they are found to be significant.</w:t>
+        <w:spacing w:after="0" w:line="360" w:lineRule="auto"/>
+        <w:rPr>
+          <w:rFonts w:cstheme="minorHAnsi"/>
+          <w:b/>
+          <w:bCs/>
+          <w:sz w:val="24"/>
+          <w:szCs w:val="24"/>
+        </w:rPr>
+      </w:pPr>
+      <w:r>
+        <w:rPr>
+          <w:rFonts w:cstheme="minorHAnsi"/>
+          <w:b/>
+          <w:bCs/>
+          <w:sz w:val="24"/>
+          <w:szCs w:val="24"/>
+        </w:rPr>
+        <w:lastRenderedPageBreak/>
+        <w:t>Variability comparison</w:t>
       </w:r>
     </w:p>
     <w:p>
       <w:pPr>
+        <w:spacing w:after="0" w:line="360" w:lineRule="auto"/>
+        <w:rPr>
+          <w:rFonts w:cstheme="minorHAnsi"/>
+          <w:sz w:val="24"/>
+          <w:szCs w:val="24"/>
+        </w:rPr>
+      </w:pPr>
+      <w:r>
+        <w:rPr>
+          <w:rFonts w:cstheme="minorHAnsi"/>
+          <w:sz w:val="24"/>
+          <w:szCs w:val="24"/>
+        </w:rPr>
+        <w:t>This section will compare the differences observed between the results obtained with the new Python software and the existing LabVIEW software to the differences observed between tests done with the LabVIEW software but done on two different wet test fixtures.</w:t>
+      </w:r>
+    </w:p>
+    <w:p>
+      <w:pPr>
+        <w:spacing w:after="0" w:line="360" w:lineRule="auto"/>
+        <w:rPr>
+          <w:rFonts w:cstheme="minorHAnsi"/>
+          <w:sz w:val="24"/>
+          <w:szCs w:val="24"/>
+        </w:rPr>
+      </w:pPr>
+    </w:p>
+    <w:p>
+      <w:pPr>
+        <w:spacing w:after="0" w:line="360" w:lineRule="auto"/>
+        <w:rPr>
+          <w:rFonts w:cstheme="minorHAnsi"/>
+          <w:sz w:val="24"/>
+          <w:szCs w:val="24"/>
+        </w:rPr>
+      </w:pPr>
+      <w:r>
+        <w:rPr>
+          <w:rFonts w:cstheme="minorHAnsi"/>
+          <w:sz w:val="24"/>
+          <w:szCs w:val="24"/>
+        </w:rPr>
+        <w:t xml:space="preserve">The purpose of this comparison is </w:t>
+      </w:r>
+      <w:proofErr w:type="gramStart"/>
+      <w:r>
+        <w:rPr>
+          <w:rFonts w:cstheme="minorHAnsi"/>
+          <w:sz w:val="24"/>
+          <w:szCs w:val="24"/>
+        </w:rPr>
+        <w:t>assess</w:t>
+      </w:r>
+      <w:proofErr w:type="gramEnd"/>
+      <w:r>
+        <w:rPr>
+          <w:rFonts w:cstheme="minorHAnsi"/>
+          <w:sz w:val="24"/>
+          <w:szCs w:val="24"/>
+        </w:rPr>
+        <w:t xml:space="preserve"> the new python software</w:t>
+      </w:r>
+      <w:r>
+        <w:rPr>
+          <w:rFonts w:cstheme="minorHAnsi"/>
+          <w:sz w:val="24"/>
+          <w:szCs w:val="24"/>
+        </w:rPr>
+        <w:t xml:space="preserve"> as if it was a new wet test fixture system, and compare the deviations in results to the deviations observed on a previously-accepted wet test fixture.</w:t>
+      </w:r>
+    </w:p>
+    <w:p>
+      <w:pPr>
+        <w:spacing w:after="0" w:line="360" w:lineRule="auto"/>
+        <w:rPr>
+          <w:rFonts w:cstheme="minorHAnsi"/>
+          <w:b/>
+          <w:bCs/>
+          <w:sz w:val="24"/>
+          <w:szCs w:val="24"/>
+        </w:rPr>
+      </w:pPr>
+    </w:p>
+    <w:p>
+      <w:pPr>
+        <w:spacing w:after="0" w:line="360" w:lineRule="auto"/>
+        <w:rPr>
+          <w:rFonts w:cstheme="minorHAnsi"/>
+          <w:b/>
+          <w:bCs/>
+          <w:sz w:val="24"/>
+          <w:szCs w:val="24"/>
+        </w:rPr>
+      </w:pPr>
+      <w:r>
+        <w:rPr>
+          <w:rFonts w:cstheme="minorHAnsi"/>
+          <w:b/>
+          <w:bCs/>
+          <w:sz w:val="24"/>
+          <w:szCs w:val="24"/>
+        </w:rPr>
+        <w:t>Results Summary</w:t>
+      </w:r>
+    </w:p>
+    <w:tbl>
+      <w:tblPr>
+        <w:tblpPr w:leftFromText="180" w:rightFromText="180" w:vertAnchor="text" w:horzAnchor="margin" w:tblpY="37"/>
+        <w:tblW w:w="9350" w:type="dxa"/>
+        <w:tblLayout w:type="fixed"/>
+        <w:tblLook w:val="04A0" w:firstRow="1" w:lastRow="0" w:firstColumn="1" w:lastColumn="0" w:noHBand="0" w:noVBand="1"/>
+      </w:tblPr>
+      <w:tblGrid>
+        <w:gridCol w:w="1435"/>
+        <w:gridCol w:w="1530"/>
+        <w:gridCol w:w="1530"/>
+        <w:gridCol w:w="90"/>
+        <w:gridCol w:w="775"/>
+        <w:gridCol w:w="1258"/>
+        <w:gridCol w:w="1590"/>
+        <w:gridCol w:w="1142"/>
+      </w:tblGrid>
+      <w:tr>
+        <w:trPr>
+          <w:trHeight w:val="690"/>
+        </w:trPr>
+        <w:tc>
+          <w:tcPr>
+            <w:tcW w:w="1435" w:type="dxa"/>
+            <w:tcBorders>
+              <w:top w:val="single" w:sz="4" w:space="0" w:color="auto"/>
+              <w:left w:val="single" w:sz="4" w:space="0" w:color="auto"/>
+              <w:bottom w:val="single" w:sz="4" w:space="0" w:color="000000"/>
+              <w:right w:val="nil"/>
+            </w:tcBorders>
+            <w:shd w:val="clear" w:color="auto" w:fill="auto"/>
+            <w:noWrap/>
+            <w:vAlign w:val="bottom"/>
+            <w:hideMark/>
+          </w:tcPr>
+          <w:p>
+            <w:pPr>
+              <w:spacing w:after="0" w:line="240" w:lineRule="auto"/>
+              <w:rPr>
+                <w:rFonts w:ascii="Calibri" w:eastAsia="Times New Roman" w:hAnsi="Calibri" w:cs="Calibri"/>
+                <w:b/>
+                <w:bCs/>
+                <w:color w:val="000000"/>
+                <w:sz w:val="18"/>
+                <w:szCs w:val="18"/>
+              </w:rPr>
+            </w:pPr>
+            <w:r>
+              <w:rPr>
+                <w:rFonts w:ascii="Calibri" w:eastAsia="Times New Roman" w:hAnsi="Calibri" w:cs="Calibri"/>
+                <w:b/>
+                <w:bCs/>
+                <w:color w:val="000000"/>
+                <w:sz w:val="18"/>
+                <w:szCs w:val="18"/>
+              </w:rPr>
+              <w:t>Measurement</w:t>
+            </w:r>
+          </w:p>
+        </w:tc>
+        <w:tc>
+          <w:tcPr>
+            <w:tcW w:w="1530" w:type="dxa"/>
+            <w:tcBorders>
+              <w:top w:val="single" w:sz="4" w:space="0" w:color="auto"/>
+              <w:left w:val="nil"/>
+              <w:bottom w:val="single" w:sz="4" w:space="0" w:color="000000"/>
+              <w:right w:val="nil"/>
+            </w:tcBorders>
+            <w:shd w:val="clear" w:color="auto" w:fill="auto"/>
+            <w:vAlign w:val="bottom"/>
+            <w:hideMark/>
+          </w:tcPr>
+          <w:p>
+            <w:pPr>
+              <w:spacing w:after="0" w:line="240" w:lineRule="auto"/>
+              <w:rPr>
+                <w:rFonts w:ascii="Calibri" w:eastAsia="Times New Roman" w:hAnsi="Calibri" w:cs="Calibri"/>
+                <w:b/>
+                <w:bCs/>
+                <w:color w:val="000000"/>
+                <w:sz w:val="18"/>
+                <w:szCs w:val="18"/>
+              </w:rPr>
+            </w:pPr>
+            <w:r>
+              <w:rPr>
+                <w:rFonts w:ascii="Calibri" w:eastAsia="Times New Roman" w:hAnsi="Calibri" w:cs="Calibri"/>
+                <w:b/>
+                <w:bCs/>
+                <w:color w:val="000000"/>
+                <w:sz w:val="18"/>
+                <w:szCs w:val="18"/>
+              </w:rPr>
+              <w:t>Systematic Error (WTF2/WTF3)</w:t>
+            </w:r>
+          </w:p>
+        </w:tc>
+        <w:tc>
+          <w:tcPr>
+            <w:tcW w:w="1620" w:type="dxa"/>
+            <w:gridSpan w:val="2"/>
+            <w:tcBorders>
+              <w:top w:val="single" w:sz="4" w:space="0" w:color="auto"/>
+              <w:left w:val="nil"/>
+              <w:bottom w:val="single" w:sz="4" w:space="0" w:color="000000"/>
+              <w:right w:val="nil"/>
+            </w:tcBorders>
+            <w:shd w:val="clear" w:color="auto" w:fill="auto"/>
+            <w:vAlign w:val="bottom"/>
+            <w:hideMark/>
+          </w:tcPr>
+          <w:p>
+            <w:pPr>
+              <w:spacing w:after="0" w:line="240" w:lineRule="auto"/>
+              <w:rPr>
+                <w:rFonts w:ascii="Calibri" w:eastAsia="Times New Roman" w:hAnsi="Calibri" w:cs="Calibri"/>
+                <w:b/>
+                <w:bCs/>
+                <w:color w:val="000000"/>
+                <w:sz w:val="18"/>
+                <w:szCs w:val="18"/>
+              </w:rPr>
+            </w:pPr>
+            <w:r>
+              <w:rPr>
+                <w:rFonts w:ascii="Calibri" w:eastAsia="Times New Roman" w:hAnsi="Calibri" w:cs="Calibri"/>
+                <w:b/>
+                <w:bCs/>
+                <w:color w:val="000000"/>
+                <w:sz w:val="18"/>
+                <w:szCs w:val="18"/>
+              </w:rPr>
+              <w:t>Systematic Error (</w:t>
+            </w:r>
+            <w:proofErr w:type="spellStart"/>
+            <w:r>
+              <w:rPr>
+                <w:rFonts w:ascii="Calibri" w:eastAsia="Times New Roman" w:hAnsi="Calibri" w:cs="Calibri"/>
+                <w:b/>
+                <w:bCs/>
+                <w:color w:val="000000"/>
+                <w:sz w:val="18"/>
+                <w:szCs w:val="18"/>
+              </w:rPr>
+              <w:t>Labview</w:t>
+            </w:r>
+            <w:proofErr w:type="spellEnd"/>
+            <w:r>
+              <w:rPr>
+                <w:rFonts w:ascii="Calibri" w:eastAsia="Times New Roman" w:hAnsi="Calibri" w:cs="Calibri"/>
+                <w:b/>
+                <w:bCs/>
+                <w:color w:val="000000"/>
+                <w:sz w:val="18"/>
+                <w:szCs w:val="18"/>
+              </w:rPr>
+              <w:t>/Python)</w:t>
+            </w:r>
+          </w:p>
+        </w:tc>
+        <w:tc>
+          <w:tcPr>
+            <w:tcW w:w="775" w:type="dxa"/>
+            <w:tcBorders>
+              <w:top w:val="single" w:sz="4" w:space="0" w:color="auto"/>
+              <w:left w:val="nil"/>
+              <w:bottom w:val="single" w:sz="4" w:space="0" w:color="000000"/>
+              <w:right w:val="nil"/>
+            </w:tcBorders>
+            <w:shd w:val="clear" w:color="auto" w:fill="auto"/>
+            <w:vAlign w:val="bottom"/>
+            <w:hideMark/>
+          </w:tcPr>
+          <w:p>
+            <w:pPr>
+              <w:spacing w:after="0" w:line="240" w:lineRule="auto"/>
+              <w:rPr>
+                <w:rFonts w:ascii="Calibri" w:eastAsia="Times New Roman" w:hAnsi="Calibri" w:cs="Calibri"/>
+                <w:b/>
+                <w:bCs/>
+                <w:color w:val="000000"/>
+                <w:sz w:val="18"/>
+                <w:szCs w:val="18"/>
+              </w:rPr>
+            </w:pPr>
+            <w:r>
+              <w:rPr>
+                <w:rFonts w:ascii="Calibri" w:eastAsia="Times New Roman" w:hAnsi="Calibri" w:cs="Calibri"/>
+                <w:b/>
+                <w:bCs/>
+                <w:color w:val="000000"/>
+                <w:sz w:val="18"/>
+                <w:szCs w:val="18"/>
+              </w:rPr>
+              <w:t>Better/</w:t>
+            </w:r>
+          </w:p>
+          <w:p>
+            <w:pPr>
+              <w:spacing w:after="0" w:line="240" w:lineRule="auto"/>
+              <w:rPr>
+                <w:rFonts w:ascii="Calibri" w:eastAsia="Times New Roman" w:hAnsi="Calibri" w:cs="Calibri"/>
+                <w:b/>
+                <w:bCs/>
+                <w:color w:val="000000"/>
+                <w:sz w:val="18"/>
+                <w:szCs w:val="18"/>
+              </w:rPr>
+            </w:pPr>
+            <w:r>
+              <w:rPr>
+                <w:rFonts w:ascii="Calibri" w:eastAsia="Times New Roman" w:hAnsi="Calibri" w:cs="Calibri"/>
+                <w:b/>
+                <w:bCs/>
+                <w:color w:val="000000"/>
+                <w:sz w:val="18"/>
+                <w:szCs w:val="18"/>
+              </w:rPr>
+              <w:t>Worse</w:t>
+            </w:r>
+          </w:p>
+        </w:tc>
+        <w:tc>
+          <w:tcPr>
+            <w:tcW w:w="1258" w:type="dxa"/>
+            <w:tcBorders>
+              <w:top w:val="single" w:sz="4" w:space="0" w:color="auto"/>
+              <w:left w:val="nil"/>
+              <w:bottom w:val="single" w:sz="4" w:space="0" w:color="000000"/>
+              <w:right w:val="nil"/>
+            </w:tcBorders>
+            <w:shd w:val="clear" w:color="auto" w:fill="auto"/>
+            <w:vAlign w:val="bottom"/>
+            <w:hideMark/>
+          </w:tcPr>
+          <w:p>
+            <w:pPr>
+              <w:spacing w:after="0" w:line="240" w:lineRule="auto"/>
+              <w:rPr>
+                <w:rFonts w:ascii="Calibri" w:eastAsia="Times New Roman" w:hAnsi="Calibri" w:cs="Calibri"/>
+                <w:b/>
+                <w:bCs/>
+                <w:color w:val="000000"/>
+                <w:sz w:val="18"/>
+                <w:szCs w:val="18"/>
+              </w:rPr>
+            </w:pPr>
+            <w:r>
+              <w:rPr>
+                <w:rFonts w:ascii="Calibri" w:eastAsia="Times New Roman" w:hAnsi="Calibri" w:cs="Calibri"/>
+                <w:b/>
+                <w:bCs/>
+                <w:color w:val="000000"/>
+                <w:sz w:val="18"/>
+                <w:szCs w:val="18"/>
+              </w:rPr>
+              <w:t>Average Error (WTF2/WTF3)</w:t>
+            </w:r>
+          </w:p>
+        </w:tc>
+        <w:tc>
+          <w:tcPr>
+            <w:tcW w:w="1590" w:type="dxa"/>
+            <w:tcBorders>
+              <w:top w:val="single" w:sz="4" w:space="0" w:color="auto"/>
+              <w:left w:val="nil"/>
+              <w:bottom w:val="single" w:sz="4" w:space="0" w:color="000000"/>
+              <w:right w:val="nil"/>
+            </w:tcBorders>
+            <w:shd w:val="clear" w:color="auto" w:fill="auto"/>
+            <w:vAlign w:val="bottom"/>
+            <w:hideMark/>
+          </w:tcPr>
+          <w:p>
+            <w:pPr>
+              <w:spacing w:after="0" w:line="240" w:lineRule="auto"/>
+              <w:rPr>
+                <w:rFonts w:ascii="Calibri" w:eastAsia="Times New Roman" w:hAnsi="Calibri" w:cs="Calibri"/>
+                <w:b/>
+                <w:bCs/>
+                <w:color w:val="000000"/>
+                <w:sz w:val="18"/>
+                <w:szCs w:val="18"/>
+              </w:rPr>
+            </w:pPr>
+            <w:r>
+              <w:rPr>
+                <w:rFonts w:ascii="Calibri" w:eastAsia="Times New Roman" w:hAnsi="Calibri" w:cs="Calibri"/>
+                <w:b/>
+                <w:bCs/>
+                <w:color w:val="000000"/>
+                <w:sz w:val="18"/>
+                <w:szCs w:val="18"/>
+              </w:rPr>
+              <w:t>Average Error (</w:t>
+            </w:r>
+            <w:proofErr w:type="spellStart"/>
+            <w:r>
+              <w:rPr>
+                <w:rFonts w:ascii="Calibri" w:eastAsia="Times New Roman" w:hAnsi="Calibri" w:cs="Calibri"/>
+                <w:b/>
+                <w:bCs/>
+                <w:color w:val="000000"/>
+                <w:sz w:val="18"/>
+                <w:szCs w:val="18"/>
+              </w:rPr>
+              <w:t>Labview</w:t>
+            </w:r>
+            <w:proofErr w:type="spellEnd"/>
+            <w:r>
+              <w:rPr>
+                <w:rFonts w:ascii="Calibri" w:eastAsia="Times New Roman" w:hAnsi="Calibri" w:cs="Calibri"/>
+                <w:b/>
+                <w:bCs/>
+                <w:color w:val="000000"/>
+                <w:sz w:val="18"/>
+                <w:szCs w:val="18"/>
+              </w:rPr>
+              <w:t>/Python)</w:t>
+            </w:r>
+          </w:p>
+        </w:tc>
+        <w:tc>
+          <w:tcPr>
+            <w:tcW w:w="1142" w:type="dxa"/>
+            <w:tcBorders>
+              <w:top w:val="single" w:sz="4" w:space="0" w:color="auto"/>
+              <w:left w:val="nil"/>
+              <w:bottom w:val="single" w:sz="4" w:space="0" w:color="000000"/>
+              <w:right w:val="single" w:sz="4" w:space="0" w:color="auto"/>
+            </w:tcBorders>
+            <w:shd w:val="clear" w:color="auto" w:fill="auto"/>
+            <w:noWrap/>
+            <w:vAlign w:val="bottom"/>
+            <w:hideMark/>
+          </w:tcPr>
+          <w:p>
+            <w:pPr>
+              <w:spacing w:after="0" w:line="240" w:lineRule="auto"/>
+              <w:rPr>
+                <w:rFonts w:ascii="Calibri" w:eastAsia="Times New Roman" w:hAnsi="Calibri" w:cs="Calibri"/>
+                <w:b/>
+                <w:bCs/>
+                <w:color w:val="000000"/>
+                <w:sz w:val="18"/>
+                <w:szCs w:val="18"/>
+              </w:rPr>
+            </w:pPr>
+            <w:r>
+              <w:rPr>
+                <w:rFonts w:ascii="Calibri" w:eastAsia="Times New Roman" w:hAnsi="Calibri" w:cs="Calibri"/>
+                <w:b/>
+                <w:bCs/>
+                <w:color w:val="000000"/>
+                <w:sz w:val="18"/>
+                <w:szCs w:val="18"/>
+              </w:rPr>
+              <w:t>Better/</w:t>
+            </w:r>
+          </w:p>
+          <w:p>
+            <w:pPr>
+              <w:spacing w:after="0" w:line="240" w:lineRule="auto"/>
+              <w:rPr>
+                <w:rFonts w:ascii="Calibri" w:eastAsia="Times New Roman" w:hAnsi="Calibri" w:cs="Calibri"/>
+                <w:b/>
+                <w:bCs/>
+                <w:color w:val="000000"/>
+                <w:sz w:val="18"/>
+                <w:szCs w:val="18"/>
+              </w:rPr>
+            </w:pPr>
+            <w:r>
+              <w:rPr>
+                <w:rFonts w:ascii="Calibri" w:eastAsia="Times New Roman" w:hAnsi="Calibri" w:cs="Calibri"/>
+                <w:b/>
+                <w:bCs/>
+                <w:color w:val="000000"/>
+                <w:sz w:val="18"/>
+                <w:szCs w:val="18"/>
+              </w:rPr>
+              <w:t>Worse</w:t>
+            </w:r>
+          </w:p>
+        </w:tc>
+      </w:tr>
+      <w:tr>
+        <w:trPr>
+          <w:trHeight w:val="230"/>
+        </w:trPr>
+        <w:tc>
+          <w:tcPr>
+            <w:tcW w:w="1435" w:type="dxa"/>
+            <w:tcBorders>
+              <w:top w:val="nil"/>
+              <w:left w:val="single" w:sz="4" w:space="0" w:color="auto"/>
+              <w:bottom w:val="nil"/>
+              <w:right w:val="nil"/>
+            </w:tcBorders>
+            <w:shd w:val="clear" w:color="D9D9D9" w:fill="D9D9D9"/>
+            <w:noWrap/>
+            <w:vAlign w:val="bottom"/>
+            <w:hideMark/>
+          </w:tcPr>
+          <w:p>
+            <w:pPr>
+              <w:spacing w:after="0" w:line="240" w:lineRule="auto"/>
+              <w:rPr>
+                <w:rFonts w:ascii="Calibri" w:eastAsia="Times New Roman" w:hAnsi="Calibri" w:cs="Calibri"/>
+                <w:color w:val="000000"/>
+                <w:sz w:val="18"/>
+                <w:szCs w:val="18"/>
+              </w:rPr>
+            </w:pPr>
+            <w:r>
+              <w:rPr>
+                <w:rFonts w:ascii="Calibri" w:eastAsia="Times New Roman" w:hAnsi="Calibri" w:cs="Calibri"/>
+                <w:color w:val="000000"/>
+                <w:sz w:val="18"/>
+                <w:szCs w:val="18"/>
+              </w:rPr>
+              <w:t>Beam Angle (deg)</w:t>
+            </w:r>
+          </w:p>
+        </w:tc>
+        <w:tc>
+          <w:tcPr>
+            <w:tcW w:w="1530" w:type="dxa"/>
+            <w:tcBorders>
+              <w:top w:val="nil"/>
+              <w:left w:val="nil"/>
+              <w:bottom w:val="nil"/>
+              <w:right w:val="nil"/>
+            </w:tcBorders>
+            <w:shd w:val="clear" w:color="D9D9D9" w:fill="D9D9D9"/>
+            <w:noWrap/>
+            <w:vAlign w:val="bottom"/>
+            <w:hideMark/>
+          </w:tcPr>
+          <w:p>
+            <w:pPr>
+              <w:spacing w:after="0" w:line="240" w:lineRule="auto"/>
+              <w:jc w:val="right"/>
+              <w:rPr>
+                <w:rFonts w:ascii="Calibri" w:eastAsia="Times New Roman" w:hAnsi="Calibri" w:cs="Calibri"/>
+                <w:color w:val="000000"/>
+                <w:sz w:val="18"/>
+                <w:szCs w:val="18"/>
+              </w:rPr>
+            </w:pPr>
+            <w:r>
+              <w:rPr>
+                <w:rFonts w:ascii="Calibri" w:eastAsia="Times New Roman" w:hAnsi="Calibri" w:cs="Calibri"/>
+                <w:color w:val="000000"/>
+                <w:sz w:val="18"/>
+                <w:szCs w:val="18"/>
+              </w:rPr>
+              <w:t>2.87</w:t>
+            </w:r>
+          </w:p>
+        </w:tc>
+        <w:tc>
+          <w:tcPr>
+            <w:tcW w:w="1530" w:type="dxa"/>
+            <w:tcBorders>
+              <w:top w:val="nil"/>
+              <w:left w:val="nil"/>
+              <w:bottom w:val="nil"/>
+              <w:right w:val="nil"/>
+            </w:tcBorders>
+            <w:shd w:val="clear" w:color="D9D9D9" w:fill="D9D9D9"/>
+            <w:vAlign w:val="bottom"/>
+            <w:hideMark/>
+          </w:tcPr>
+          <w:p>
+            <w:pPr>
+              <w:spacing w:after="0" w:line="240" w:lineRule="auto"/>
+              <w:jc w:val="right"/>
+              <w:rPr>
+                <w:rFonts w:ascii="Calibri" w:eastAsia="Times New Roman" w:hAnsi="Calibri" w:cs="Calibri"/>
+                <w:color w:val="000000"/>
+                <w:sz w:val="18"/>
+                <w:szCs w:val="18"/>
+              </w:rPr>
+            </w:pPr>
+            <w:r>
+              <w:rPr>
+                <w:rFonts w:ascii="Calibri" w:eastAsia="Times New Roman" w:hAnsi="Calibri" w:cs="Calibri"/>
+                <w:color w:val="000000"/>
+                <w:sz w:val="18"/>
+                <w:szCs w:val="18"/>
+              </w:rPr>
+              <w:t>0.03</w:t>
+            </w:r>
+          </w:p>
+        </w:tc>
+        <w:tc>
+          <w:tcPr>
+            <w:tcW w:w="865" w:type="dxa"/>
+            <w:gridSpan w:val="2"/>
+            <w:tcBorders>
+              <w:top w:val="nil"/>
+              <w:left w:val="nil"/>
+              <w:bottom w:val="nil"/>
+              <w:right w:val="nil"/>
+            </w:tcBorders>
+            <w:shd w:val="clear" w:color="000000" w:fill="C6EFCE"/>
+            <w:vAlign w:val="bottom"/>
+            <w:hideMark/>
+          </w:tcPr>
+          <w:p>
+            <w:pPr>
+              <w:spacing w:after="0" w:line="240" w:lineRule="auto"/>
+              <w:rPr>
+                <w:rFonts w:ascii="Calibri" w:eastAsia="Times New Roman" w:hAnsi="Calibri" w:cs="Calibri"/>
+                <w:color w:val="006100"/>
+                <w:sz w:val="18"/>
+                <w:szCs w:val="18"/>
+              </w:rPr>
+            </w:pPr>
+            <w:r>
+              <w:rPr>
+                <w:rFonts w:ascii="Calibri" w:eastAsia="Times New Roman" w:hAnsi="Calibri" w:cs="Calibri"/>
+                <w:color w:val="006100"/>
+                <w:sz w:val="18"/>
+                <w:szCs w:val="18"/>
+              </w:rPr>
+              <w:t>+</w:t>
+            </w:r>
+          </w:p>
+        </w:tc>
+        <w:tc>
+          <w:tcPr>
+            <w:tcW w:w="1258" w:type="dxa"/>
+            <w:tcBorders>
+              <w:top w:val="nil"/>
+              <w:left w:val="nil"/>
+              <w:bottom w:val="nil"/>
+              <w:right w:val="nil"/>
+            </w:tcBorders>
+            <w:shd w:val="clear" w:color="D9D9D9" w:fill="D9D9D9"/>
+            <w:noWrap/>
+            <w:vAlign w:val="bottom"/>
+            <w:hideMark/>
+          </w:tcPr>
+          <w:p>
+            <w:pPr>
+              <w:spacing w:after="0" w:line="240" w:lineRule="auto"/>
+              <w:jc w:val="right"/>
+              <w:rPr>
+                <w:rFonts w:ascii="Calibri" w:eastAsia="Times New Roman" w:hAnsi="Calibri" w:cs="Calibri"/>
+                <w:color w:val="000000"/>
+                <w:sz w:val="18"/>
+                <w:szCs w:val="18"/>
+              </w:rPr>
+            </w:pPr>
+            <w:r>
+              <w:rPr>
+                <w:rFonts w:ascii="Calibri" w:eastAsia="Times New Roman" w:hAnsi="Calibri" w:cs="Calibri"/>
+                <w:color w:val="000000"/>
+                <w:sz w:val="18"/>
+                <w:szCs w:val="18"/>
+              </w:rPr>
+              <w:t>2.87</w:t>
+            </w:r>
+          </w:p>
+        </w:tc>
+        <w:tc>
+          <w:tcPr>
+            <w:tcW w:w="1590" w:type="dxa"/>
+            <w:tcBorders>
+              <w:top w:val="nil"/>
+              <w:left w:val="nil"/>
+              <w:bottom w:val="nil"/>
+              <w:right w:val="nil"/>
+            </w:tcBorders>
+            <w:shd w:val="clear" w:color="D9D9D9" w:fill="D9D9D9"/>
+            <w:noWrap/>
+            <w:vAlign w:val="bottom"/>
+            <w:hideMark/>
+          </w:tcPr>
+          <w:p>
+            <w:pPr>
+              <w:spacing w:after="0" w:line="240" w:lineRule="auto"/>
+              <w:jc w:val="right"/>
+              <w:rPr>
+                <w:rFonts w:ascii="Calibri" w:eastAsia="Times New Roman" w:hAnsi="Calibri" w:cs="Calibri"/>
+                <w:color w:val="000000"/>
+                <w:sz w:val="18"/>
+                <w:szCs w:val="18"/>
+              </w:rPr>
+            </w:pPr>
+            <w:r>
+              <w:rPr>
+                <w:rFonts w:ascii="Calibri" w:eastAsia="Times New Roman" w:hAnsi="Calibri" w:cs="Calibri"/>
+                <w:color w:val="000000"/>
+                <w:sz w:val="18"/>
+                <w:szCs w:val="18"/>
+              </w:rPr>
+              <w:t>1.09</w:t>
+            </w:r>
+          </w:p>
+        </w:tc>
+        <w:tc>
+          <w:tcPr>
+            <w:tcW w:w="1142" w:type="dxa"/>
+            <w:tcBorders>
+              <w:top w:val="nil"/>
+              <w:left w:val="nil"/>
+              <w:bottom w:val="nil"/>
+              <w:right w:val="single" w:sz="4" w:space="0" w:color="auto"/>
+            </w:tcBorders>
+            <w:shd w:val="clear" w:color="000000" w:fill="C6EFCE"/>
+            <w:noWrap/>
+            <w:vAlign w:val="bottom"/>
+            <w:hideMark/>
+          </w:tcPr>
+          <w:p>
+            <w:pPr>
+              <w:spacing w:after="0" w:line="240" w:lineRule="auto"/>
+              <w:rPr>
+                <w:rFonts w:ascii="Calibri" w:eastAsia="Times New Roman" w:hAnsi="Calibri" w:cs="Calibri"/>
+                <w:color w:val="006100"/>
+                <w:sz w:val="18"/>
+                <w:szCs w:val="18"/>
+              </w:rPr>
+            </w:pPr>
+            <w:r>
+              <w:rPr>
+                <w:rFonts w:ascii="Calibri" w:eastAsia="Times New Roman" w:hAnsi="Calibri" w:cs="Calibri"/>
+                <w:color w:val="006100"/>
+                <w:sz w:val="18"/>
+                <w:szCs w:val="18"/>
+              </w:rPr>
+              <w:t>+</w:t>
+            </w:r>
+          </w:p>
+        </w:tc>
+      </w:tr>
+      <w:tr>
+        <w:trPr>
+          <w:trHeight w:val="230"/>
+        </w:trPr>
+        <w:tc>
+          <w:tcPr>
+            <w:tcW w:w="1435" w:type="dxa"/>
+            <w:tcBorders>
+              <w:top w:val="nil"/>
+              <w:left w:val="single" w:sz="4" w:space="0" w:color="auto"/>
+              <w:bottom w:val="nil"/>
+              <w:right w:val="nil"/>
+            </w:tcBorders>
+            <w:shd w:val="clear" w:color="auto" w:fill="auto"/>
+            <w:noWrap/>
+            <w:vAlign w:val="bottom"/>
+            <w:hideMark/>
+          </w:tcPr>
+          <w:p>
+            <w:pPr>
+              <w:spacing w:after="0" w:line="240" w:lineRule="auto"/>
+              <w:rPr>
+                <w:rFonts w:ascii="Calibri" w:eastAsia="Times New Roman" w:hAnsi="Calibri" w:cs="Calibri"/>
+                <w:color w:val="000000"/>
+                <w:sz w:val="18"/>
+                <w:szCs w:val="18"/>
+              </w:rPr>
+            </w:pPr>
+            <w:proofErr w:type="gramStart"/>
+            <w:r>
+              <w:rPr>
+                <w:rFonts w:ascii="Calibri" w:eastAsia="Times New Roman" w:hAnsi="Calibri" w:cs="Calibri"/>
+                <w:color w:val="000000"/>
+                <w:sz w:val="18"/>
+                <w:szCs w:val="18"/>
+              </w:rPr>
+              <w:t>LF.Eff</w:t>
+            </w:r>
+            <w:proofErr w:type="gramEnd"/>
+            <w:r>
+              <w:rPr>
+                <w:rFonts w:ascii="Calibri" w:eastAsia="Times New Roman" w:hAnsi="Calibri" w:cs="Calibri"/>
+                <w:color w:val="000000"/>
+                <w:sz w:val="18"/>
+                <w:szCs w:val="18"/>
+              </w:rPr>
+              <w:t xml:space="preserve"> (%)</w:t>
+            </w:r>
+          </w:p>
+        </w:tc>
+        <w:tc>
+          <w:tcPr>
+            <w:tcW w:w="1530" w:type="dxa"/>
+            <w:tcBorders>
+              <w:top w:val="nil"/>
+              <w:left w:val="nil"/>
+              <w:bottom w:val="nil"/>
+              <w:right w:val="nil"/>
+            </w:tcBorders>
+            <w:shd w:val="clear" w:color="auto" w:fill="auto"/>
+            <w:noWrap/>
+            <w:vAlign w:val="bottom"/>
+            <w:hideMark/>
+          </w:tcPr>
+          <w:p>
+            <w:pPr>
+              <w:spacing w:after="0" w:line="240" w:lineRule="auto"/>
+              <w:jc w:val="right"/>
+              <w:rPr>
+                <w:rFonts w:ascii="Calibri" w:eastAsia="Times New Roman" w:hAnsi="Calibri" w:cs="Calibri"/>
+                <w:color w:val="000000"/>
+                <w:sz w:val="18"/>
+                <w:szCs w:val="18"/>
+              </w:rPr>
+            </w:pPr>
+            <w:r>
+              <w:rPr>
+                <w:rFonts w:ascii="Calibri" w:eastAsia="Times New Roman" w:hAnsi="Calibri" w:cs="Calibri"/>
+                <w:color w:val="000000"/>
+                <w:sz w:val="18"/>
+                <w:szCs w:val="18"/>
+              </w:rPr>
+              <w:t>2.76</w:t>
+            </w:r>
+          </w:p>
+        </w:tc>
+        <w:tc>
+          <w:tcPr>
+            <w:tcW w:w="1530" w:type="dxa"/>
+            <w:tcBorders>
+              <w:top w:val="nil"/>
+              <w:left w:val="nil"/>
+              <w:bottom w:val="nil"/>
+              <w:right w:val="nil"/>
+            </w:tcBorders>
+            <w:shd w:val="clear" w:color="auto" w:fill="auto"/>
+            <w:noWrap/>
+            <w:vAlign w:val="bottom"/>
+            <w:hideMark/>
+          </w:tcPr>
+          <w:p>
+            <w:pPr>
+              <w:spacing w:after="0" w:line="240" w:lineRule="auto"/>
+              <w:jc w:val="right"/>
+              <w:rPr>
+                <w:rFonts w:ascii="Calibri" w:eastAsia="Times New Roman" w:hAnsi="Calibri" w:cs="Calibri"/>
+                <w:color w:val="000000"/>
+                <w:sz w:val="18"/>
+                <w:szCs w:val="18"/>
+              </w:rPr>
+            </w:pPr>
+            <w:r>
+              <w:rPr>
+                <w:rFonts w:ascii="Calibri" w:eastAsia="Times New Roman" w:hAnsi="Calibri" w:cs="Calibri"/>
+                <w:color w:val="000000"/>
+                <w:sz w:val="18"/>
+                <w:szCs w:val="18"/>
+              </w:rPr>
+              <w:t>0.43</w:t>
+            </w:r>
+          </w:p>
+        </w:tc>
+        <w:tc>
+          <w:tcPr>
+            <w:tcW w:w="865" w:type="dxa"/>
+            <w:gridSpan w:val="2"/>
+            <w:tcBorders>
+              <w:top w:val="nil"/>
+              <w:left w:val="nil"/>
+              <w:bottom w:val="nil"/>
+              <w:right w:val="nil"/>
+            </w:tcBorders>
+            <w:shd w:val="clear" w:color="000000" w:fill="C6EFCE"/>
+            <w:noWrap/>
+            <w:vAlign w:val="bottom"/>
+            <w:hideMark/>
+          </w:tcPr>
+          <w:p>
+            <w:pPr>
+              <w:spacing w:after="0" w:line="240" w:lineRule="auto"/>
+              <w:rPr>
+                <w:rFonts w:ascii="Calibri" w:eastAsia="Times New Roman" w:hAnsi="Calibri" w:cs="Calibri"/>
+                <w:color w:val="006100"/>
+                <w:sz w:val="18"/>
+                <w:szCs w:val="18"/>
+              </w:rPr>
+            </w:pPr>
+            <w:r>
+              <w:rPr>
+                <w:rFonts w:ascii="Calibri" w:eastAsia="Times New Roman" w:hAnsi="Calibri" w:cs="Calibri"/>
+                <w:color w:val="006100"/>
+                <w:sz w:val="18"/>
+                <w:szCs w:val="18"/>
+              </w:rPr>
+              <w:t>+</w:t>
+            </w:r>
+          </w:p>
+        </w:tc>
+        <w:tc>
+          <w:tcPr>
+            <w:tcW w:w="1258" w:type="dxa"/>
+            <w:tcBorders>
+              <w:top w:val="nil"/>
+              <w:left w:val="nil"/>
+              <w:bottom w:val="nil"/>
+              <w:right w:val="nil"/>
+            </w:tcBorders>
+            <w:shd w:val="clear" w:color="auto" w:fill="auto"/>
+            <w:vAlign w:val="bottom"/>
+            <w:hideMark/>
+          </w:tcPr>
+          <w:p>
+            <w:pPr>
+              <w:spacing w:after="0" w:line="240" w:lineRule="auto"/>
+              <w:jc w:val="right"/>
+              <w:rPr>
+                <w:rFonts w:ascii="Calibri" w:eastAsia="Times New Roman" w:hAnsi="Calibri" w:cs="Calibri"/>
+                <w:color w:val="000000"/>
+                <w:sz w:val="18"/>
+                <w:szCs w:val="18"/>
+              </w:rPr>
+            </w:pPr>
+            <w:r>
+              <w:rPr>
+                <w:rFonts w:ascii="Calibri" w:eastAsia="Times New Roman" w:hAnsi="Calibri" w:cs="Calibri"/>
+                <w:color w:val="000000"/>
+                <w:sz w:val="18"/>
+                <w:szCs w:val="18"/>
+              </w:rPr>
+              <w:t>4.67</w:t>
+            </w:r>
+          </w:p>
+        </w:tc>
+        <w:tc>
+          <w:tcPr>
+            <w:tcW w:w="1590" w:type="dxa"/>
+            <w:tcBorders>
+              <w:top w:val="nil"/>
+              <w:left w:val="nil"/>
+              <w:bottom w:val="nil"/>
+              <w:right w:val="nil"/>
+            </w:tcBorders>
+            <w:shd w:val="clear" w:color="auto" w:fill="auto"/>
+            <w:vAlign w:val="bottom"/>
+            <w:hideMark/>
+          </w:tcPr>
+          <w:p>
+            <w:pPr>
+              <w:spacing w:after="0" w:line="240" w:lineRule="auto"/>
+              <w:jc w:val="right"/>
+              <w:rPr>
+                <w:rFonts w:ascii="Calibri" w:eastAsia="Times New Roman" w:hAnsi="Calibri" w:cs="Calibri"/>
+                <w:color w:val="000000"/>
+                <w:sz w:val="18"/>
+                <w:szCs w:val="18"/>
+              </w:rPr>
+            </w:pPr>
+            <w:r>
+              <w:rPr>
+                <w:rFonts w:ascii="Calibri" w:eastAsia="Times New Roman" w:hAnsi="Calibri" w:cs="Calibri"/>
+                <w:color w:val="000000"/>
+                <w:sz w:val="18"/>
+                <w:szCs w:val="18"/>
+              </w:rPr>
+              <w:t>4.48</w:t>
+            </w:r>
+          </w:p>
+        </w:tc>
+        <w:tc>
+          <w:tcPr>
+            <w:tcW w:w="1142" w:type="dxa"/>
+            <w:tcBorders>
+              <w:top w:val="nil"/>
+              <w:left w:val="nil"/>
+              <w:bottom w:val="nil"/>
+              <w:right w:val="single" w:sz="4" w:space="0" w:color="auto"/>
+            </w:tcBorders>
+            <w:shd w:val="clear" w:color="000000" w:fill="C6EFCE"/>
+            <w:noWrap/>
+            <w:vAlign w:val="bottom"/>
+            <w:hideMark/>
+          </w:tcPr>
+          <w:p>
+            <w:pPr>
+              <w:spacing w:after="0" w:line="240" w:lineRule="auto"/>
+              <w:rPr>
+                <w:rFonts w:ascii="Calibri" w:eastAsia="Times New Roman" w:hAnsi="Calibri" w:cs="Calibri"/>
+                <w:color w:val="006100"/>
+                <w:sz w:val="18"/>
+                <w:szCs w:val="18"/>
+              </w:rPr>
+            </w:pPr>
+            <w:r>
+              <w:rPr>
+                <w:rFonts w:ascii="Calibri" w:eastAsia="Times New Roman" w:hAnsi="Calibri" w:cs="Calibri"/>
+                <w:color w:val="006100"/>
+                <w:sz w:val="18"/>
+                <w:szCs w:val="18"/>
+              </w:rPr>
+              <w:t>+</w:t>
+            </w:r>
+          </w:p>
+        </w:tc>
+      </w:tr>
+      <w:tr>
+        <w:trPr>
+          <w:trHeight w:val="230"/>
+        </w:trPr>
+        <w:tc>
+          <w:tcPr>
+            <w:tcW w:w="1435" w:type="dxa"/>
+            <w:tcBorders>
+              <w:top w:val="nil"/>
+              <w:left w:val="single" w:sz="4" w:space="0" w:color="auto"/>
+              <w:bottom w:val="nil"/>
+              <w:right w:val="nil"/>
+            </w:tcBorders>
+            <w:shd w:val="clear" w:color="D9D9D9" w:fill="D9D9D9"/>
+            <w:noWrap/>
+            <w:vAlign w:val="bottom"/>
+            <w:hideMark/>
+          </w:tcPr>
+          <w:p>
+            <w:pPr>
+              <w:spacing w:after="0" w:line="240" w:lineRule="auto"/>
+              <w:rPr>
+                <w:rFonts w:ascii="Calibri" w:eastAsia="Times New Roman" w:hAnsi="Calibri" w:cs="Calibri"/>
+                <w:color w:val="000000"/>
+                <w:sz w:val="18"/>
+                <w:szCs w:val="18"/>
+              </w:rPr>
+            </w:pPr>
+            <w:proofErr w:type="spellStart"/>
+            <w:proofErr w:type="gramStart"/>
+            <w:r>
+              <w:rPr>
+                <w:rFonts w:ascii="Calibri" w:eastAsia="Times New Roman" w:hAnsi="Calibri" w:cs="Calibri"/>
+                <w:color w:val="000000"/>
+                <w:sz w:val="18"/>
+                <w:szCs w:val="18"/>
+              </w:rPr>
+              <w:t>LF.Rfl</w:t>
+            </w:r>
+            <w:proofErr w:type="spellEnd"/>
+            <w:proofErr w:type="gramEnd"/>
+            <w:r>
+              <w:rPr>
+                <w:rFonts w:ascii="Calibri" w:eastAsia="Times New Roman" w:hAnsi="Calibri" w:cs="Calibri"/>
+                <w:color w:val="000000"/>
+                <w:sz w:val="18"/>
+                <w:szCs w:val="18"/>
+              </w:rPr>
+              <w:t xml:space="preserve"> (%)</w:t>
+            </w:r>
+          </w:p>
+        </w:tc>
+        <w:tc>
+          <w:tcPr>
+            <w:tcW w:w="1530" w:type="dxa"/>
+            <w:tcBorders>
+              <w:top w:val="nil"/>
+              <w:left w:val="nil"/>
+              <w:bottom w:val="nil"/>
+              <w:right w:val="nil"/>
+            </w:tcBorders>
+            <w:shd w:val="clear" w:color="D9D9D9" w:fill="D9D9D9"/>
+            <w:noWrap/>
+            <w:vAlign w:val="bottom"/>
+            <w:hideMark/>
+          </w:tcPr>
+          <w:p>
+            <w:pPr>
+              <w:spacing w:after="0" w:line="240" w:lineRule="auto"/>
+              <w:jc w:val="right"/>
+              <w:rPr>
+                <w:rFonts w:ascii="Calibri" w:eastAsia="Times New Roman" w:hAnsi="Calibri" w:cs="Calibri"/>
+                <w:color w:val="000000"/>
+                <w:sz w:val="18"/>
+                <w:szCs w:val="18"/>
+              </w:rPr>
+            </w:pPr>
+            <w:r>
+              <w:rPr>
+                <w:rFonts w:ascii="Calibri" w:eastAsia="Times New Roman" w:hAnsi="Calibri" w:cs="Calibri"/>
+                <w:color w:val="000000"/>
+                <w:sz w:val="18"/>
+                <w:szCs w:val="18"/>
+              </w:rPr>
+              <w:t>2.23</w:t>
+            </w:r>
+          </w:p>
+        </w:tc>
+        <w:tc>
+          <w:tcPr>
+            <w:tcW w:w="1530" w:type="dxa"/>
+            <w:tcBorders>
+              <w:top w:val="nil"/>
+              <w:left w:val="nil"/>
+              <w:bottom w:val="nil"/>
+              <w:right w:val="nil"/>
+            </w:tcBorders>
+            <w:shd w:val="clear" w:color="D9D9D9" w:fill="D9D9D9"/>
+            <w:noWrap/>
+            <w:vAlign w:val="bottom"/>
+            <w:hideMark/>
+          </w:tcPr>
+          <w:p>
+            <w:pPr>
+              <w:spacing w:after="0" w:line="240" w:lineRule="auto"/>
+              <w:jc w:val="right"/>
+              <w:rPr>
+                <w:rFonts w:ascii="Calibri" w:eastAsia="Times New Roman" w:hAnsi="Calibri" w:cs="Calibri"/>
+                <w:color w:val="000000"/>
+                <w:sz w:val="18"/>
+                <w:szCs w:val="18"/>
+              </w:rPr>
+            </w:pPr>
+            <w:r>
+              <w:rPr>
+                <w:rFonts w:ascii="Calibri" w:eastAsia="Times New Roman" w:hAnsi="Calibri" w:cs="Calibri"/>
+                <w:color w:val="000000"/>
+                <w:sz w:val="18"/>
+                <w:szCs w:val="18"/>
+              </w:rPr>
+              <w:t>1.23</w:t>
+            </w:r>
+          </w:p>
+        </w:tc>
+        <w:tc>
+          <w:tcPr>
+            <w:tcW w:w="865" w:type="dxa"/>
+            <w:gridSpan w:val="2"/>
+            <w:tcBorders>
+              <w:top w:val="nil"/>
+              <w:left w:val="nil"/>
+              <w:bottom w:val="nil"/>
+              <w:right w:val="nil"/>
+            </w:tcBorders>
+            <w:shd w:val="clear" w:color="000000" w:fill="C6EFCE"/>
+            <w:noWrap/>
+            <w:vAlign w:val="bottom"/>
+            <w:hideMark/>
+          </w:tcPr>
+          <w:p>
+            <w:pPr>
+              <w:spacing w:after="0" w:line="240" w:lineRule="auto"/>
+              <w:rPr>
+                <w:rFonts w:ascii="Calibri" w:eastAsia="Times New Roman" w:hAnsi="Calibri" w:cs="Calibri"/>
+                <w:color w:val="006100"/>
+                <w:sz w:val="18"/>
+                <w:szCs w:val="18"/>
+              </w:rPr>
+            </w:pPr>
+            <w:r>
+              <w:rPr>
+                <w:rFonts w:ascii="Calibri" w:eastAsia="Times New Roman" w:hAnsi="Calibri" w:cs="Calibri"/>
+                <w:color w:val="006100"/>
+                <w:sz w:val="18"/>
+                <w:szCs w:val="18"/>
+              </w:rPr>
+              <w:t>+</w:t>
+            </w:r>
+          </w:p>
+        </w:tc>
+        <w:tc>
+          <w:tcPr>
+            <w:tcW w:w="1258" w:type="dxa"/>
+            <w:tcBorders>
+              <w:top w:val="nil"/>
+              <w:left w:val="nil"/>
+              <w:bottom w:val="nil"/>
+              <w:right w:val="nil"/>
+            </w:tcBorders>
+            <w:shd w:val="clear" w:color="D9D9D9" w:fill="D9D9D9"/>
+            <w:noWrap/>
+            <w:vAlign w:val="bottom"/>
+            <w:hideMark/>
+          </w:tcPr>
+          <w:p>
+            <w:pPr>
+              <w:spacing w:after="0" w:line="240" w:lineRule="auto"/>
+              <w:jc w:val="right"/>
+              <w:rPr>
+                <w:rFonts w:ascii="Calibri" w:eastAsia="Times New Roman" w:hAnsi="Calibri" w:cs="Calibri"/>
+                <w:color w:val="000000"/>
+                <w:sz w:val="18"/>
+                <w:szCs w:val="18"/>
+              </w:rPr>
+            </w:pPr>
+            <w:r>
+              <w:rPr>
+                <w:rFonts w:ascii="Calibri" w:eastAsia="Times New Roman" w:hAnsi="Calibri" w:cs="Calibri"/>
+                <w:color w:val="000000"/>
+                <w:sz w:val="18"/>
+                <w:szCs w:val="18"/>
+              </w:rPr>
+              <w:t>3.70</w:t>
+            </w:r>
+          </w:p>
+        </w:tc>
+        <w:tc>
+          <w:tcPr>
+            <w:tcW w:w="1590" w:type="dxa"/>
+            <w:tcBorders>
+              <w:top w:val="nil"/>
+              <w:left w:val="nil"/>
+              <w:bottom w:val="nil"/>
+              <w:right w:val="nil"/>
+            </w:tcBorders>
+            <w:shd w:val="clear" w:color="D9D9D9" w:fill="D9D9D9"/>
+            <w:noWrap/>
+            <w:vAlign w:val="bottom"/>
+            <w:hideMark/>
+          </w:tcPr>
+          <w:p>
+            <w:pPr>
+              <w:spacing w:after="0" w:line="240" w:lineRule="auto"/>
+              <w:jc w:val="right"/>
+              <w:rPr>
+                <w:rFonts w:ascii="Calibri" w:eastAsia="Times New Roman" w:hAnsi="Calibri" w:cs="Calibri"/>
+                <w:color w:val="000000"/>
+                <w:sz w:val="18"/>
+                <w:szCs w:val="18"/>
+              </w:rPr>
+            </w:pPr>
+            <w:r>
+              <w:rPr>
+                <w:rFonts w:ascii="Calibri" w:eastAsia="Times New Roman" w:hAnsi="Calibri" w:cs="Calibri"/>
+                <w:color w:val="000000"/>
+                <w:sz w:val="18"/>
+                <w:szCs w:val="18"/>
+              </w:rPr>
+              <w:t>3.38</w:t>
+            </w:r>
+          </w:p>
+        </w:tc>
+        <w:tc>
+          <w:tcPr>
+            <w:tcW w:w="1142" w:type="dxa"/>
+            <w:tcBorders>
+              <w:top w:val="nil"/>
+              <w:left w:val="nil"/>
+              <w:bottom w:val="nil"/>
+              <w:right w:val="single" w:sz="4" w:space="0" w:color="auto"/>
+            </w:tcBorders>
+            <w:shd w:val="clear" w:color="000000" w:fill="C6EFCE"/>
+            <w:noWrap/>
+            <w:vAlign w:val="bottom"/>
+            <w:hideMark/>
+          </w:tcPr>
+          <w:p>
+            <w:pPr>
+              <w:spacing w:after="0" w:line="240" w:lineRule="auto"/>
+              <w:rPr>
+                <w:rFonts w:ascii="Calibri" w:eastAsia="Times New Roman" w:hAnsi="Calibri" w:cs="Calibri"/>
+                <w:color w:val="006100"/>
+                <w:sz w:val="18"/>
+                <w:szCs w:val="18"/>
+              </w:rPr>
+            </w:pPr>
+            <w:r>
+              <w:rPr>
+                <w:rFonts w:ascii="Calibri" w:eastAsia="Times New Roman" w:hAnsi="Calibri" w:cs="Calibri"/>
+                <w:color w:val="006100"/>
+                <w:sz w:val="18"/>
+                <w:szCs w:val="18"/>
+              </w:rPr>
+              <w:t>+</w:t>
+            </w:r>
+          </w:p>
+        </w:tc>
+      </w:tr>
+      <w:tr>
+        <w:trPr>
+          <w:trHeight w:val="230"/>
+        </w:trPr>
+        <w:tc>
+          <w:tcPr>
+            <w:tcW w:w="1435" w:type="dxa"/>
+            <w:tcBorders>
+              <w:top w:val="nil"/>
+              <w:left w:val="single" w:sz="4" w:space="0" w:color="auto"/>
+              <w:bottom w:val="nil"/>
+              <w:right w:val="nil"/>
+            </w:tcBorders>
+            <w:shd w:val="clear" w:color="auto" w:fill="auto"/>
+            <w:noWrap/>
+            <w:vAlign w:val="bottom"/>
+            <w:hideMark/>
+          </w:tcPr>
+          <w:p>
+            <w:pPr>
+              <w:spacing w:after="0" w:line="240" w:lineRule="auto"/>
+              <w:rPr>
+                <w:rFonts w:ascii="Calibri" w:eastAsia="Times New Roman" w:hAnsi="Calibri" w:cs="Calibri"/>
+                <w:color w:val="000000"/>
+                <w:sz w:val="18"/>
+                <w:szCs w:val="18"/>
+              </w:rPr>
+            </w:pPr>
+            <w:proofErr w:type="gramStart"/>
+            <w:r>
+              <w:rPr>
+                <w:rFonts w:ascii="Calibri" w:eastAsia="Times New Roman" w:hAnsi="Calibri" w:cs="Calibri"/>
+                <w:color w:val="000000"/>
+                <w:sz w:val="18"/>
+                <w:szCs w:val="18"/>
+              </w:rPr>
+              <w:t>LF.Pf</w:t>
+            </w:r>
+            <w:proofErr w:type="gramEnd"/>
+            <w:r>
+              <w:rPr>
+                <w:rFonts w:ascii="Calibri" w:eastAsia="Times New Roman" w:hAnsi="Calibri" w:cs="Calibri"/>
+                <w:color w:val="000000"/>
+                <w:sz w:val="18"/>
+                <w:szCs w:val="18"/>
+              </w:rPr>
+              <w:t xml:space="preserve"> (max) (W)</w:t>
+            </w:r>
+          </w:p>
+        </w:tc>
+        <w:tc>
+          <w:tcPr>
+            <w:tcW w:w="1530" w:type="dxa"/>
+            <w:tcBorders>
+              <w:top w:val="nil"/>
+              <w:left w:val="nil"/>
+              <w:bottom w:val="nil"/>
+              <w:right w:val="nil"/>
+            </w:tcBorders>
+            <w:shd w:val="clear" w:color="auto" w:fill="auto"/>
+            <w:noWrap/>
+            <w:vAlign w:val="bottom"/>
+            <w:hideMark/>
+          </w:tcPr>
+          <w:p>
+            <w:pPr>
+              <w:spacing w:after="0" w:line="240" w:lineRule="auto"/>
+              <w:jc w:val="right"/>
+              <w:rPr>
+                <w:rFonts w:ascii="Calibri" w:eastAsia="Times New Roman" w:hAnsi="Calibri" w:cs="Calibri"/>
+                <w:color w:val="000000"/>
+                <w:sz w:val="18"/>
+                <w:szCs w:val="18"/>
+              </w:rPr>
+            </w:pPr>
+            <w:r>
+              <w:rPr>
+                <w:rFonts w:ascii="Calibri" w:eastAsia="Times New Roman" w:hAnsi="Calibri" w:cs="Calibri"/>
+                <w:color w:val="000000"/>
+                <w:sz w:val="18"/>
+                <w:szCs w:val="18"/>
+              </w:rPr>
+              <w:t>0.61</w:t>
+            </w:r>
+          </w:p>
+        </w:tc>
+        <w:tc>
+          <w:tcPr>
+            <w:tcW w:w="1530" w:type="dxa"/>
+            <w:tcBorders>
+              <w:top w:val="nil"/>
+              <w:left w:val="nil"/>
+              <w:bottom w:val="nil"/>
+              <w:right w:val="nil"/>
+            </w:tcBorders>
+            <w:shd w:val="clear" w:color="auto" w:fill="auto"/>
+            <w:noWrap/>
+            <w:vAlign w:val="bottom"/>
+            <w:hideMark/>
+          </w:tcPr>
+          <w:p>
+            <w:pPr>
+              <w:spacing w:after="0" w:line="240" w:lineRule="auto"/>
+              <w:jc w:val="right"/>
+              <w:rPr>
+                <w:rFonts w:ascii="Calibri" w:eastAsia="Times New Roman" w:hAnsi="Calibri" w:cs="Calibri"/>
+                <w:color w:val="000000"/>
+                <w:sz w:val="18"/>
+                <w:szCs w:val="18"/>
+              </w:rPr>
+            </w:pPr>
+            <w:r>
+              <w:rPr>
+                <w:rFonts w:ascii="Calibri" w:eastAsia="Times New Roman" w:hAnsi="Calibri" w:cs="Calibri"/>
+                <w:color w:val="000000"/>
+                <w:sz w:val="18"/>
+                <w:szCs w:val="18"/>
+              </w:rPr>
+              <w:t>0.10</w:t>
+            </w:r>
+          </w:p>
+        </w:tc>
+        <w:tc>
+          <w:tcPr>
+            <w:tcW w:w="865" w:type="dxa"/>
+            <w:gridSpan w:val="2"/>
+            <w:tcBorders>
+              <w:top w:val="nil"/>
+              <w:left w:val="nil"/>
+              <w:bottom w:val="nil"/>
+              <w:right w:val="nil"/>
+            </w:tcBorders>
+            <w:shd w:val="clear" w:color="000000" w:fill="C6EFCE"/>
+            <w:noWrap/>
+            <w:vAlign w:val="bottom"/>
+            <w:hideMark/>
+          </w:tcPr>
+          <w:p>
+            <w:pPr>
+              <w:spacing w:after="0" w:line="240" w:lineRule="auto"/>
+              <w:rPr>
+                <w:rFonts w:ascii="Calibri" w:eastAsia="Times New Roman" w:hAnsi="Calibri" w:cs="Calibri"/>
+                <w:color w:val="006100"/>
+                <w:sz w:val="18"/>
+                <w:szCs w:val="18"/>
+              </w:rPr>
+            </w:pPr>
+            <w:r>
+              <w:rPr>
+                <w:rFonts w:ascii="Calibri" w:eastAsia="Times New Roman" w:hAnsi="Calibri" w:cs="Calibri"/>
+                <w:color w:val="006100"/>
+                <w:sz w:val="18"/>
+                <w:szCs w:val="18"/>
+              </w:rPr>
+              <w:t>+</w:t>
+            </w:r>
+          </w:p>
+        </w:tc>
+        <w:tc>
+          <w:tcPr>
+            <w:tcW w:w="1258" w:type="dxa"/>
+            <w:tcBorders>
+              <w:top w:val="nil"/>
+              <w:left w:val="nil"/>
+              <w:bottom w:val="nil"/>
+              <w:right w:val="nil"/>
+            </w:tcBorders>
+            <w:shd w:val="clear" w:color="auto" w:fill="auto"/>
+            <w:noWrap/>
+            <w:vAlign w:val="bottom"/>
+            <w:hideMark/>
+          </w:tcPr>
+          <w:p>
+            <w:pPr>
+              <w:spacing w:after="0" w:line="240" w:lineRule="auto"/>
+              <w:jc w:val="right"/>
+              <w:rPr>
+                <w:rFonts w:ascii="Calibri" w:eastAsia="Times New Roman" w:hAnsi="Calibri" w:cs="Calibri"/>
+                <w:color w:val="000000"/>
+                <w:sz w:val="18"/>
+                <w:szCs w:val="18"/>
+              </w:rPr>
+            </w:pPr>
+            <w:r>
+              <w:rPr>
+                <w:rFonts w:ascii="Calibri" w:eastAsia="Times New Roman" w:hAnsi="Calibri" w:cs="Calibri"/>
+                <w:color w:val="000000"/>
+                <w:sz w:val="18"/>
+                <w:szCs w:val="18"/>
+              </w:rPr>
+              <w:t>0.80</w:t>
+            </w:r>
+          </w:p>
+        </w:tc>
+        <w:tc>
+          <w:tcPr>
+            <w:tcW w:w="1590" w:type="dxa"/>
+            <w:tcBorders>
+              <w:top w:val="nil"/>
+              <w:left w:val="nil"/>
+              <w:bottom w:val="nil"/>
+              <w:right w:val="nil"/>
+            </w:tcBorders>
+            <w:shd w:val="clear" w:color="auto" w:fill="auto"/>
+            <w:noWrap/>
+            <w:vAlign w:val="bottom"/>
+            <w:hideMark/>
+          </w:tcPr>
+          <w:p>
+            <w:pPr>
+              <w:spacing w:after="0" w:line="240" w:lineRule="auto"/>
+              <w:jc w:val="right"/>
+              <w:rPr>
+                <w:rFonts w:ascii="Calibri" w:eastAsia="Times New Roman" w:hAnsi="Calibri" w:cs="Calibri"/>
+                <w:color w:val="000000"/>
+                <w:sz w:val="18"/>
+                <w:szCs w:val="18"/>
+              </w:rPr>
+            </w:pPr>
+            <w:r>
+              <w:rPr>
+                <w:rFonts w:ascii="Calibri" w:eastAsia="Times New Roman" w:hAnsi="Calibri" w:cs="Calibri"/>
+                <w:color w:val="000000"/>
+                <w:sz w:val="18"/>
+                <w:szCs w:val="18"/>
+              </w:rPr>
+              <w:t>0.67</w:t>
+            </w:r>
+          </w:p>
+        </w:tc>
+        <w:tc>
+          <w:tcPr>
+            <w:tcW w:w="1142" w:type="dxa"/>
+            <w:tcBorders>
+              <w:top w:val="nil"/>
+              <w:left w:val="nil"/>
+              <w:bottom w:val="nil"/>
+              <w:right w:val="single" w:sz="4" w:space="0" w:color="auto"/>
+            </w:tcBorders>
+            <w:shd w:val="clear" w:color="000000" w:fill="C6EFCE"/>
+            <w:noWrap/>
+            <w:vAlign w:val="bottom"/>
+            <w:hideMark/>
+          </w:tcPr>
+          <w:p>
+            <w:pPr>
+              <w:spacing w:after="0" w:line="240" w:lineRule="auto"/>
+              <w:rPr>
+                <w:rFonts w:ascii="Calibri" w:eastAsia="Times New Roman" w:hAnsi="Calibri" w:cs="Calibri"/>
+                <w:color w:val="006100"/>
+                <w:sz w:val="18"/>
+                <w:szCs w:val="18"/>
+              </w:rPr>
+            </w:pPr>
+            <w:r>
+              <w:rPr>
+                <w:rFonts w:ascii="Calibri" w:eastAsia="Times New Roman" w:hAnsi="Calibri" w:cs="Calibri"/>
+                <w:color w:val="006100"/>
+                <w:sz w:val="18"/>
+                <w:szCs w:val="18"/>
+              </w:rPr>
+              <w:t>+</w:t>
+            </w:r>
+          </w:p>
+        </w:tc>
+      </w:tr>
+      <w:tr>
+        <w:trPr>
+          <w:trHeight w:val="230"/>
+        </w:trPr>
+        <w:tc>
+          <w:tcPr>
+            <w:tcW w:w="1435" w:type="dxa"/>
+            <w:tcBorders>
+              <w:top w:val="nil"/>
+              <w:left w:val="single" w:sz="4" w:space="0" w:color="auto"/>
+              <w:bottom w:val="nil"/>
+              <w:right w:val="nil"/>
+            </w:tcBorders>
+            <w:shd w:val="clear" w:color="D9D9D9" w:fill="D9D9D9"/>
+            <w:noWrap/>
+            <w:vAlign w:val="bottom"/>
+            <w:hideMark/>
+          </w:tcPr>
+          <w:p>
+            <w:pPr>
+              <w:spacing w:after="0" w:line="240" w:lineRule="auto"/>
+              <w:rPr>
+                <w:rFonts w:ascii="Calibri" w:eastAsia="Times New Roman" w:hAnsi="Calibri" w:cs="Calibri"/>
+                <w:color w:val="000000"/>
+                <w:sz w:val="18"/>
+                <w:szCs w:val="18"/>
+              </w:rPr>
+            </w:pPr>
+            <w:proofErr w:type="gramStart"/>
+            <w:r>
+              <w:rPr>
+                <w:rFonts w:ascii="Calibri" w:eastAsia="Times New Roman" w:hAnsi="Calibri" w:cs="Calibri"/>
+                <w:color w:val="000000"/>
+                <w:sz w:val="18"/>
+                <w:szCs w:val="18"/>
+              </w:rPr>
+              <w:t>HF.Eff</w:t>
+            </w:r>
+            <w:proofErr w:type="gramEnd"/>
+            <w:r>
+              <w:rPr>
+                <w:rFonts w:ascii="Calibri" w:eastAsia="Times New Roman" w:hAnsi="Calibri" w:cs="Calibri"/>
+                <w:color w:val="000000"/>
+                <w:sz w:val="18"/>
+                <w:szCs w:val="18"/>
+              </w:rPr>
+              <w:t xml:space="preserve"> (%)</w:t>
+            </w:r>
+          </w:p>
+        </w:tc>
+        <w:tc>
+          <w:tcPr>
+            <w:tcW w:w="1530" w:type="dxa"/>
+            <w:tcBorders>
+              <w:top w:val="nil"/>
+              <w:left w:val="nil"/>
+              <w:bottom w:val="nil"/>
+              <w:right w:val="nil"/>
+            </w:tcBorders>
+            <w:shd w:val="clear" w:color="D9D9D9" w:fill="D9D9D9"/>
+            <w:noWrap/>
+            <w:vAlign w:val="bottom"/>
+            <w:hideMark/>
+          </w:tcPr>
+          <w:p>
+            <w:pPr>
+              <w:spacing w:after="0" w:line="240" w:lineRule="auto"/>
+              <w:jc w:val="right"/>
+              <w:rPr>
+                <w:rFonts w:ascii="Calibri" w:eastAsia="Times New Roman" w:hAnsi="Calibri" w:cs="Calibri"/>
+                <w:color w:val="000000"/>
+                <w:sz w:val="18"/>
+                <w:szCs w:val="18"/>
+              </w:rPr>
+            </w:pPr>
+            <w:r>
+              <w:rPr>
+                <w:rFonts w:ascii="Calibri" w:eastAsia="Times New Roman" w:hAnsi="Calibri" w:cs="Calibri"/>
+                <w:color w:val="000000"/>
+                <w:sz w:val="18"/>
+                <w:szCs w:val="18"/>
+              </w:rPr>
+              <w:t>0.70</w:t>
+            </w:r>
+          </w:p>
+        </w:tc>
+        <w:tc>
+          <w:tcPr>
+            <w:tcW w:w="1530" w:type="dxa"/>
+            <w:tcBorders>
+              <w:top w:val="nil"/>
+              <w:left w:val="nil"/>
+              <w:bottom w:val="nil"/>
+              <w:right w:val="nil"/>
+            </w:tcBorders>
+            <w:shd w:val="clear" w:color="D9D9D9" w:fill="D9D9D9"/>
+            <w:noWrap/>
+            <w:vAlign w:val="bottom"/>
+            <w:hideMark/>
+          </w:tcPr>
+          <w:p>
+            <w:pPr>
+              <w:spacing w:after="0" w:line="240" w:lineRule="auto"/>
+              <w:jc w:val="right"/>
+              <w:rPr>
+                <w:rFonts w:ascii="Calibri" w:eastAsia="Times New Roman" w:hAnsi="Calibri" w:cs="Calibri"/>
+                <w:color w:val="000000"/>
+                <w:sz w:val="18"/>
+                <w:szCs w:val="18"/>
+              </w:rPr>
+            </w:pPr>
+            <w:r>
+              <w:rPr>
+                <w:rFonts w:ascii="Calibri" w:eastAsia="Times New Roman" w:hAnsi="Calibri" w:cs="Calibri"/>
+                <w:color w:val="000000"/>
+                <w:sz w:val="18"/>
+                <w:szCs w:val="18"/>
+              </w:rPr>
+              <w:t>0.95</w:t>
+            </w:r>
+          </w:p>
+        </w:tc>
+        <w:tc>
+          <w:tcPr>
+            <w:tcW w:w="865" w:type="dxa"/>
+            <w:gridSpan w:val="2"/>
+            <w:tcBorders>
+              <w:top w:val="nil"/>
+              <w:left w:val="nil"/>
+              <w:bottom w:val="nil"/>
+              <w:right w:val="nil"/>
+            </w:tcBorders>
+            <w:shd w:val="clear" w:color="000000" w:fill="FFC7CE"/>
+            <w:noWrap/>
+            <w:vAlign w:val="bottom"/>
+            <w:hideMark/>
+          </w:tcPr>
+          <w:p>
+            <w:pPr>
+              <w:spacing w:after="0" w:line="240" w:lineRule="auto"/>
+              <w:rPr>
+                <w:rFonts w:ascii="Calibri" w:eastAsia="Times New Roman" w:hAnsi="Calibri" w:cs="Calibri"/>
+                <w:color w:val="9C0006"/>
+                <w:sz w:val="18"/>
+                <w:szCs w:val="18"/>
+              </w:rPr>
+            </w:pPr>
+            <w:r>
+              <w:rPr>
+                <w:rFonts w:ascii="Calibri" w:eastAsia="Times New Roman" w:hAnsi="Calibri" w:cs="Calibri"/>
+                <w:color w:val="9C0006"/>
+                <w:sz w:val="18"/>
+                <w:szCs w:val="18"/>
+              </w:rPr>
+              <w:t>-</w:t>
+            </w:r>
+          </w:p>
+        </w:tc>
+        <w:tc>
+          <w:tcPr>
+            <w:tcW w:w="1258" w:type="dxa"/>
+            <w:tcBorders>
+              <w:top w:val="nil"/>
+              <w:left w:val="nil"/>
+              <w:bottom w:val="nil"/>
+              <w:right w:val="nil"/>
+            </w:tcBorders>
+            <w:shd w:val="clear" w:color="D9D9D9" w:fill="D9D9D9"/>
+            <w:noWrap/>
+            <w:vAlign w:val="bottom"/>
+            <w:hideMark/>
+          </w:tcPr>
+          <w:p>
+            <w:pPr>
+              <w:spacing w:after="0" w:line="240" w:lineRule="auto"/>
+              <w:jc w:val="right"/>
+              <w:rPr>
+                <w:rFonts w:ascii="Calibri" w:eastAsia="Times New Roman" w:hAnsi="Calibri" w:cs="Calibri"/>
+                <w:color w:val="000000"/>
+                <w:sz w:val="18"/>
+                <w:szCs w:val="18"/>
+              </w:rPr>
+            </w:pPr>
+            <w:r>
+              <w:rPr>
+                <w:rFonts w:ascii="Calibri" w:eastAsia="Times New Roman" w:hAnsi="Calibri" w:cs="Calibri"/>
+                <w:color w:val="000000"/>
+                <w:sz w:val="18"/>
+                <w:szCs w:val="18"/>
+              </w:rPr>
+              <w:t>1.40</w:t>
+            </w:r>
+          </w:p>
+        </w:tc>
+        <w:tc>
+          <w:tcPr>
+            <w:tcW w:w="1590" w:type="dxa"/>
+            <w:tcBorders>
+              <w:top w:val="nil"/>
+              <w:left w:val="nil"/>
+              <w:bottom w:val="nil"/>
+              <w:right w:val="nil"/>
+            </w:tcBorders>
+            <w:shd w:val="clear" w:color="D9D9D9" w:fill="D9D9D9"/>
+            <w:noWrap/>
+            <w:vAlign w:val="bottom"/>
+            <w:hideMark/>
+          </w:tcPr>
+          <w:p>
+            <w:pPr>
+              <w:spacing w:after="0" w:line="240" w:lineRule="auto"/>
+              <w:jc w:val="right"/>
+              <w:rPr>
+                <w:rFonts w:ascii="Calibri" w:eastAsia="Times New Roman" w:hAnsi="Calibri" w:cs="Calibri"/>
+                <w:color w:val="000000"/>
+                <w:sz w:val="18"/>
+                <w:szCs w:val="18"/>
+              </w:rPr>
+            </w:pPr>
+            <w:r>
+              <w:rPr>
+                <w:rFonts w:ascii="Calibri" w:eastAsia="Times New Roman" w:hAnsi="Calibri" w:cs="Calibri"/>
+                <w:color w:val="000000"/>
+                <w:sz w:val="18"/>
+                <w:szCs w:val="18"/>
+              </w:rPr>
+              <w:t>2.18</w:t>
+            </w:r>
+          </w:p>
+        </w:tc>
+        <w:tc>
+          <w:tcPr>
+            <w:tcW w:w="1142" w:type="dxa"/>
+            <w:tcBorders>
+              <w:top w:val="nil"/>
+              <w:left w:val="nil"/>
+              <w:bottom w:val="nil"/>
+              <w:right w:val="single" w:sz="4" w:space="0" w:color="auto"/>
+            </w:tcBorders>
+            <w:shd w:val="clear" w:color="000000" w:fill="FFC7CE"/>
+            <w:noWrap/>
+            <w:vAlign w:val="bottom"/>
+            <w:hideMark/>
+          </w:tcPr>
+          <w:p>
+            <w:pPr>
+              <w:spacing w:after="0" w:line="240" w:lineRule="auto"/>
+              <w:rPr>
+                <w:rFonts w:ascii="Calibri" w:eastAsia="Times New Roman" w:hAnsi="Calibri" w:cs="Calibri"/>
+                <w:color w:val="9C0006"/>
+                <w:sz w:val="18"/>
+                <w:szCs w:val="18"/>
+              </w:rPr>
+            </w:pPr>
+            <w:r>
+              <w:rPr>
+                <w:rFonts w:ascii="Calibri" w:eastAsia="Times New Roman" w:hAnsi="Calibri" w:cs="Calibri"/>
+                <w:color w:val="9C0006"/>
+                <w:sz w:val="18"/>
+                <w:szCs w:val="18"/>
+              </w:rPr>
+              <w:t>-</w:t>
+            </w:r>
+          </w:p>
+        </w:tc>
+      </w:tr>
+      <w:tr>
+        <w:trPr>
+          <w:trHeight w:val="230"/>
+        </w:trPr>
+        <w:tc>
+          <w:tcPr>
+            <w:tcW w:w="1435" w:type="dxa"/>
+            <w:tcBorders>
+              <w:top w:val="nil"/>
+              <w:left w:val="single" w:sz="4" w:space="0" w:color="auto"/>
+              <w:bottom w:val="nil"/>
+              <w:right w:val="nil"/>
+            </w:tcBorders>
+            <w:shd w:val="clear" w:color="auto" w:fill="auto"/>
+            <w:noWrap/>
+            <w:vAlign w:val="bottom"/>
+            <w:hideMark/>
+          </w:tcPr>
+          <w:p>
+            <w:pPr>
+              <w:spacing w:after="0" w:line="240" w:lineRule="auto"/>
+              <w:rPr>
+                <w:rFonts w:ascii="Calibri" w:eastAsia="Times New Roman" w:hAnsi="Calibri" w:cs="Calibri"/>
+                <w:color w:val="000000"/>
+                <w:sz w:val="18"/>
+                <w:szCs w:val="18"/>
+              </w:rPr>
+            </w:pPr>
+            <w:proofErr w:type="gramStart"/>
+            <w:r>
+              <w:rPr>
+                <w:rFonts w:ascii="Calibri" w:eastAsia="Times New Roman" w:hAnsi="Calibri" w:cs="Calibri"/>
+                <w:color w:val="000000"/>
+                <w:sz w:val="18"/>
+                <w:szCs w:val="18"/>
+              </w:rPr>
+              <w:t>HF.Rfl</w:t>
+            </w:r>
+            <w:proofErr w:type="gramEnd"/>
+            <w:r>
+              <w:rPr>
+                <w:rFonts w:ascii="Calibri" w:eastAsia="Times New Roman" w:hAnsi="Calibri" w:cs="Calibri"/>
+                <w:color w:val="000000"/>
+                <w:sz w:val="18"/>
+                <w:szCs w:val="18"/>
+              </w:rPr>
+              <w:t xml:space="preserve"> (%)</w:t>
+            </w:r>
+          </w:p>
+        </w:tc>
+        <w:tc>
+          <w:tcPr>
+            <w:tcW w:w="1530" w:type="dxa"/>
+            <w:tcBorders>
+              <w:top w:val="nil"/>
+              <w:left w:val="nil"/>
+              <w:bottom w:val="nil"/>
+              <w:right w:val="nil"/>
+            </w:tcBorders>
+            <w:shd w:val="clear" w:color="auto" w:fill="auto"/>
+            <w:noWrap/>
+            <w:vAlign w:val="bottom"/>
+            <w:hideMark/>
+          </w:tcPr>
+          <w:p>
+            <w:pPr>
+              <w:spacing w:after="0" w:line="240" w:lineRule="auto"/>
+              <w:jc w:val="right"/>
+              <w:rPr>
+                <w:rFonts w:ascii="Calibri" w:eastAsia="Times New Roman" w:hAnsi="Calibri" w:cs="Calibri"/>
+                <w:color w:val="000000"/>
+                <w:sz w:val="18"/>
+                <w:szCs w:val="18"/>
+              </w:rPr>
+            </w:pPr>
+            <w:r>
+              <w:rPr>
+                <w:rFonts w:ascii="Calibri" w:eastAsia="Times New Roman" w:hAnsi="Calibri" w:cs="Calibri"/>
+                <w:color w:val="000000"/>
+                <w:sz w:val="18"/>
+                <w:szCs w:val="18"/>
+              </w:rPr>
+              <w:t>0.07</w:t>
+            </w:r>
+          </w:p>
+        </w:tc>
+        <w:tc>
+          <w:tcPr>
+            <w:tcW w:w="1530" w:type="dxa"/>
+            <w:tcBorders>
+              <w:top w:val="nil"/>
+              <w:left w:val="nil"/>
+              <w:bottom w:val="nil"/>
+              <w:right w:val="nil"/>
+            </w:tcBorders>
+            <w:shd w:val="clear" w:color="auto" w:fill="auto"/>
+            <w:noWrap/>
+            <w:vAlign w:val="bottom"/>
+            <w:hideMark/>
+          </w:tcPr>
+          <w:p>
+            <w:pPr>
+              <w:spacing w:after="0" w:line="240" w:lineRule="auto"/>
+              <w:jc w:val="right"/>
+              <w:rPr>
+                <w:rFonts w:ascii="Calibri" w:eastAsia="Times New Roman" w:hAnsi="Calibri" w:cs="Calibri"/>
+                <w:color w:val="000000"/>
+                <w:sz w:val="18"/>
+                <w:szCs w:val="18"/>
+              </w:rPr>
+            </w:pPr>
+            <w:r>
+              <w:rPr>
+                <w:rFonts w:ascii="Calibri" w:eastAsia="Times New Roman" w:hAnsi="Calibri" w:cs="Calibri"/>
+                <w:color w:val="000000"/>
+                <w:sz w:val="18"/>
+                <w:szCs w:val="18"/>
+              </w:rPr>
+              <w:t>0.24</w:t>
+            </w:r>
+          </w:p>
+        </w:tc>
+        <w:tc>
+          <w:tcPr>
+            <w:tcW w:w="865" w:type="dxa"/>
+            <w:gridSpan w:val="2"/>
+            <w:tcBorders>
+              <w:top w:val="nil"/>
+              <w:left w:val="nil"/>
+              <w:bottom w:val="nil"/>
+              <w:right w:val="nil"/>
+            </w:tcBorders>
+            <w:shd w:val="clear" w:color="000000" w:fill="C6EFCE"/>
+            <w:noWrap/>
+            <w:vAlign w:val="bottom"/>
+            <w:hideMark/>
+          </w:tcPr>
+          <w:p>
+            <w:pPr>
+              <w:spacing w:after="0" w:line="240" w:lineRule="auto"/>
+              <w:rPr>
+                <w:rFonts w:ascii="Calibri" w:eastAsia="Times New Roman" w:hAnsi="Calibri" w:cs="Calibri"/>
+                <w:color w:val="006100"/>
+                <w:sz w:val="18"/>
+                <w:szCs w:val="18"/>
+              </w:rPr>
+            </w:pPr>
+            <w:r>
+              <w:rPr>
+                <w:rFonts w:ascii="Calibri" w:eastAsia="Times New Roman" w:hAnsi="Calibri" w:cs="Calibri"/>
+                <w:color w:val="006100"/>
+                <w:sz w:val="18"/>
+                <w:szCs w:val="18"/>
+              </w:rPr>
+              <w:t>+</w:t>
+            </w:r>
+          </w:p>
+        </w:tc>
+        <w:tc>
+          <w:tcPr>
+            <w:tcW w:w="1258" w:type="dxa"/>
+            <w:tcBorders>
+              <w:top w:val="nil"/>
+              <w:left w:val="nil"/>
+              <w:bottom w:val="nil"/>
+              <w:right w:val="nil"/>
+            </w:tcBorders>
+            <w:shd w:val="clear" w:color="auto" w:fill="auto"/>
+            <w:noWrap/>
+            <w:vAlign w:val="bottom"/>
+            <w:hideMark/>
+          </w:tcPr>
+          <w:p>
+            <w:pPr>
+              <w:spacing w:after="0" w:line="240" w:lineRule="auto"/>
+              <w:jc w:val="right"/>
+              <w:rPr>
+                <w:rFonts w:ascii="Calibri" w:eastAsia="Times New Roman" w:hAnsi="Calibri" w:cs="Calibri"/>
+                <w:color w:val="000000"/>
+                <w:sz w:val="18"/>
+                <w:szCs w:val="18"/>
+              </w:rPr>
+            </w:pPr>
+            <w:r>
+              <w:rPr>
+                <w:rFonts w:ascii="Calibri" w:eastAsia="Times New Roman" w:hAnsi="Calibri" w:cs="Calibri"/>
+                <w:color w:val="000000"/>
+                <w:sz w:val="18"/>
+                <w:szCs w:val="18"/>
+              </w:rPr>
+              <w:t>1.22</w:t>
+            </w:r>
+          </w:p>
+        </w:tc>
+        <w:tc>
+          <w:tcPr>
+            <w:tcW w:w="1590" w:type="dxa"/>
+            <w:tcBorders>
+              <w:top w:val="nil"/>
+              <w:left w:val="nil"/>
+              <w:bottom w:val="nil"/>
+              <w:right w:val="nil"/>
+            </w:tcBorders>
+            <w:shd w:val="clear" w:color="auto" w:fill="auto"/>
+            <w:noWrap/>
+            <w:vAlign w:val="bottom"/>
+            <w:hideMark/>
+          </w:tcPr>
+          <w:p>
+            <w:pPr>
+              <w:spacing w:after="0" w:line="240" w:lineRule="auto"/>
+              <w:jc w:val="right"/>
+              <w:rPr>
+                <w:rFonts w:ascii="Calibri" w:eastAsia="Times New Roman" w:hAnsi="Calibri" w:cs="Calibri"/>
+                <w:color w:val="000000"/>
+                <w:sz w:val="18"/>
+                <w:szCs w:val="18"/>
+              </w:rPr>
+            </w:pPr>
+            <w:r>
+              <w:rPr>
+                <w:rFonts w:ascii="Calibri" w:eastAsia="Times New Roman" w:hAnsi="Calibri" w:cs="Calibri"/>
+                <w:color w:val="000000"/>
+                <w:sz w:val="18"/>
+                <w:szCs w:val="18"/>
+              </w:rPr>
+              <w:t>0.60</w:t>
+            </w:r>
+          </w:p>
+        </w:tc>
+        <w:tc>
+          <w:tcPr>
+            <w:tcW w:w="1142" w:type="dxa"/>
+            <w:tcBorders>
+              <w:top w:val="nil"/>
+              <w:left w:val="nil"/>
+              <w:bottom w:val="nil"/>
+              <w:right w:val="single" w:sz="4" w:space="0" w:color="auto"/>
+            </w:tcBorders>
+            <w:shd w:val="clear" w:color="000000" w:fill="C6EFCE"/>
+            <w:noWrap/>
+            <w:vAlign w:val="bottom"/>
+            <w:hideMark/>
+          </w:tcPr>
+          <w:p>
+            <w:pPr>
+              <w:spacing w:after="0" w:line="240" w:lineRule="auto"/>
+              <w:rPr>
+                <w:rFonts w:ascii="Calibri" w:eastAsia="Times New Roman" w:hAnsi="Calibri" w:cs="Calibri"/>
+                <w:color w:val="006100"/>
+                <w:sz w:val="18"/>
+                <w:szCs w:val="18"/>
+              </w:rPr>
+            </w:pPr>
+            <w:r>
+              <w:rPr>
+                <w:rFonts w:ascii="Calibri" w:eastAsia="Times New Roman" w:hAnsi="Calibri" w:cs="Calibri"/>
+                <w:color w:val="006100"/>
+                <w:sz w:val="18"/>
+                <w:szCs w:val="18"/>
+              </w:rPr>
+              <w:t>+</w:t>
+            </w:r>
+          </w:p>
+        </w:tc>
+      </w:tr>
+      <w:tr>
+        <w:trPr>
+          <w:trHeight w:val="230"/>
+        </w:trPr>
+        <w:tc>
+          <w:tcPr>
+            <w:tcW w:w="1435" w:type="dxa"/>
+            <w:tcBorders>
+              <w:top w:val="nil"/>
+              <w:left w:val="single" w:sz="4" w:space="0" w:color="auto"/>
+              <w:bottom w:val="single" w:sz="4" w:space="0" w:color="auto"/>
+              <w:right w:val="nil"/>
+            </w:tcBorders>
+            <w:shd w:val="clear" w:color="D9D9D9" w:fill="D9D9D9"/>
+            <w:noWrap/>
+            <w:vAlign w:val="bottom"/>
+            <w:hideMark/>
+          </w:tcPr>
+          <w:p>
+            <w:pPr>
+              <w:spacing w:after="0" w:line="240" w:lineRule="auto"/>
+              <w:rPr>
+                <w:rFonts w:ascii="Calibri" w:eastAsia="Times New Roman" w:hAnsi="Calibri" w:cs="Calibri"/>
+                <w:color w:val="000000"/>
+                <w:sz w:val="18"/>
+                <w:szCs w:val="18"/>
+              </w:rPr>
+            </w:pPr>
+            <w:proofErr w:type="gramStart"/>
+            <w:r>
+              <w:rPr>
+                <w:rFonts w:ascii="Calibri" w:eastAsia="Times New Roman" w:hAnsi="Calibri" w:cs="Calibri"/>
+                <w:color w:val="000000"/>
+                <w:sz w:val="18"/>
+                <w:szCs w:val="18"/>
+              </w:rPr>
+              <w:t>HF.Pf</w:t>
+            </w:r>
+            <w:proofErr w:type="gramEnd"/>
+            <w:r>
+              <w:rPr>
+                <w:rFonts w:ascii="Calibri" w:eastAsia="Times New Roman" w:hAnsi="Calibri" w:cs="Calibri"/>
+                <w:color w:val="000000"/>
+                <w:sz w:val="18"/>
+                <w:szCs w:val="18"/>
+              </w:rPr>
+              <w:t xml:space="preserve"> (max) (W)</w:t>
+            </w:r>
+          </w:p>
+        </w:tc>
+        <w:tc>
+          <w:tcPr>
+            <w:tcW w:w="1530" w:type="dxa"/>
+            <w:tcBorders>
+              <w:top w:val="nil"/>
+              <w:left w:val="nil"/>
+              <w:bottom w:val="single" w:sz="4" w:space="0" w:color="auto"/>
+              <w:right w:val="nil"/>
+            </w:tcBorders>
+            <w:shd w:val="clear" w:color="D9D9D9" w:fill="D9D9D9"/>
+            <w:noWrap/>
+            <w:vAlign w:val="bottom"/>
+            <w:hideMark/>
+          </w:tcPr>
+          <w:p>
+            <w:pPr>
+              <w:spacing w:after="0" w:line="240" w:lineRule="auto"/>
+              <w:jc w:val="right"/>
+              <w:rPr>
+                <w:rFonts w:ascii="Calibri" w:eastAsia="Times New Roman" w:hAnsi="Calibri" w:cs="Calibri"/>
+                <w:color w:val="000000"/>
+                <w:sz w:val="18"/>
+                <w:szCs w:val="18"/>
+              </w:rPr>
+            </w:pPr>
+            <w:r>
+              <w:rPr>
+                <w:rFonts w:ascii="Calibri" w:eastAsia="Times New Roman" w:hAnsi="Calibri" w:cs="Calibri"/>
+                <w:color w:val="000000"/>
+                <w:sz w:val="18"/>
+                <w:szCs w:val="18"/>
+              </w:rPr>
+              <w:t>0.06</w:t>
+            </w:r>
+          </w:p>
+        </w:tc>
+        <w:tc>
+          <w:tcPr>
+            <w:tcW w:w="1530" w:type="dxa"/>
+            <w:tcBorders>
+              <w:top w:val="nil"/>
+              <w:left w:val="nil"/>
+              <w:bottom w:val="single" w:sz="4" w:space="0" w:color="auto"/>
+              <w:right w:val="nil"/>
+            </w:tcBorders>
+            <w:shd w:val="clear" w:color="D9D9D9" w:fill="D9D9D9"/>
+            <w:noWrap/>
+            <w:vAlign w:val="bottom"/>
+            <w:hideMark/>
+          </w:tcPr>
+          <w:p>
+            <w:pPr>
+              <w:spacing w:after="0" w:line="240" w:lineRule="auto"/>
+              <w:jc w:val="right"/>
+              <w:rPr>
+                <w:rFonts w:ascii="Calibri" w:eastAsia="Times New Roman" w:hAnsi="Calibri" w:cs="Calibri"/>
+                <w:color w:val="000000"/>
+                <w:sz w:val="18"/>
+                <w:szCs w:val="18"/>
+              </w:rPr>
+            </w:pPr>
+            <w:r>
+              <w:rPr>
+                <w:rFonts w:ascii="Calibri" w:eastAsia="Times New Roman" w:hAnsi="Calibri" w:cs="Calibri"/>
+                <w:color w:val="000000"/>
+                <w:sz w:val="18"/>
+                <w:szCs w:val="18"/>
+              </w:rPr>
+              <w:t>0.11</w:t>
+            </w:r>
+          </w:p>
+        </w:tc>
+        <w:tc>
+          <w:tcPr>
+            <w:tcW w:w="865" w:type="dxa"/>
+            <w:gridSpan w:val="2"/>
+            <w:tcBorders>
+              <w:top w:val="nil"/>
+              <w:left w:val="nil"/>
+              <w:bottom w:val="single" w:sz="4" w:space="0" w:color="auto"/>
+              <w:right w:val="nil"/>
+            </w:tcBorders>
+            <w:shd w:val="clear" w:color="000000" w:fill="C6EFCE"/>
+            <w:noWrap/>
+            <w:vAlign w:val="bottom"/>
+            <w:hideMark/>
+          </w:tcPr>
+          <w:p>
+            <w:pPr>
+              <w:spacing w:after="0" w:line="240" w:lineRule="auto"/>
+              <w:rPr>
+                <w:rFonts w:ascii="Calibri" w:eastAsia="Times New Roman" w:hAnsi="Calibri" w:cs="Calibri"/>
+                <w:color w:val="006100"/>
+                <w:sz w:val="18"/>
+                <w:szCs w:val="18"/>
+              </w:rPr>
+            </w:pPr>
+            <w:r>
+              <w:rPr>
+                <w:rFonts w:ascii="Calibri" w:eastAsia="Times New Roman" w:hAnsi="Calibri" w:cs="Calibri"/>
+                <w:color w:val="006100"/>
+                <w:sz w:val="18"/>
+                <w:szCs w:val="18"/>
+              </w:rPr>
+              <w:t>+</w:t>
+            </w:r>
+          </w:p>
+        </w:tc>
+        <w:tc>
+          <w:tcPr>
+            <w:tcW w:w="1258" w:type="dxa"/>
+            <w:tcBorders>
+              <w:top w:val="nil"/>
+              <w:left w:val="nil"/>
+              <w:bottom w:val="single" w:sz="4" w:space="0" w:color="auto"/>
+              <w:right w:val="nil"/>
+            </w:tcBorders>
+            <w:shd w:val="clear" w:color="D9D9D9" w:fill="D9D9D9"/>
+            <w:noWrap/>
+            <w:vAlign w:val="bottom"/>
+            <w:hideMark/>
+          </w:tcPr>
+          <w:p>
+            <w:pPr>
+              <w:spacing w:after="0" w:line="240" w:lineRule="auto"/>
+              <w:jc w:val="right"/>
+              <w:rPr>
+                <w:rFonts w:ascii="Calibri" w:eastAsia="Times New Roman" w:hAnsi="Calibri" w:cs="Calibri"/>
+                <w:color w:val="000000"/>
+                <w:sz w:val="18"/>
+                <w:szCs w:val="18"/>
+              </w:rPr>
+            </w:pPr>
+            <w:r>
+              <w:rPr>
+                <w:rFonts w:ascii="Calibri" w:eastAsia="Times New Roman" w:hAnsi="Calibri" w:cs="Calibri"/>
+                <w:color w:val="000000"/>
+                <w:sz w:val="18"/>
+                <w:szCs w:val="18"/>
+              </w:rPr>
+              <w:t>0.23</w:t>
+            </w:r>
+          </w:p>
+        </w:tc>
+        <w:tc>
+          <w:tcPr>
+            <w:tcW w:w="1590" w:type="dxa"/>
+            <w:tcBorders>
+              <w:top w:val="nil"/>
+              <w:left w:val="nil"/>
+              <w:bottom w:val="single" w:sz="4" w:space="0" w:color="auto"/>
+              <w:right w:val="nil"/>
+            </w:tcBorders>
+            <w:shd w:val="clear" w:color="D9D9D9" w:fill="D9D9D9"/>
+            <w:noWrap/>
+            <w:vAlign w:val="bottom"/>
+            <w:hideMark/>
+          </w:tcPr>
+          <w:p>
+            <w:pPr>
+              <w:spacing w:after="0" w:line="240" w:lineRule="auto"/>
+              <w:jc w:val="right"/>
+              <w:rPr>
+                <w:rFonts w:ascii="Calibri" w:eastAsia="Times New Roman" w:hAnsi="Calibri" w:cs="Calibri"/>
+                <w:color w:val="000000"/>
+                <w:sz w:val="18"/>
+                <w:szCs w:val="18"/>
+              </w:rPr>
+            </w:pPr>
+            <w:r>
+              <w:rPr>
+                <w:rFonts w:ascii="Calibri" w:eastAsia="Times New Roman" w:hAnsi="Calibri" w:cs="Calibri"/>
+                <w:color w:val="000000"/>
+                <w:sz w:val="18"/>
+                <w:szCs w:val="18"/>
+              </w:rPr>
+              <w:t>0.36</w:t>
+            </w:r>
+          </w:p>
+        </w:tc>
+        <w:tc>
+          <w:tcPr>
+            <w:tcW w:w="1142" w:type="dxa"/>
+            <w:tcBorders>
+              <w:top w:val="nil"/>
+              <w:left w:val="nil"/>
+              <w:bottom w:val="single" w:sz="4" w:space="0" w:color="auto"/>
+              <w:right w:val="single" w:sz="4" w:space="0" w:color="auto"/>
+            </w:tcBorders>
+            <w:shd w:val="clear" w:color="000000" w:fill="FFC7CE"/>
+            <w:noWrap/>
+            <w:vAlign w:val="bottom"/>
+            <w:hideMark/>
+          </w:tcPr>
+          <w:p>
+            <w:pPr>
+              <w:spacing w:after="0" w:line="240" w:lineRule="auto"/>
+              <w:rPr>
+                <w:rFonts w:ascii="Calibri" w:eastAsia="Times New Roman" w:hAnsi="Calibri" w:cs="Calibri"/>
+                <w:color w:val="9C0006"/>
+                <w:sz w:val="18"/>
+                <w:szCs w:val="18"/>
+              </w:rPr>
+            </w:pPr>
+            <w:r>
+              <w:rPr>
+                <w:rFonts w:ascii="Calibri" w:eastAsia="Times New Roman" w:hAnsi="Calibri" w:cs="Calibri"/>
+                <w:color w:val="9C0006"/>
+                <w:sz w:val="18"/>
+                <w:szCs w:val="18"/>
+              </w:rPr>
+              <w:t>-</w:t>
+            </w:r>
+          </w:p>
+        </w:tc>
+      </w:tr>
+    </w:tbl>
+    <w:p>
+      <w:pPr>
+        <w:pStyle w:val="Caption"/>
+        <w:keepNext/>
+        <w:jc w:val="center"/>
+        <w:rPr>
+          <w:sz w:val="22"/>
+          <w:szCs w:val="22"/>
+        </w:rPr>
+      </w:pPr>
+      <w:r>
+        <w:rPr>
+          <w:sz w:val="22"/>
+          <w:szCs w:val="22"/>
+        </w:rPr>
+        <w:t xml:space="preserve">Table </w:t>
+      </w:r>
+      <w:r>
+        <w:rPr>
+          <w:sz w:val="22"/>
+          <w:szCs w:val="22"/>
+        </w:rPr>
+        <w:fldChar w:fldCharType="begin"/>
+      </w:r>
+      <w:r>
+        <w:rPr>
+          <w:sz w:val="22"/>
+          <w:szCs w:val="22"/>
+        </w:rPr>
+        <w:instrText xml:space="preserve"> SEQ Table \* ARABIC </w:instrText>
+      </w:r>
+      <w:r>
+        <w:rPr>
+          <w:sz w:val="22"/>
+          <w:szCs w:val="22"/>
+        </w:rPr>
+        <w:fldChar w:fldCharType="separate"/>
+      </w:r>
+      <w:r>
+        <w:rPr>
+          <w:noProof/>
+          <w:sz w:val="22"/>
+          <w:szCs w:val="22"/>
+        </w:rPr>
+        <w:t>3</w:t>
+      </w:r>
+      <w:r>
+        <w:rPr>
+          <w:sz w:val="22"/>
+          <w:szCs w:val="22"/>
+        </w:rPr>
+        <w:fldChar w:fldCharType="end"/>
+      </w:r>
+      <w:r>
+        <w:rPr>
+          <w:sz w:val="22"/>
+          <w:szCs w:val="22"/>
+        </w:rPr>
+        <w:t xml:space="preserve"> Comparison of </w:t>
+      </w:r>
+      <w:proofErr w:type="spellStart"/>
+      <w:r>
+        <w:rPr>
+          <w:sz w:val="22"/>
+          <w:szCs w:val="22"/>
+        </w:rPr>
+        <w:t>Variablility</w:t>
+      </w:r>
+      <w:proofErr w:type="spellEnd"/>
+      <w:r>
+        <w:rPr>
+          <w:sz w:val="22"/>
+          <w:szCs w:val="22"/>
+        </w:rPr>
+        <w:t xml:space="preserve"> between LabVIEW and Python to Variability between WTF2 and WTF3</w:t>
+      </w:r>
+    </w:p>
+    <w:p>
+      <w:pPr>
+        <w:spacing w:after="0" w:line="360" w:lineRule="auto"/>
+        <w:rPr>
+          <w:rFonts w:cstheme="minorHAnsi"/>
+          <w:sz w:val="24"/>
+          <w:szCs w:val="24"/>
+        </w:rPr>
+      </w:pPr>
+    </w:p>
+    <w:p>
+      <w:pPr>
+        <w:spacing w:after="0" w:line="360" w:lineRule="auto"/>
+        <w:rPr>
+          <w:rFonts w:cstheme="minorHAnsi"/>
+          <w:b/>
+          <w:bCs/>
+          <w:sz w:val="24"/>
+          <w:szCs w:val="24"/>
+        </w:rPr>
+      </w:pPr>
+      <w:r>
+        <w:rPr>
+          <w:rFonts w:cstheme="minorHAnsi"/>
+          <w:b/>
+          <w:bCs/>
+          <w:sz w:val="24"/>
+          <w:szCs w:val="24"/>
+        </w:rPr>
+        <w:t>Discussion</w:t>
+      </w:r>
+    </w:p>
+    <w:p>
+      <w:pPr>
+        <w:spacing w:after="0" w:line="360" w:lineRule="auto"/>
+        <w:rPr>
+          <w:rFonts w:cstheme="minorHAnsi"/>
+          <w:sz w:val="24"/>
+          <w:szCs w:val="24"/>
+        </w:rPr>
+      </w:pPr>
+      <w:r>
+        <w:rPr>
+          <w:rFonts w:cstheme="minorHAnsi"/>
+          <w:sz w:val="24"/>
+          <w:szCs w:val="24"/>
+        </w:rPr>
+        <w:t>The</w:t>
+      </w:r>
+      <w:r>
+        <w:rPr>
+          <w:rFonts w:cstheme="minorHAnsi"/>
+          <w:sz w:val="24"/>
+          <w:szCs w:val="24"/>
+        </w:rPr>
+        <w:t xml:space="preserve"> systematic error</w:t>
+      </w:r>
+      <w:r>
+        <w:rPr>
+          <w:rFonts w:cstheme="minorHAnsi"/>
+          <w:sz w:val="24"/>
+          <w:szCs w:val="24"/>
+        </w:rPr>
+        <w:t xml:space="preserve"> between results from Python and LabVIEW was less than </w:t>
+      </w:r>
+      <w:r>
+        <w:rPr>
+          <w:rFonts w:cstheme="minorHAnsi"/>
+          <w:sz w:val="24"/>
+          <w:szCs w:val="24"/>
+        </w:rPr>
+        <w:t>the systematic error between WTF2 and WTF3 in every measurement except one. The random error is more comparable, but in general is still less for the Python software. This indicates that the random error observed with the Python software is well within the acceptable range. It is plausible that most of this is attributable to the day-to-day variability in the UAs themselves.</w:t>
+      </w:r>
+    </w:p>
+    <w:p>
+      <w:pPr>
+        <w:spacing w:after="0" w:line="360" w:lineRule="auto"/>
+        <w:rPr>
+          <w:rFonts w:cstheme="minorHAnsi"/>
+          <w:sz w:val="24"/>
+          <w:szCs w:val="24"/>
+        </w:rPr>
+      </w:pPr>
+    </w:p>
+    <w:p>
+      <w:pPr>
+        <w:spacing w:after="0" w:line="360" w:lineRule="auto"/>
+        <w:rPr>
+          <w:rFonts w:cstheme="minorHAnsi"/>
+          <w:sz w:val="24"/>
+          <w:szCs w:val="24"/>
+        </w:rPr>
+      </w:pPr>
+    </w:p>
+    <w:p>
+      <w:pPr>
+        <w:spacing w:after="0" w:line="360" w:lineRule="auto"/>
+        <w:rPr>
+          <w:rFonts w:cstheme="minorHAnsi"/>
+          <w:sz w:val="24"/>
+          <w:szCs w:val="24"/>
+        </w:rPr>
+        <w:sectPr>
+          <w:headerReference w:type="default" r:id="rId14"/>
+          <w:pgSz w:w="12240" w:h="15840"/>
+          <w:pgMar w:top="1440" w:right="1440" w:bottom="1440" w:left="1440" w:header="720" w:footer="720" w:gutter="0"/>
+          <w:cols w:space="720"/>
+          <w:docGrid w:linePitch="299"/>
+        </w:sectPr>
+      </w:pPr>
+    </w:p>
+    <w:p>
+      <w:pPr>
+        <w:spacing w:after="0" w:line="360" w:lineRule="auto"/>
+        <w:rPr>
+          <w:rFonts w:cstheme="minorHAnsi"/>
+          <w:sz w:val="24"/>
+          <w:szCs w:val="24"/>
+        </w:rPr>
+      </w:pPr>
+      <w:r>
+        <w:rPr>
+          <w:rFonts w:cstheme="minorHAnsi"/>
+          <w:sz w:val="24"/>
+          <w:szCs w:val="24"/>
+        </w:rPr>
+        <w:lastRenderedPageBreak/>
+        <w:t>These tests suggest that there is extremely little, if any, systematic difference in the results of the new Python Wet Test Fixture interface and the existing LabVIEW application. This bodes well for the new software’s ability to locate elements, read forward and reflected electrical power, obtain accurate balance readings and isolate the stable on and off intervals, and finally to calculate acoustic power. If any of these key components were not functioning as well as the original system, there would be a tendency for the results to be meaningfully greater or less than the original system on average, which is not the case.</w:t>
+      </w:r>
+    </w:p>
+    <w:p>
+      <w:pPr>
+        <w:spacing w:after="0" w:line="360" w:lineRule="auto"/>
+        <w:rPr>
+          <w:rFonts w:cstheme="minorHAnsi"/>
+          <w:sz w:val="24"/>
+          <w:szCs w:val="24"/>
+        </w:rPr>
+      </w:pPr>
+    </w:p>
+    <w:p>
+      <w:pPr>
+        <w:spacing w:after="0" w:line="360" w:lineRule="auto"/>
+        <w:rPr>
+          <w:rFonts w:cstheme="minorHAnsi"/>
+          <w:sz w:val="24"/>
+          <w:szCs w:val="24"/>
+        </w:rPr>
+      </w:pPr>
+      <w:r>
+        <w:rPr>
+          <w:rFonts w:cstheme="minorHAnsi"/>
+          <w:sz w:val="24"/>
+          <w:szCs w:val="24"/>
+        </w:rPr>
+        <w:t xml:space="preserve">The random variability observed between the </w:t>
+      </w:r>
+      <w:r>
+        <w:rPr>
+          <w:rFonts w:cstheme="minorHAnsi"/>
+          <w:sz w:val="24"/>
+          <w:szCs w:val="24"/>
+        </w:rPr>
+        <w:t xml:space="preserve">results with the original LabVIEW software and the results with the new Python software was less than 5% on average for every quantity tested, which is </w:t>
+      </w:r>
+      <w:r>
+        <w:rPr>
+          <w:rFonts w:cstheme="minorHAnsi"/>
+          <w:sz w:val="24"/>
+          <w:szCs w:val="24"/>
+        </w:rPr>
+        <w:t>comparable, and even slightly less than the variability between testing on different days and different wet test fixtures</w:t>
+      </w:r>
+      <w:r>
+        <w:rPr>
+          <w:rFonts w:cstheme="minorHAnsi"/>
+          <w:sz w:val="24"/>
+          <w:szCs w:val="24"/>
+        </w:rPr>
+        <w:t>. One element narrowly failed with the current software and narrowly passed on the new software. However, this should be expected to occur occasionally, even when testing with the same software and hardware, due to the day-to-day variability of the UAs.</w:t>
+      </w:r>
+    </w:p>
+    <w:p>
+      <w:pPr>
+        <w:spacing w:after="0" w:line="360" w:lineRule="auto"/>
+        <w:rPr>
+          <w:rFonts w:cstheme="minorHAnsi"/>
+          <w:sz w:val="24"/>
+          <w:szCs w:val="24"/>
+        </w:rPr>
+      </w:pPr>
+    </w:p>
+    <w:p>
+      <w:pPr>
+        <w:spacing w:after="0" w:line="360" w:lineRule="auto"/>
+        <w:rPr>
+          <w:rFonts w:cstheme="minorHAnsi"/>
+          <w:sz w:val="24"/>
+          <w:szCs w:val="24"/>
+        </w:rPr>
+      </w:pPr>
+      <w:r>
+        <w:rPr>
+          <w:rFonts w:cstheme="minorHAnsi"/>
+          <w:sz w:val="24"/>
+          <w:szCs w:val="24"/>
+        </w:rPr>
+        <w:t>Because this report finds the results obtained with the new Python software to be within the bounds of normal variability, this report recommends proceeding with thorough acceptance testing of the new Python software.</w:t>
+      </w:r>
+    </w:p>
+    <w:p>
+      <w:pPr>
+        <w:spacing w:after="0" w:line="360" w:lineRule="auto"/>
+        <w:rPr>
+          <w:rFonts w:cstheme="minorHAnsi"/>
+          <w:sz w:val="24"/>
+          <w:szCs w:val="24"/>
+        </w:rPr>
+      </w:pPr>
+    </w:p>
+    <w:p>
+      <w:pPr>
+        <w:spacing w:after="0" w:line="360" w:lineRule="auto"/>
+        <w:rPr>
+          <w:rFonts w:cstheme="minorHAnsi"/>
+          <w:sz w:val="24"/>
+          <w:szCs w:val="24"/>
+        </w:rPr>
+        <w:sectPr>
+          <w:headerReference w:type="default" r:id="rId15"/>
+          <w:pgSz w:w="12240" w:h="15840"/>
+          <w:pgMar w:top="1440" w:right="1440" w:bottom="1440" w:left="1440" w:header="720" w:footer="720" w:gutter="0"/>
+          <w:cols w:space="720"/>
+          <w:docGrid w:linePitch="299"/>
+        </w:sectPr>
+      </w:pPr>
+    </w:p>
+    <w:p>
+      <w:pPr>
+        <w:pStyle w:val="Caption"/>
+        <w:keepNext/>
+      </w:pPr>
+      <w:r>
+        <w:lastRenderedPageBreak/>
+        <w:drawing>
+          <wp:inline distT="0" distB="0" distL="0" distR="0" wp14:anchorId="56427A8A" wp14:editId="45A3B883">
+            <wp:extent cx="8229600" cy="5004742"/>
+            <wp:effectExtent l="0" t="0" r="0" b="5715"/>
+            <wp:docPr id="9" name="Picture 9"/>
+            <wp:cNvGraphicFramePr>
+              <a:graphicFrameLocks xmlns:a="http://schemas.openxmlformats.org/drawingml/2006/main" noChangeAspect="1"/>
+            </wp:cNvGraphicFramePr>
+            <a:graphic xmlns:a="http://schemas.openxmlformats.org/drawingml/2006/main">
+              <a:graphicData uri="http://schemas.openxmlformats.org/drawingml/2006/picture">
+                <pic:pic xmlns:pic="http://schemas.openxmlformats.org/drawingml/2006/picture">
+                  <pic:nvPicPr>
+                    <pic:cNvPr id="0" name="Picture 1"/>
+                    <pic:cNvPicPr>
+                      <a:picLocks noChangeAspect="1" noChangeArrowheads="1"/>
+                    </pic:cNvPicPr>
+                  </pic:nvPicPr>
+                  <pic:blipFill>
+                    <a:blip r:embed="rId16">
+                      <a:extLst>
+                        <a:ext uri="{28A0092B-C50C-407E-A947-70E740481C1C}">
+                          <a14:useLocalDpi xmlns:a14="http://schemas.microsoft.com/office/drawing/2010/main" val="0"/>
+                        </a:ext>
+                      </a:extLst>
+                    </a:blip>
+                    <a:srcRect/>
+                    <a:stretch>
+                      <a:fillRect/>
+                    </a:stretch>
+                  </pic:blipFill>
+                  <pic:spPr bwMode="auto">
+                    <a:xfrm>
+                      <a:off x="0" y="0"/>
+                      <a:ext cx="8229600" cy="5004742"/>
+                    </a:xfrm>
+                    <a:prstGeom prst="rect">
+                      <a:avLst/>
+                    </a:prstGeom>
+                    <a:noFill/>
+                    <a:ln>
+                      <a:noFill/>
+                    </a:ln>
+                  </pic:spPr>
+                </pic:pic>
+              </a:graphicData>
+            </a:graphic>
+          </wp:inline>
+        </w:drawing>
+      </w:r>
+      <w:r>
+        <w:t xml:space="preserve">Table </w:t>
+      </w:r>
+      <w:r>
+        <w:fldChar w:fldCharType="begin"/>
+      </w:r>
+      <w:r>
+        <w:instrText xml:space="preserve"> SEQ Table \* ARABIC </w:instrText>
+      </w:r>
+      <w:r>
+        <w:fldChar w:fldCharType="separate"/>
+      </w:r>
+      <w:r>
+        <w:rPr>
+          <w:noProof/>
+        </w:rPr>
+        <w:t>4</w:t>
+      </w:r>
+      <w:r>
+        <w:fldChar w:fldCharType="end"/>
+      </w:r>
+      <w:r>
+        <w:t xml:space="preserve"> Raw Data for Python/LabVIEW comparison</w:t>
+      </w:r>
+    </w:p>
+    <w:p>
+      <w:pPr>
+        <w:spacing w:after="0" w:line="360" w:lineRule="auto"/>
+        <w:rPr>
+          <w:rFonts w:cstheme="minorHAnsi"/>
+          <w:sz w:val="24"/>
+          <w:szCs w:val="24"/>
+        </w:rPr>
+      </w:pPr>
+    </w:p>
+    <w:p>
+      <w:pPr>
+        <w:pStyle w:val="Caption"/>
+        <w:keepNext/>
+      </w:pPr>
+      <w:r>
+        <w:lastRenderedPageBreak/>
+        <w:drawing>
+          <wp:inline distT="0" distB="0" distL="0" distR="0" wp14:anchorId="0EB1B9E3" wp14:editId="778DCB22">
+            <wp:extent cx="8229600" cy="2316410"/>
+            <wp:effectExtent l="0" t="0" r="0" b="8255"/>
+            <wp:docPr id="10" name="Picture 10"/>
+            <wp:cNvGraphicFramePr>
+              <a:graphicFrameLocks xmlns:a="http://schemas.openxmlformats.org/drawingml/2006/main" noChangeAspect="1"/>
+            </wp:cNvGraphicFramePr>
+            <a:graphic xmlns:a="http://schemas.openxmlformats.org/drawingml/2006/main">
+              <a:graphicData uri="http://schemas.openxmlformats.org/drawingml/2006/picture">
+                <pic:pic xmlns:pic="http://schemas.openxmlformats.org/drawingml/2006/picture">
+                  <pic:nvPicPr>
+                    <pic:cNvPr id="0" name="Picture 2"/>
+                    <pic:cNvPicPr>
+                      <a:picLocks noChangeAspect="1" noChangeArrowheads="1"/>
+                    </pic:cNvPicPr>
+                  </pic:nvPicPr>
+                  <pic:blipFill>
+                    <a:blip r:embed="rId17" cstate="print">
+                      <a:extLst>
+                        <a:ext uri="{28A0092B-C50C-407E-A947-70E740481C1C}">
+                          <a14:useLocalDpi xmlns:a14="http://schemas.microsoft.com/office/drawing/2010/main" val="0"/>
+                        </a:ext>
+                      </a:extLst>
+                    </a:blip>
+                    <a:srcRect/>
+                    <a:stretch>
+                      <a:fillRect/>
+                    </a:stretch>
+                  </pic:blipFill>
+                  <pic:spPr bwMode="auto">
+                    <a:xfrm>
+                      <a:off x="0" y="0"/>
+                      <a:ext cx="8229600" cy="2316410"/>
+                    </a:xfrm>
+                    <a:prstGeom prst="rect">
+                      <a:avLst/>
+                    </a:prstGeom>
+                    <a:noFill/>
+                    <a:ln>
+                      <a:noFill/>
+                    </a:ln>
+                  </pic:spPr>
+                </pic:pic>
+              </a:graphicData>
+            </a:graphic>
+          </wp:inline>
+        </w:drawing>
+      </w:r>
+      <w:r>
+        <w:t xml:space="preserve">Table </w:t>
+      </w:r>
+      <w:r>
+        <w:fldChar w:fldCharType="begin"/>
+      </w:r>
+      <w:r>
+        <w:instrText xml:space="preserve"> SEQ Table \* ARABIC </w:instrText>
+      </w:r>
+      <w:r>
+        <w:fldChar w:fldCharType="separate"/>
+      </w:r>
+      <w:r>
+        <w:rPr>
+          <w:noProof/>
+        </w:rPr>
+        <w:t>5</w:t>
+      </w:r>
+      <w:r>
+        <w:fldChar w:fldCharType="end"/>
+      </w:r>
+      <w:r>
+        <w:t xml:space="preserve"> Raw data for WTF2 and WTF3 comparison</w:t>
+      </w:r>
+    </w:p>
+    <w:p>
+      <w:pPr>
+        <w:spacing w:after="0" w:line="360" w:lineRule="auto"/>
+        <w:rPr>
+          <w:rFonts w:cstheme="minorHAnsi"/>
+          <w:sz w:val="24"/>
+          <w:szCs w:val="24"/>
+        </w:rPr>
+      </w:pPr>
+    </w:p>
+    <w:bookmarkEnd w:id="0"/>
+    <w:p>
+      <w:pPr>
         <w:spacing w:line="360" w:lineRule="auto"/>
         <w:rPr>
           <w:rFonts w:cstheme="minorHAnsi"/>
@@ -3279,8 +8319,8 @@
       </w:pPr>
     </w:p>
     <w:sectPr>
-      <w:headerReference w:type="default" r:id="rId13"/>
-      <w:pgSz w:w="12240" w:h="15840"/>
+      <w:headerReference w:type="default" r:id="rId18"/>
+      <w:pgSz w:w="15840" w:h="12240" w:orient="landscape"/>
       <w:pgMar w:top="1440" w:right="1440" w:bottom="1440" w:left="1440" w:header="720" w:footer="720" w:gutter="0"/>
       <w:cols w:space="720"/>
       <w:docGrid w:linePitch="299"/>
@@ -3645,7 +8685,64 @@
           <wp:extent cx="603885" cy="494665"/>
           <wp:effectExtent l="0" t="0" r="5715" b="635"/>
           <wp:wrapNone/>
-          <wp:docPr id="13" name="Picture 13" descr="Logo&#10;&#10;Description automatically generated with medium confidence"/>
+          <wp:docPr id="2" name="Picture 2" descr="Logo&#10;&#10;Description automatically generated with medium confidence"/>
+          <wp:cNvGraphicFramePr>
+            <a:graphicFrameLocks xmlns:a="http://schemas.openxmlformats.org/drawingml/2006/main" noChangeAspect="1"/>
+          </wp:cNvGraphicFramePr>
+          <a:graphic xmlns:a="http://schemas.openxmlformats.org/drawingml/2006/main">
+            <a:graphicData uri="http://schemas.openxmlformats.org/drawingml/2006/picture">
+              <pic:pic xmlns:pic="http://schemas.openxmlformats.org/drawingml/2006/picture">
+                <pic:nvPicPr>
+                  <pic:cNvPr id="1" name="Picture 1" descr="Logo&#10;&#10;Description automatically generated with medium confidence"/>
+                  <pic:cNvPicPr/>
+                </pic:nvPicPr>
+                <pic:blipFill>
+                  <a:blip r:embed="rId1">
+                    <a:extLst>
+                      <a:ext uri="{28A0092B-C50C-407E-A947-70E740481C1C}">
+                        <a14:useLocalDpi xmlns:a14="http://schemas.microsoft.com/office/drawing/2010/main" val="0"/>
+                      </a:ext>
+                    </a:extLst>
+                  </a:blip>
+                  <a:stretch>
+                    <a:fillRect/>
+                  </a:stretch>
+                </pic:blipFill>
+                <pic:spPr>
+                  <a:xfrm>
+                    <a:off x="0" y="0"/>
+                    <a:ext cx="603885" cy="494665"/>
+                  </a:xfrm>
+                  <a:prstGeom prst="rect">
+                    <a:avLst/>
+                  </a:prstGeom>
+                </pic:spPr>
+              </pic:pic>
+            </a:graphicData>
+          </a:graphic>
+        </wp:anchor>
+      </w:drawing>
+    </w:r>
+    <w:r>
+      <w:rPr>
+        <w:rFonts w:cstheme="minorHAnsi"/>
+        <w:b/>
+        <w:bCs/>
+        <w:noProof/>
+      </w:rPr>
+      <w:drawing>
+        <wp:anchor distT="0" distB="0" distL="114300" distR="114300" simplePos="0" relativeHeight="251680768" behindDoc="0" locked="0" layoutInCell="1" allowOverlap="1" wp14:anchorId="1447C815" wp14:editId="20D38AD9">
+          <wp:simplePos x="0" y="0"/>
+          <wp:positionH relativeFrom="margin">
+            <wp:posOffset>-50488</wp:posOffset>
+          </wp:positionH>
+          <wp:positionV relativeFrom="paragraph">
+            <wp:posOffset>-182985</wp:posOffset>
+          </wp:positionV>
+          <wp:extent cx="603885" cy="494665"/>
+          <wp:effectExtent l="0" t="0" r="5715" b="635"/>
+          <wp:wrapNone/>
+          <wp:docPr id="4" name="Picture 4" descr="Logo&#10;&#10;Description automatically generated with medium confidence"/>
           <wp:cNvGraphicFramePr>
             <a:graphicFrameLocks xmlns:a="http://schemas.openxmlformats.org/drawingml/2006/main" noChangeAspect="1"/>
           </wp:cNvGraphicFramePr>
@@ -3691,7 +8788,17 @@
         <w:sz w:val="40"/>
         <w:szCs w:val="40"/>
       </w:rPr>
-      <w:t>Conclusions/Recommendations</w:t>
+      <w:t xml:space="preserve">Testing With </w:t>
+    </w:r>
+    <w:r>
+      <w:rPr>
+        <w:rFonts w:cstheme="minorHAnsi"/>
+        <w:b/>
+        <w:bCs/>
+        <w:sz w:val="40"/>
+        <w:szCs w:val="40"/>
+      </w:rPr>
+      <w:t>LabVIEW Software</w:t>
     </w:r>
   </w:p>
   <w:p>
@@ -3741,7 +8848,7 @@
         <w:noProof/>
       </w:rPr>
       <w:drawing>
-        <wp:anchor distT="0" distB="0" distL="114300" distR="114300" simplePos="0" relativeHeight="251674624" behindDoc="0" locked="0" layoutInCell="1" allowOverlap="1" wp14:anchorId="1C36E3D2" wp14:editId="00CEB31A">
+        <wp:anchor distT="0" distB="0" distL="114300" distR="114300" simplePos="0" relativeHeight="251678720" behindDoc="0" locked="0" layoutInCell="1" allowOverlap="1" wp14:anchorId="70F1E0A8" wp14:editId="0A447705">
           <wp:simplePos x="0" y="0"/>
           <wp:positionH relativeFrom="margin">
             <wp:posOffset>-50488</wp:posOffset>
@@ -3752,7 +8859,7 @@
           <wp:extent cx="603885" cy="494665"/>
           <wp:effectExtent l="0" t="0" r="5715" b="635"/>
           <wp:wrapNone/>
-          <wp:docPr id="24" name="Picture 24" descr="Logo&#10;&#10;Description automatically generated with medium confidence"/>
+          <wp:docPr id="3" name="Picture 3" descr="Logo&#10;&#10;Description automatically generated with medium confidence"/>
           <wp:cNvGraphicFramePr>
             <a:graphicFrameLocks xmlns:a="http://schemas.openxmlformats.org/drawingml/2006/main" noChangeAspect="1"/>
           </wp:cNvGraphicFramePr>
@@ -3795,20 +8902,10 @@
         <w:rFonts w:cstheme="minorHAnsi"/>
         <w:b/>
         <w:bCs/>
-        <w:sz w:val="36"/>
-        <w:szCs w:val="36"/>
+        <w:sz w:val="40"/>
+        <w:szCs w:val="40"/>
       </w:rPr>
-      <w:t xml:space="preserve"> </w:t>
-    </w:r>
-    <w:r>
-      <w:rPr>
-        <w:rFonts w:cstheme="minorHAnsi"/>
-        <w:b/>
-        <w:bCs/>
-        <w:sz w:val="36"/>
-        <w:szCs w:val="36"/>
-      </w:rPr>
-      <w:t>Testing a UA at Different Power Levels</w:t>
+      <w:t>Testing With Python Software</w:t>
     </w:r>
   </w:p>
   <w:p>
@@ -3834,6 +8931,220 @@
 </file>
 
 <file path=word/header5.xml><?xml version="1.0" encoding="utf-8"?>
+<w:hdr xmlns:wpc="http://schemas.microsoft.com/office/word/2010/wordprocessingCanvas" xmlns:cx="http://schemas.microsoft.com/office/drawing/2014/chartex" xmlns:cx1="http://schemas.microsoft.com/office/drawing/2015/9/8/chartex" xmlns:cx2="http://schemas.microsoft.com/office/drawing/2015/10/21/chartex" xmlns:cx3="http://schemas.microsoft.com/office/drawing/2016/5/9/chartex" xmlns:cx4="http://schemas.microsoft.com/office/drawing/2016/5/10/chartex" xmlns:cx5="http://schemas.microsoft.com/office/drawing/2016/5/11/chartex" xmlns:cx6="http://schemas.microsoft.com/office/drawing/2016/5/12/chartex" xmlns:cx7="http://schemas.microsoft.com/office/drawing/2016/5/13/chartex" xmlns:cx8="http://schemas.microsoft.com/office/drawing/2016/5/14/chartex" xmlns:mc="http://schemas.openxmlformats.org/markup-compatibility/2006" xmlns:aink="http://schemas.microsoft.com/office/drawing/2016/ink" xmlns:am3d="http://schemas.microsoft.com/office/drawing/2017/model3d" xmlns:o="urn:schemas-microsoft-com:office:office" xmlns:oel="http://schemas.microsoft.com/office/2019/extlst" xmlns:r="http://schemas.openxmlformats.org/officeDocument/2006/relationships" xmlns:m="http://schemas.openxmlformats.org/officeDocument/2006/math" xmlns:v="urn:schemas-microsoft-com:vml" xmlns:wp14="http://schemas.microsoft.com/office/word/2010/wordprocessingDrawing" xmlns:wp="http://schemas.openxmlformats.org/drawingml/2006/wordprocessingDrawing" xmlns:w10="urn:schemas-microsoft-com:office:word" xmlns:w="http://schemas.openxmlformats.org/wordprocessingml/2006/main" xmlns:w14="http://schemas.microsoft.com/office/word/2010/wordml" xmlns:w15="http://schemas.microsoft.com/office/word/2012/wordml" xmlns:w16cex="http://schemas.microsoft.com/office/word/2018/wordml/cex" xmlns:w16cid="http://schemas.microsoft.com/office/word/2016/wordml/cid" xmlns:w16="http://schemas.microsoft.com/office/word/2018/wordml" xmlns:w16sdtdh="http://schemas.microsoft.com/office/word/2020/wordml/sdtdatahash" xmlns:w16se="http://schemas.microsoft.com/office/word/2015/wordml/symex" xmlns:wpg="http://schemas.microsoft.com/office/word/2010/wordprocessingGroup" xmlns:wpi="http://schemas.microsoft.com/office/word/2010/wordprocessingInk" xmlns:wne="http://schemas.microsoft.com/office/word/2006/wordml" xmlns:wps="http://schemas.microsoft.com/office/word/2010/wordprocessingShape" mc:Ignorable="w14 w15 w16se w16cid w16 w16cex w16sdtdh wp14">
+  <w:p>
+    <w:pPr>
+      <w:pBdr>
+        <w:bottom w:val="single" w:sz="36" w:space="7" w:color="auto"/>
+      </w:pBdr>
+      <w:spacing w:after="0"/>
+      <w:jc w:val="center"/>
+      <w:rPr>
+        <w:rFonts w:cstheme="minorHAnsi"/>
+        <w:b/>
+        <w:bCs/>
+        <w:sz w:val="36"/>
+        <w:szCs w:val="36"/>
+      </w:rPr>
+    </w:pPr>
+    <w:r>
+      <w:rPr>
+        <w:rFonts w:cstheme="minorHAnsi"/>
+        <w:b/>
+        <w:bCs/>
+        <w:noProof/>
+      </w:rPr>
+      <w:drawing>
+        <wp:anchor distT="0" distB="0" distL="114300" distR="114300" simplePos="0" relativeHeight="251682816" behindDoc="0" locked="0" layoutInCell="1" allowOverlap="1" wp14:anchorId="00367E4D" wp14:editId="4597F849">
+          <wp:simplePos x="0" y="0"/>
+          <wp:positionH relativeFrom="margin">
+            <wp:posOffset>-50488</wp:posOffset>
+          </wp:positionH>
+          <wp:positionV relativeFrom="paragraph">
+            <wp:posOffset>-182985</wp:posOffset>
+          </wp:positionV>
+          <wp:extent cx="603885" cy="494665"/>
+          <wp:effectExtent l="0" t="0" r="5715" b="635"/>
+          <wp:wrapNone/>
+          <wp:docPr id="5" name="Picture 5" descr="Logo&#10;&#10;Description automatically generated with medium confidence"/>
+          <wp:cNvGraphicFramePr>
+            <a:graphicFrameLocks xmlns:a="http://schemas.openxmlformats.org/drawingml/2006/main" noChangeAspect="1"/>
+          </wp:cNvGraphicFramePr>
+          <a:graphic xmlns:a="http://schemas.openxmlformats.org/drawingml/2006/main">
+            <a:graphicData uri="http://schemas.openxmlformats.org/drawingml/2006/picture">
+              <pic:pic xmlns:pic="http://schemas.openxmlformats.org/drawingml/2006/picture">
+                <pic:nvPicPr>
+                  <pic:cNvPr id="1" name="Picture 1" descr="Logo&#10;&#10;Description automatically generated with medium confidence"/>
+                  <pic:cNvPicPr/>
+                </pic:nvPicPr>
+                <pic:blipFill>
+                  <a:blip r:embed="rId1">
+                    <a:extLst>
+                      <a:ext uri="{28A0092B-C50C-407E-A947-70E740481C1C}">
+                        <a14:useLocalDpi xmlns:a14="http://schemas.microsoft.com/office/drawing/2010/main" val="0"/>
+                      </a:ext>
+                    </a:extLst>
+                  </a:blip>
+                  <a:stretch>
+                    <a:fillRect/>
+                  </a:stretch>
+                </pic:blipFill>
+                <pic:spPr>
+                  <a:xfrm>
+                    <a:off x="0" y="0"/>
+                    <a:ext cx="603885" cy="494665"/>
+                  </a:xfrm>
+                  <a:prstGeom prst="rect">
+                    <a:avLst/>
+                  </a:prstGeom>
+                </pic:spPr>
+              </pic:pic>
+            </a:graphicData>
+          </a:graphic>
+        </wp:anchor>
+      </w:drawing>
+    </w:r>
+    <w:r>
+      <w:rPr>
+        <w:rFonts w:cstheme="minorHAnsi"/>
+        <w:b/>
+        <w:bCs/>
+        <w:sz w:val="40"/>
+        <w:szCs w:val="40"/>
+      </w:rPr>
+      <w:t>Testing with Python Software</w:t>
+    </w:r>
+  </w:p>
+  <w:p>
+    <w:pPr>
+      <w:spacing w:after="0"/>
+      <w:rPr>
+        <w:rFonts w:cstheme="minorHAnsi"/>
+      </w:rPr>
+    </w:pPr>
+  </w:p>
+  <w:p>
+    <w:pPr>
+      <w:pStyle w:val="Header"/>
+      <w:jc w:val="center"/>
+      <w:rPr>
+        <w:rFonts w:cstheme="minorHAnsi"/>
+        <w:b/>
+        <w:bCs/>
+      </w:rPr>
+    </w:pPr>
+  </w:p>
+</w:hdr>
+</file>
+
+<file path=word/header6.xml><?xml version="1.0" encoding="utf-8"?>
+<w:hdr xmlns:wpc="http://schemas.microsoft.com/office/word/2010/wordprocessingCanvas" xmlns:cx="http://schemas.microsoft.com/office/drawing/2014/chartex" xmlns:cx1="http://schemas.microsoft.com/office/drawing/2015/9/8/chartex" xmlns:cx2="http://schemas.microsoft.com/office/drawing/2015/10/21/chartex" xmlns:cx3="http://schemas.microsoft.com/office/drawing/2016/5/9/chartex" xmlns:cx4="http://schemas.microsoft.com/office/drawing/2016/5/10/chartex" xmlns:cx5="http://schemas.microsoft.com/office/drawing/2016/5/11/chartex" xmlns:cx6="http://schemas.microsoft.com/office/drawing/2016/5/12/chartex" xmlns:cx7="http://schemas.microsoft.com/office/drawing/2016/5/13/chartex" xmlns:cx8="http://schemas.microsoft.com/office/drawing/2016/5/14/chartex" xmlns:mc="http://schemas.openxmlformats.org/markup-compatibility/2006" xmlns:aink="http://schemas.microsoft.com/office/drawing/2016/ink" xmlns:am3d="http://schemas.microsoft.com/office/drawing/2017/model3d" xmlns:o="urn:schemas-microsoft-com:office:office" xmlns:oel="http://schemas.microsoft.com/office/2019/extlst" xmlns:r="http://schemas.openxmlformats.org/officeDocument/2006/relationships" xmlns:m="http://schemas.openxmlformats.org/officeDocument/2006/math" xmlns:v="urn:schemas-microsoft-com:vml" xmlns:wp14="http://schemas.microsoft.com/office/word/2010/wordprocessingDrawing" xmlns:wp="http://schemas.openxmlformats.org/drawingml/2006/wordprocessingDrawing" xmlns:w10="urn:schemas-microsoft-com:office:word" xmlns:w="http://schemas.openxmlformats.org/wordprocessingml/2006/main" xmlns:w14="http://schemas.microsoft.com/office/word/2010/wordml" xmlns:w15="http://schemas.microsoft.com/office/word/2012/wordml" xmlns:w16cex="http://schemas.microsoft.com/office/word/2018/wordml/cex" xmlns:w16cid="http://schemas.microsoft.com/office/word/2016/wordml/cid" xmlns:w16="http://schemas.microsoft.com/office/word/2018/wordml" xmlns:w16sdtdh="http://schemas.microsoft.com/office/word/2020/wordml/sdtdatahash" xmlns:w16se="http://schemas.microsoft.com/office/word/2015/wordml/symex" xmlns:wpg="http://schemas.microsoft.com/office/word/2010/wordprocessingGroup" xmlns:wpi="http://schemas.microsoft.com/office/word/2010/wordprocessingInk" xmlns:wne="http://schemas.microsoft.com/office/word/2006/wordml" xmlns:wps="http://schemas.microsoft.com/office/word/2010/wordprocessingShape" mc:Ignorable="w14 w15 w16se w16cid w16 w16cex w16sdtdh wp14">
+  <w:p>
+    <w:pPr>
+      <w:pBdr>
+        <w:bottom w:val="single" w:sz="36" w:space="7" w:color="auto"/>
+      </w:pBdr>
+      <w:spacing w:after="0"/>
+      <w:jc w:val="center"/>
+      <w:rPr>
+        <w:rFonts w:cstheme="minorHAnsi"/>
+        <w:b/>
+        <w:bCs/>
+        <w:sz w:val="36"/>
+        <w:szCs w:val="36"/>
+      </w:rPr>
+    </w:pPr>
+    <w:r>
+      <w:rPr>
+        <w:rFonts w:cstheme="minorHAnsi"/>
+        <w:b/>
+        <w:bCs/>
+        <w:noProof/>
+      </w:rPr>
+      <w:drawing>
+        <wp:anchor distT="0" distB="0" distL="114300" distR="114300" simplePos="0" relativeHeight="251684864" behindDoc="0" locked="0" layoutInCell="1" allowOverlap="1" wp14:anchorId="3BDD0ECF" wp14:editId="2A8DFE7B">
+          <wp:simplePos x="0" y="0"/>
+          <wp:positionH relativeFrom="margin">
+            <wp:posOffset>-50488</wp:posOffset>
+          </wp:positionH>
+          <wp:positionV relativeFrom="paragraph">
+            <wp:posOffset>-182985</wp:posOffset>
+          </wp:positionV>
+          <wp:extent cx="603885" cy="494665"/>
+          <wp:effectExtent l="0" t="0" r="5715" b="635"/>
+          <wp:wrapNone/>
+          <wp:docPr id="6" name="Picture 6" descr="Logo&#10;&#10;Description automatically generated with medium confidence"/>
+          <wp:cNvGraphicFramePr>
+            <a:graphicFrameLocks xmlns:a="http://schemas.openxmlformats.org/drawingml/2006/main" noChangeAspect="1"/>
+          </wp:cNvGraphicFramePr>
+          <a:graphic xmlns:a="http://schemas.openxmlformats.org/drawingml/2006/main">
+            <a:graphicData uri="http://schemas.openxmlformats.org/drawingml/2006/picture">
+              <pic:pic xmlns:pic="http://schemas.openxmlformats.org/drawingml/2006/picture">
+                <pic:nvPicPr>
+                  <pic:cNvPr id="1" name="Picture 1" descr="Logo&#10;&#10;Description automatically generated with medium confidence"/>
+                  <pic:cNvPicPr/>
+                </pic:nvPicPr>
+                <pic:blipFill>
+                  <a:blip r:embed="rId1">
+                    <a:extLst>
+                      <a:ext uri="{28A0092B-C50C-407E-A947-70E740481C1C}">
+                        <a14:useLocalDpi xmlns:a14="http://schemas.microsoft.com/office/drawing/2010/main" val="0"/>
+                      </a:ext>
+                    </a:extLst>
+                  </a:blip>
+                  <a:stretch>
+                    <a:fillRect/>
+                  </a:stretch>
+                </pic:blipFill>
+                <pic:spPr>
+                  <a:xfrm>
+                    <a:off x="0" y="0"/>
+                    <a:ext cx="603885" cy="494665"/>
+                  </a:xfrm>
+                  <a:prstGeom prst="rect">
+                    <a:avLst/>
+                  </a:prstGeom>
+                </pic:spPr>
+              </pic:pic>
+            </a:graphicData>
+          </a:graphic>
+        </wp:anchor>
+      </w:drawing>
+    </w:r>
+    <w:r>
+      <w:rPr>
+        <w:rFonts w:cstheme="minorHAnsi"/>
+        <w:b/>
+        <w:bCs/>
+        <w:sz w:val="40"/>
+        <w:szCs w:val="40"/>
+      </w:rPr>
+      <w:t>Error Acceptability Criteria</w:t>
+    </w:r>
+  </w:p>
+  <w:p>
+    <w:pPr>
+      <w:spacing w:after="0"/>
+      <w:rPr>
+        <w:rFonts w:cstheme="minorHAnsi"/>
+      </w:rPr>
+    </w:pPr>
+  </w:p>
+  <w:p>
+    <w:pPr>
+      <w:pStyle w:val="Header"/>
+      <w:jc w:val="center"/>
+      <w:rPr>
+        <w:rFonts w:cstheme="minorHAnsi"/>
+        <w:b/>
+        <w:bCs/>
+      </w:rPr>
+    </w:pPr>
+  </w:p>
+</w:hdr>
+</file>
+
+<file path=word/header7.xml><?xml version="1.0" encoding="utf-8"?>
 <w:hdr xmlns:wpc="http://schemas.microsoft.com/office/word/2010/wordprocessingCanvas" xmlns:cx="http://schemas.microsoft.com/office/drawing/2014/chartex" xmlns:cx1="http://schemas.microsoft.com/office/drawing/2015/9/8/chartex" xmlns:cx2="http://schemas.microsoft.com/office/drawing/2015/10/21/chartex" xmlns:cx3="http://schemas.microsoft.com/office/drawing/2016/5/9/chartex" xmlns:cx4="http://schemas.microsoft.com/office/drawing/2016/5/10/chartex" xmlns:cx5="http://schemas.microsoft.com/office/drawing/2016/5/11/chartex" xmlns:cx6="http://schemas.microsoft.com/office/drawing/2016/5/12/chartex" xmlns:cx7="http://schemas.microsoft.com/office/drawing/2016/5/13/chartex" xmlns:cx8="http://schemas.microsoft.com/office/drawing/2016/5/14/chartex" xmlns:mc="http://schemas.openxmlformats.org/markup-compatibility/2006" xmlns:aink="http://schemas.microsoft.com/office/drawing/2016/ink" xmlns:am3d="http://schemas.microsoft.com/office/drawing/2017/model3d" xmlns:o="urn:schemas-microsoft-com:office:office" xmlns:oel="http://schemas.microsoft.com/office/2019/extlst" xmlns:r="http://schemas.openxmlformats.org/officeDocument/2006/relationships" xmlns:m="http://schemas.openxmlformats.org/officeDocument/2006/math" xmlns:v="urn:schemas-microsoft-com:vml" xmlns:wp14="http://schemas.microsoft.com/office/word/2010/wordprocessingDrawing" xmlns:wp="http://schemas.openxmlformats.org/drawingml/2006/wordprocessingDrawing" xmlns:w10="urn:schemas-microsoft-com:office:word" xmlns:w="http://schemas.openxmlformats.org/wordprocessingml/2006/main" xmlns:w14="http://schemas.microsoft.com/office/word/2010/wordml" xmlns:w15="http://schemas.microsoft.com/office/word/2012/wordml" xmlns:w16cex="http://schemas.microsoft.com/office/word/2018/wordml/cex" xmlns:w16cid="http://schemas.microsoft.com/office/word/2016/wordml/cid" xmlns:w16="http://schemas.microsoft.com/office/word/2018/wordml" xmlns:w16sdtdh="http://schemas.microsoft.com/office/word/2020/wordml/sdtdatahash" xmlns:w16se="http://schemas.microsoft.com/office/word/2015/wordml/symex" xmlns:wpg="http://schemas.microsoft.com/office/word/2010/wordprocessingGroup" xmlns:wpi="http://schemas.microsoft.com/office/word/2010/wordprocessingInk" xmlns:wne="http://schemas.microsoft.com/office/word/2006/wordml" xmlns:wps="http://schemas.microsoft.com/office/word/2010/wordprocessingShape" mc:Ignorable="w14 w15 w16se w16cid w16 w16cex w16sdtdh wp14">
   <w:p>
     <w:pPr>
@@ -3926,6 +9237,123 @@
         <w:szCs w:val="36"/>
       </w:rPr>
       <w:t>Conclusions/Recommendations</w:t>
+    </w:r>
+  </w:p>
+  <w:p>
+    <w:pPr>
+      <w:spacing w:after="0"/>
+      <w:rPr>
+        <w:rFonts w:cstheme="minorHAnsi"/>
+      </w:rPr>
+    </w:pPr>
+  </w:p>
+  <w:p>
+    <w:pPr>
+      <w:pStyle w:val="Header"/>
+      <w:jc w:val="center"/>
+      <w:rPr>
+        <w:rFonts w:cstheme="minorHAnsi"/>
+        <w:b/>
+        <w:bCs/>
+      </w:rPr>
+    </w:pPr>
+  </w:p>
+</w:hdr>
+</file>
+
+<file path=word/header8.xml><?xml version="1.0" encoding="utf-8"?>
+<w:hdr xmlns:wpc="http://schemas.microsoft.com/office/word/2010/wordprocessingCanvas" xmlns:cx="http://schemas.microsoft.com/office/drawing/2014/chartex" xmlns:cx1="http://schemas.microsoft.com/office/drawing/2015/9/8/chartex" xmlns:cx2="http://schemas.microsoft.com/office/drawing/2015/10/21/chartex" xmlns:cx3="http://schemas.microsoft.com/office/drawing/2016/5/9/chartex" xmlns:cx4="http://schemas.microsoft.com/office/drawing/2016/5/10/chartex" xmlns:cx5="http://schemas.microsoft.com/office/drawing/2016/5/11/chartex" xmlns:cx6="http://schemas.microsoft.com/office/drawing/2016/5/12/chartex" xmlns:cx7="http://schemas.microsoft.com/office/drawing/2016/5/13/chartex" xmlns:cx8="http://schemas.microsoft.com/office/drawing/2016/5/14/chartex" xmlns:mc="http://schemas.openxmlformats.org/markup-compatibility/2006" xmlns:aink="http://schemas.microsoft.com/office/drawing/2016/ink" xmlns:am3d="http://schemas.microsoft.com/office/drawing/2017/model3d" xmlns:o="urn:schemas-microsoft-com:office:office" xmlns:oel="http://schemas.microsoft.com/office/2019/extlst" xmlns:r="http://schemas.openxmlformats.org/officeDocument/2006/relationships" xmlns:m="http://schemas.openxmlformats.org/officeDocument/2006/math" xmlns:v="urn:schemas-microsoft-com:vml" xmlns:wp14="http://schemas.microsoft.com/office/word/2010/wordprocessingDrawing" xmlns:wp="http://schemas.openxmlformats.org/drawingml/2006/wordprocessingDrawing" xmlns:w10="urn:schemas-microsoft-com:office:word" xmlns:w="http://schemas.openxmlformats.org/wordprocessingml/2006/main" xmlns:w14="http://schemas.microsoft.com/office/word/2010/wordml" xmlns:w15="http://schemas.microsoft.com/office/word/2012/wordml" xmlns:w16cex="http://schemas.microsoft.com/office/word/2018/wordml/cex" xmlns:w16cid="http://schemas.microsoft.com/office/word/2016/wordml/cid" xmlns:w16="http://schemas.microsoft.com/office/word/2018/wordml" xmlns:w16sdtdh="http://schemas.microsoft.com/office/word/2020/wordml/sdtdatahash" xmlns:w16se="http://schemas.microsoft.com/office/word/2015/wordml/symex" xmlns:wpg="http://schemas.microsoft.com/office/word/2010/wordprocessingGroup" xmlns:wpi="http://schemas.microsoft.com/office/word/2010/wordprocessingInk" xmlns:wne="http://schemas.microsoft.com/office/word/2006/wordml" xmlns:wps="http://schemas.microsoft.com/office/word/2010/wordprocessingShape" mc:Ignorable="w14 w15 w16se w16cid w16 w16cex w16sdtdh wp14">
+  <w:p>
+    <w:pPr>
+      <w:pBdr>
+        <w:bottom w:val="single" w:sz="36" w:space="7" w:color="auto"/>
+      </w:pBdr>
+      <w:spacing w:after="0"/>
+      <w:jc w:val="center"/>
+      <w:rPr>
+        <w:rFonts w:cstheme="minorHAnsi"/>
+        <w:b/>
+        <w:bCs/>
+        <w:sz w:val="36"/>
+        <w:szCs w:val="36"/>
+      </w:rPr>
+    </w:pPr>
+    <w:r>
+      <w:rPr>
+        <w:rFonts w:cstheme="minorHAnsi"/>
+        <w:b/>
+        <w:bCs/>
+        <w:noProof/>
+      </w:rPr>
+      <w:drawing>
+        <wp:anchor distT="0" distB="0" distL="114300" distR="114300" simplePos="0" relativeHeight="251686912" behindDoc="0" locked="0" layoutInCell="1" allowOverlap="1" wp14:anchorId="47E3C8D0" wp14:editId="089B9FC5">
+          <wp:simplePos x="0" y="0"/>
+          <wp:positionH relativeFrom="margin">
+            <wp:posOffset>-50488</wp:posOffset>
+          </wp:positionH>
+          <wp:positionV relativeFrom="paragraph">
+            <wp:posOffset>-182985</wp:posOffset>
+          </wp:positionV>
+          <wp:extent cx="603885" cy="494665"/>
+          <wp:effectExtent l="0" t="0" r="5715" b="635"/>
+          <wp:wrapNone/>
+          <wp:docPr id="8" name="Picture 8" descr="Logo&#10;&#10;Description automatically generated with medium confidence"/>
+          <wp:cNvGraphicFramePr>
+            <a:graphicFrameLocks xmlns:a="http://schemas.openxmlformats.org/drawingml/2006/main" noChangeAspect="1"/>
+          </wp:cNvGraphicFramePr>
+          <a:graphic xmlns:a="http://schemas.openxmlformats.org/drawingml/2006/main">
+            <a:graphicData uri="http://schemas.openxmlformats.org/drawingml/2006/picture">
+              <pic:pic xmlns:pic="http://schemas.openxmlformats.org/drawingml/2006/picture">
+                <pic:nvPicPr>
+                  <pic:cNvPr id="1" name="Picture 1" descr="Logo&#10;&#10;Description automatically generated with medium confidence"/>
+                  <pic:cNvPicPr/>
+                </pic:nvPicPr>
+                <pic:blipFill>
+                  <a:blip r:embed="rId1">
+                    <a:extLst>
+                      <a:ext uri="{28A0092B-C50C-407E-A947-70E740481C1C}">
+                        <a14:useLocalDpi xmlns:a14="http://schemas.microsoft.com/office/drawing/2010/main" val="0"/>
+                      </a:ext>
+                    </a:extLst>
+                  </a:blip>
+                  <a:stretch>
+                    <a:fillRect/>
+                  </a:stretch>
+                </pic:blipFill>
+                <pic:spPr>
+                  <a:xfrm>
+                    <a:off x="0" y="0"/>
+                    <a:ext cx="603885" cy="494665"/>
+                  </a:xfrm>
+                  <a:prstGeom prst="rect">
+                    <a:avLst/>
+                  </a:prstGeom>
+                </pic:spPr>
+              </pic:pic>
+            </a:graphicData>
+          </a:graphic>
+        </wp:anchor>
+      </w:drawing>
+    </w:r>
+    <w:r>
+      <w:rPr>
+        <w:rFonts w:cstheme="minorHAnsi"/>
+        <w:b/>
+        <w:bCs/>
+        <w:sz w:val="36"/>
+        <w:szCs w:val="36"/>
+      </w:rPr>
+      <w:t xml:space="preserve"> </w:t>
+    </w:r>
+    <w:r>
+      <w:rPr>
+        <w:rFonts w:cstheme="minorHAnsi"/>
+        <w:b/>
+        <w:bCs/>
+        <w:sz w:val="36"/>
+        <w:szCs w:val="36"/>
+      </w:rPr>
+      <w:t>Appendix A</w:t>
     </w:r>
   </w:p>
   <w:p>

--- a/Wet Test Fixture 2 software comparison Report 7-6-2022.docx
+++ b/Wet Test Fixture 2 software comparison Report 7-6-2022.docx
@@ -527,23 +527,7 @@
           <w:sz w:val="24"/>
           <w:szCs w:val="24"/>
         </w:rPr>
-        <w:t>8</w:t>
-      </w:r>
-      <w:r>
-        <w:rPr>
-          <w:rFonts w:cstheme="minorHAnsi"/>
-          <w:sz w:val="24"/>
-          <w:szCs w:val="24"/>
-        </w:rPr>
-        <w:t xml:space="preserve"> UAs were tested using Wet Test Fixture 2 with the original LabVIEW software using the Standard Test Script Version 1.2. According to these tests, 3 of the UAs passed and 4 failed.</w:t>
-      </w:r>
-      <w:r>
-        <w:rPr>
-          <w:rFonts w:cstheme="minorHAnsi"/>
-          <w:sz w:val="24"/>
-          <w:szCs w:val="24"/>
-        </w:rPr>
-        <w:t xml:space="preserve"> One was excluded from the analysis because it was later discovered that the results were invalid (likely due to interference from the strings suspending the absorber).</w:t>
+        <w:t>8 UAs were tested using Wet Test Fixture 2 with the original LabVIEW software using the Standard Test Script Version 1.2. According to these tests, 3 of the UAs passed and 4 failed. One was excluded from the analysis because it was later discovered that the results were invalid (likely due to interference from the strings suspending the absorber).</w:t>
       </w:r>
       <w:r>
         <w:rPr>
@@ -5309,23 +5293,7 @@
           <w:sz w:val="24"/>
           <w:szCs w:val="24"/>
         </w:rPr>
-        <w:t xml:space="preserve"> be different on average. As it turns out, they are remarkably close</w:t>
-      </w:r>
-      <w:r>
-        <w:rPr>
-          <w:rFonts w:cstheme="minorHAnsi"/>
-          <w:sz w:val="24"/>
-          <w:szCs w:val="24"/>
-        </w:rPr>
-        <w:t>, l</w:t>
-      </w:r>
-      <w:r>
-        <w:rPr>
-          <w:rFonts w:cstheme="minorHAnsi"/>
-          <w:sz w:val="24"/>
-          <w:szCs w:val="24"/>
-        </w:rPr>
-        <w:t xml:space="preserve">. The average beam angle is virtually identical, with both applications agreeing within a tenth of a degree. The LF eff (%) and HF eff (%) are also very similar, with systematic errors of less than .5% and 1% respectively.  The Pf (max) for both frequency ranges </w:t>
+        <w:t xml:space="preserve"> be different on average. As it turns out, they are remarkably close. The average beam angle is virtually identical, with both applications agreeing within a tenth of a degree. The LF eff (%) and HF eff (%) are also very similar, with systematic errors of less than .5% and 1% respectively.  The Pf (max) for both frequency ranges </w:t>
       </w:r>
       <w:proofErr w:type="gramStart"/>
       <w:r>
@@ -5513,9 +5481,24 @@
           <w:sz w:val="24"/>
           <w:szCs w:val="24"/>
         </w:rPr>
-        <w:t xml:space="preserve">The purpose of this comparison is </w:t>
-      </w:r>
-      <w:proofErr w:type="gramStart"/>
+        <w:t>The purpose of this comparison is</w:t>
+      </w:r>
+      <w:r>
+        <w:rPr>
+          <w:rFonts w:cstheme="minorHAnsi"/>
+          <w:sz w:val="24"/>
+          <w:szCs w:val="24"/>
+        </w:rPr>
+        <w:t xml:space="preserve"> to</w:t>
+      </w:r>
+      <w:r>
+        <w:rPr>
+          <w:rFonts w:cstheme="minorHAnsi"/>
+          <w:sz w:val="24"/>
+          <w:szCs w:val="24"/>
+        </w:rPr>
+        <w:t xml:space="preserve"> </w:t>
+      </w:r>
       <w:r>
         <w:rPr>
           <w:rFonts w:cstheme="minorHAnsi"/>
@@ -5524,7 +5507,6 @@
         </w:rPr>
         <w:t>assess</w:t>
       </w:r>
-      <w:proofErr w:type="gramEnd"/>
       <w:r>
         <w:rPr>
           <w:rFonts w:cstheme="minorHAnsi"/>
@@ -5539,7 +5521,39 @@
           <w:sz w:val="24"/>
           <w:szCs w:val="24"/>
         </w:rPr>
-        <w:t xml:space="preserve"> as if it was a new wet test fixture system, and compare the deviations in results to the deviations observed on a previously-accepted wet test fixture.</w:t>
+        <w:t xml:space="preserve"> as if it was a new wet test fixture </w:t>
+      </w:r>
+      <w:r>
+        <w:rPr>
+          <w:rFonts w:cstheme="minorHAnsi"/>
+          <w:sz w:val="24"/>
+          <w:szCs w:val="24"/>
+        </w:rPr>
+        <w:t>system and</w:t>
+      </w:r>
+      <w:r>
+        <w:rPr>
+          <w:rFonts w:cstheme="minorHAnsi"/>
+          <w:sz w:val="24"/>
+          <w:szCs w:val="24"/>
+        </w:rPr>
+        <w:t xml:space="preserve"> compare the deviations in results to the deviations observed on a </w:t>
+      </w:r>
+      <w:r>
+        <w:rPr>
+          <w:rFonts w:cstheme="minorHAnsi"/>
+          <w:sz w:val="24"/>
+          <w:szCs w:val="24"/>
+        </w:rPr>
+        <w:t>previously accepted</w:t>
+      </w:r>
+      <w:r>
+        <w:rPr>
+          <w:rFonts w:cstheme="minorHAnsi"/>
+          <w:sz w:val="24"/>
+          <w:szCs w:val="24"/>
+        </w:rPr>
+        <w:t xml:space="preserve"> wet test fixture.</w:t>
       </w:r>
     </w:p>
     <w:p>
@@ -7873,15 +7887,13 @@
         </w:rPr>
         <w:t xml:space="preserve"> Comparison of </w:t>
       </w:r>
-      <w:proofErr w:type="spellStart"/>
       <w:r>
         <w:rPr>
           <w:sz w:val="22"/>
           <w:szCs w:val="22"/>
         </w:rPr>
-        <w:t>Variablility</w:t>
-      </w:r>
-      <w:proofErr w:type="spellEnd"/>
+        <w:t>Variability</w:t>
+      </w:r>
       <w:r>
         <w:rPr>
           <w:sz w:val="22"/>
@@ -8133,6 +8145,9 @@
         <w:keepNext/>
       </w:pPr>
       <w:r>
+        <w:rPr>
+          <w:noProof/>
+        </w:rPr>
         <w:lastRenderedPageBreak/>
         <w:drawing>
           <wp:inline distT="0" distB="0" distL="0" distR="0" wp14:anchorId="56427A8A" wp14:editId="45A3B883">
@@ -8186,24 +8201,14 @@
       <w:r>
         <w:t xml:space="preserve">Table </w:t>
       </w:r>
-      <w:r>
-        <w:fldChar w:fldCharType="begin"/>
-      </w:r>
-      <w:r>
-        <w:instrText xml:space="preserve"> SEQ Table \* ARABIC </w:instrText>
-      </w:r>
-      <w:r>
-        <w:fldChar w:fldCharType="separate"/>
-      </w:r>
-      <w:r>
-        <w:rPr>
-          <w:noProof/>
-        </w:rPr>
-        <w:t>4</w:t>
-      </w:r>
-      <w:r>
-        <w:fldChar w:fldCharType="end"/>
-      </w:r>
+      <w:fldSimple w:instr=" SEQ Table \* ARABIC ">
+        <w:r>
+          <w:rPr>
+            <w:noProof/>
+          </w:rPr>
+          <w:t>4</w:t>
+        </w:r>
+      </w:fldSimple>
       <w:r>
         <w:t xml:space="preserve"> Raw Data for Python/LabVIEW comparison</w:t>
       </w:r>
@@ -8224,6 +8229,9 @@
         <w:keepNext/>
       </w:pPr>
       <w:r>
+        <w:rPr>
+          <w:noProof/>
+        </w:rPr>
         <w:lastRenderedPageBreak/>
         <w:drawing>
           <wp:inline distT="0" distB="0" distL="0" distR="0" wp14:anchorId="0EB1B9E3" wp14:editId="778DCB22">
@@ -8277,24 +8285,14 @@
       <w:r>
         <w:t xml:space="preserve">Table </w:t>
       </w:r>
-      <w:r>
-        <w:fldChar w:fldCharType="begin"/>
-      </w:r>
-      <w:r>
-        <w:instrText xml:space="preserve"> SEQ Table \* ARABIC </w:instrText>
-      </w:r>
-      <w:r>
-        <w:fldChar w:fldCharType="separate"/>
-      </w:r>
-      <w:r>
-        <w:rPr>
-          <w:noProof/>
-        </w:rPr>
-        <w:t>5</w:t>
-      </w:r>
-      <w:r>
-        <w:fldChar w:fldCharType="end"/>
-      </w:r>
+      <w:fldSimple w:instr=" SEQ Table \* ARABIC ">
+        <w:r>
+          <w:rPr>
+            <w:noProof/>
+          </w:rPr>
+          <w:t>5</w:t>
+        </w:r>
+      </w:fldSimple>
       <w:r>
         <w:t xml:space="preserve"> Raw data for WTF2 and WTF3 comparison</w:t>
       </w:r>
@@ -8788,17 +8786,7 @@
         <w:sz w:val="40"/>
         <w:szCs w:val="40"/>
       </w:rPr>
-      <w:t xml:space="preserve">Testing With </w:t>
-    </w:r>
-    <w:r>
-      <w:rPr>
-        <w:rFonts w:cstheme="minorHAnsi"/>
-        <w:b/>
-        <w:bCs/>
-        <w:sz w:val="40"/>
-        <w:szCs w:val="40"/>
-      </w:rPr>
-      <w:t>LabVIEW Software</w:t>
+      <w:t>Testing With LabVIEW Software</w:t>
     </w:r>
   </w:p>
   <w:p>
